--- a/Developmentdocumentation/开发文档/NPU-BUS-DBDD-0.1(E)数据库(顶层)设计说明(DBDD).docx
+++ b/Developmentdocumentation/开发文档/NPU-BUS-DBDD-0.1(E)数据库(顶层)设计说明(DBDD).docx
@@ -6,8 +6,6 @@
       <w:pPr>
         <w:pStyle w:val="1"/>
       </w:pPr>
-      <w:bookmarkStart w:id="0" w:name="_GoBack"/>
-      <w:bookmarkEnd w:id="0"/>
     </w:p>
     <w:p>
       <w:pPr>
@@ -18,8 +16,8 @@
           <w:szCs w:val="44"/>
         </w:rPr>
       </w:pPr>
-      <w:bookmarkStart w:id="1" w:name="_Hlk12977535"/>
-      <w:bookmarkStart w:id="2" w:name="_Hlk12973435"/>
+      <w:bookmarkStart w:id="0" w:name="_Hlk12977535"/>
+      <w:bookmarkStart w:id="1" w:name="_Hlk12973435"/>
       <w:r>
         <w:rPr>
           <w:rFonts w:ascii="微软雅黑" w:eastAsia="微软雅黑" w:hAnsi="微软雅黑"/>
@@ -28,7 +26,7 @@
           <w:szCs w:val="44"/>
         </w:rPr>
         <w:drawing>
-          <wp:inline distT="0" distB="0" distL="0" distR="0" wp14:anchorId="3F759C5A" wp14:editId="1DFBF87F">
+          <wp:inline distT="0" distB="0" distL="0" distR="0" wp14:anchorId="2FF3A888" wp14:editId="31953370">
             <wp:extent cx="1965405" cy="1955676"/>
             <wp:effectExtent l="0" t="0" r="0" b="6985"/>
             <wp:docPr id="9" name="图片 9"/>
@@ -454,8 +452,8 @@
         </w:rPr>
         <w:t xml:space="preserve">              </w:t>
       </w:r>
+      <w:bookmarkEnd w:id="0"/>
       <w:bookmarkEnd w:id="1"/>
-      <w:bookmarkEnd w:id="2"/>
     </w:p>
     <w:p>
       <w:pPr>
@@ -492,6 +490,8 @@
           <w:u w:val="single"/>
         </w:rPr>
       </w:pPr>
+      <w:bookmarkStart w:id="2" w:name="_GoBack"/>
+      <w:bookmarkEnd w:id="2"/>
     </w:p>
     <w:p>
       <w:pPr>
@@ -577,7 +577,7 @@
           <w:r>
             <w:fldChar w:fldCharType="separate"/>
           </w:r>
-          <w:hyperlink w:anchor="_Toc13085922" w:history="1">
+          <w:hyperlink w:anchor="_Toc13169621" w:history="1">
             <w:r>
               <w:rPr>
                 <w:rStyle w:val="aa"/>
@@ -611,7 +611,7 @@
                 <w:noProof/>
                 <w:webHidden/>
               </w:rPr>
-              <w:instrText xml:space="preserve"> PAGEREF _Toc13085922 \h </w:instrText>
+              <w:instrText xml:space="preserve"> PAGEREF _Toc13169621 \h </w:instrText>
             </w:r>
             <w:r>
               <w:rPr>
@@ -654,7 +654,7 @@
               <w:szCs w:val="22"/>
             </w:rPr>
           </w:pPr>
-          <w:hyperlink w:anchor="_Toc13085923" w:history="1">
+          <w:hyperlink w:anchor="_Toc13169622" w:history="1">
             <w:r>
               <w:rPr>
                 <w:rStyle w:val="aa"/>
@@ -688,7 +688,7 @@
                 <w:noProof/>
                 <w:webHidden/>
               </w:rPr>
-              <w:instrText xml:space="preserve"> PAGEREF _Toc13085923 \h </w:instrText>
+              <w:instrText xml:space="preserve"> PAGEREF _Toc13169622 \h </w:instrText>
             </w:r>
             <w:r>
               <w:rPr>
@@ -731,7 +731,7 @@
               <w:szCs w:val="22"/>
             </w:rPr>
           </w:pPr>
-          <w:hyperlink w:anchor="_Toc13085924" w:history="1">
+          <w:hyperlink w:anchor="_Toc13169623" w:history="1">
             <w:r>
               <w:rPr>
                 <w:rStyle w:val="aa"/>
@@ -744,7 +744,7 @@
                 <w:rStyle w:val="aa"/>
                 <w:noProof/>
               </w:rPr>
-              <w:t>系统概述</w:t>
+              <w:t>数据库概述</w:t>
             </w:r>
             <w:r>
               <w:rPr>
@@ -765,7 +765,7 @@
                 <w:noProof/>
                 <w:webHidden/>
               </w:rPr>
-              <w:instrText xml:space="preserve"> PAGEREF _Toc13085924 \h </w:instrText>
+              <w:instrText xml:space="preserve"> PAGEREF _Toc13169623 \h </w:instrText>
             </w:r>
             <w:r>
               <w:rPr>
@@ -808,7 +808,7 @@
               <w:szCs w:val="22"/>
             </w:rPr>
           </w:pPr>
-          <w:hyperlink w:anchor="_Toc13085925" w:history="1">
+          <w:hyperlink w:anchor="_Toc13169624" w:history="1">
             <w:r>
               <w:rPr>
                 <w:rStyle w:val="aa"/>
@@ -821,7 +821,7 @@
                 <w:rStyle w:val="aa"/>
                 <w:noProof/>
               </w:rPr>
-              <w:t>数据库概述</w:t>
+              <w:t>文档概述</w:t>
             </w:r>
             <w:r>
               <w:rPr>
@@ -842,7 +842,7 @@
                 <w:noProof/>
                 <w:webHidden/>
               </w:rPr>
-              <w:instrText xml:space="preserve"> PAGEREF _Toc13085925 \h </w:instrText>
+              <w:instrText xml:space="preserve"> PAGEREF _Toc13169624 \h </w:instrText>
             </w:r>
             <w:r>
               <w:rPr>
@@ -863,83 +863,6 @@
                 <w:webHidden/>
               </w:rPr>
               <w:t>3</w:t>
-            </w:r>
-            <w:r>
-              <w:rPr>
-                <w:noProof/>
-                <w:webHidden/>
-              </w:rPr>
-              <w:fldChar w:fldCharType="end"/>
-            </w:r>
-          </w:hyperlink>
-        </w:p>
-        <w:p>
-          <w:pPr>
-            <w:pStyle w:val="TOC2"/>
-            <w:tabs>
-              <w:tab w:val="right" w:leader="dot" w:pos="8296"/>
-            </w:tabs>
-            <w:rPr>
-              <w:rFonts w:asciiTheme="minorHAnsi" w:eastAsiaTheme="minorEastAsia" w:hAnsiTheme="minorHAnsi" w:cstheme="minorBidi"/>
-              <w:noProof/>
-              <w:szCs w:val="22"/>
-            </w:rPr>
-          </w:pPr>
-          <w:hyperlink w:anchor="_Toc13085926" w:history="1">
-            <w:r>
-              <w:rPr>
-                <w:rStyle w:val="aa"/>
-                <w:noProof/>
-              </w:rPr>
-              <w:t>1.4</w:t>
-            </w:r>
-            <w:r>
-              <w:rPr>
-                <w:rStyle w:val="aa"/>
-                <w:noProof/>
-              </w:rPr>
-              <w:t>文档概述</w:t>
-            </w:r>
-            <w:r>
-              <w:rPr>
-                <w:noProof/>
-                <w:webHidden/>
-              </w:rPr>
-              <w:tab/>
-            </w:r>
-            <w:r>
-              <w:rPr>
-                <w:noProof/>
-                <w:webHidden/>
-              </w:rPr>
-              <w:fldChar w:fldCharType="begin"/>
-            </w:r>
-            <w:r>
-              <w:rPr>
-                <w:noProof/>
-                <w:webHidden/>
-              </w:rPr>
-              <w:instrText xml:space="preserve"> PAGEREF _Toc13085926 \h </w:instrText>
-            </w:r>
-            <w:r>
-              <w:rPr>
-                <w:noProof/>
-                <w:webHidden/>
-              </w:rPr>
-            </w:r>
-            <w:r>
-              <w:rPr>
-                <w:noProof/>
-                <w:webHidden/>
-              </w:rPr>
-              <w:fldChar w:fldCharType="separate"/>
-            </w:r>
-            <w:r>
-              <w:rPr>
-                <w:noProof/>
-                <w:webHidden/>
-              </w:rPr>
-              <w:t>4</w:t>
             </w:r>
             <w:r>
               <w:rPr>
@@ -962,7 +885,7 @@
               <w:szCs w:val="22"/>
             </w:rPr>
           </w:pPr>
-          <w:hyperlink w:anchor="_Toc13085927" w:history="1">
+          <w:hyperlink w:anchor="_Toc13169625" w:history="1">
             <w:r>
               <w:rPr>
                 <w:rStyle w:val="aa"/>
@@ -996,7 +919,7 @@
                 <w:noProof/>
                 <w:webHidden/>
               </w:rPr>
-              <w:instrText xml:space="preserve"> PAGEREF _Toc13085927 \h </w:instrText>
+              <w:instrText xml:space="preserve"> PAGEREF _Toc13169625 \h </w:instrText>
             </w:r>
             <w:r>
               <w:rPr>
@@ -1039,7 +962,7 @@
               <w:szCs w:val="22"/>
             </w:rPr>
           </w:pPr>
-          <w:hyperlink w:anchor="_Toc13085928" w:history="1">
+          <w:hyperlink w:anchor="_Toc13169626" w:history="1">
             <w:r>
               <w:rPr>
                 <w:rStyle w:val="aa"/>
@@ -1073,7 +996,7 @@
                 <w:noProof/>
                 <w:webHidden/>
               </w:rPr>
-              <w:instrText xml:space="preserve"> PAGEREF _Toc13085928 \h </w:instrText>
+              <w:instrText xml:space="preserve"> PAGEREF _Toc13169626 \h </w:instrText>
             </w:r>
             <w:r>
               <w:rPr>
@@ -1093,7 +1016,7 @@
                 <w:noProof/>
                 <w:webHidden/>
               </w:rPr>
-              <w:t>5</w:t>
+              <w:t>4</w:t>
             </w:r>
             <w:r>
               <w:rPr>
@@ -1116,7 +1039,7 @@
               <w:szCs w:val="22"/>
             </w:rPr>
           </w:pPr>
-          <w:hyperlink w:anchor="_Toc13085929" w:history="1">
+          <w:hyperlink w:anchor="_Toc13169627" w:history="1">
             <w:r>
               <w:rPr>
                 <w:rStyle w:val="aa"/>
@@ -1150,7 +1073,7 @@
                 <w:noProof/>
                 <w:webHidden/>
               </w:rPr>
-              <w:instrText xml:space="preserve"> PAGEREF _Toc13085929 \h </w:instrText>
+              <w:instrText xml:space="preserve"> PAGEREF _Toc13169627 \h </w:instrText>
             </w:r>
             <w:r>
               <w:rPr>
@@ -1170,7 +1093,7 @@
                 <w:noProof/>
                 <w:webHidden/>
               </w:rPr>
-              <w:t>5</w:t>
+              <w:t>4</w:t>
             </w:r>
             <w:r>
               <w:rPr>
@@ -1193,7 +1116,7 @@
               <w:szCs w:val="22"/>
             </w:rPr>
           </w:pPr>
-          <w:hyperlink w:anchor="_Toc13085930" w:history="1">
+          <w:hyperlink w:anchor="_Toc13169628" w:history="1">
             <w:r>
               <w:rPr>
                 <w:rStyle w:val="aa"/>
@@ -1227,7 +1150,7 @@
                 <w:noProof/>
                 <w:webHidden/>
               </w:rPr>
-              <w:instrText xml:space="preserve"> PAGEREF _Toc13085930 \h </w:instrText>
+              <w:instrText xml:space="preserve"> PAGEREF _Toc13169628 \h </w:instrText>
             </w:r>
             <w:r>
               <w:rPr>
@@ -1247,7 +1170,7 @@
                 <w:noProof/>
                 <w:webHidden/>
               </w:rPr>
-              <w:t>11</w:t>
+              <w:t>8</w:t>
             </w:r>
             <w:r>
               <w:rPr>
@@ -1270,7 +1193,7 @@
               <w:szCs w:val="22"/>
             </w:rPr>
           </w:pPr>
-          <w:hyperlink w:anchor="_Toc13085931" w:history="1">
+          <w:hyperlink w:anchor="_Toc13169629" w:history="1">
             <w:r>
               <w:rPr>
                 <w:rStyle w:val="aa"/>
@@ -1281,6 +1204,7 @@
             <w:r>
               <w:rPr>
                 <w:rStyle w:val="aa"/>
+                <w:rFonts w:ascii="宋体" w:hAnsi="宋体" w:cs="宋体"/>
                 <w:noProof/>
               </w:rPr>
               <w:t>需求的可追踪性</w:t>
@@ -1304,7 +1228,7 @@
                 <w:noProof/>
                 <w:webHidden/>
               </w:rPr>
-              <w:instrText xml:space="preserve"> PAGEREF _Toc13085931 \h </w:instrText>
+              <w:instrText xml:space="preserve"> PAGEREF _Toc13169629 \h </w:instrText>
             </w:r>
             <w:r>
               <w:rPr>
@@ -1324,7 +1248,7 @@
                 <w:noProof/>
                 <w:webHidden/>
               </w:rPr>
-              <w:t>12</w:t>
+              <w:t>10</w:t>
             </w:r>
             <w:r>
               <w:rPr>
@@ -1347,7 +1271,7 @@
               <w:szCs w:val="22"/>
             </w:rPr>
           </w:pPr>
-          <w:hyperlink w:anchor="_Toc13085932" w:history="1">
+          <w:hyperlink w:anchor="_Toc13169630" w:history="1">
             <w:r>
               <w:rPr>
                 <w:rStyle w:val="aa"/>
@@ -1381,7 +1305,7 @@
                 <w:noProof/>
                 <w:webHidden/>
               </w:rPr>
-              <w:instrText xml:space="preserve"> PAGEREF _Toc13085932 \h </w:instrText>
+              <w:instrText xml:space="preserve"> PAGEREF _Toc13169630 \h </w:instrText>
             </w:r>
             <w:r>
               <w:rPr>
@@ -1401,7 +1325,7 @@
                 <w:noProof/>
                 <w:webHidden/>
               </w:rPr>
-              <w:t>13</w:t>
+              <w:t>15</w:t>
             </w:r>
             <w:r>
               <w:rPr>
@@ -1443,7 +1367,7 @@
       <w:pPr>
         <w:pStyle w:val="1"/>
       </w:pPr>
-      <w:bookmarkStart w:id="3" w:name="_Toc13085922"/>
+      <w:bookmarkStart w:id="3" w:name="_Toc13169621"/>
       <w:r>
         <w:rPr>
           <w:rFonts w:hint="eastAsia"/>
@@ -1463,7 +1387,7 @@
       <w:pPr>
         <w:pStyle w:val="2"/>
       </w:pPr>
-      <w:bookmarkStart w:id="4" w:name="_Toc13085923"/>
+      <w:bookmarkStart w:id="4" w:name="_Toc13169622"/>
       <w:r>
         <w:rPr>
           <w:rFonts w:hint="eastAsia"/>
@@ -1569,7 +1493,7 @@
           <w:tag w:val="请选择版本号"/>
           <w:id w:val="-2027780130"/>
           <w:placeholder>
-            <w:docPart w:val="7550E3BAF9A9434A9D032D0207F6D7D1"/>
+            <w:docPart w:val="C937C59BA62648728AD976D349A9A8AE"/>
           </w:placeholder>
           <w:dropDownList>
             <w:listItem w:displayText="1.0" w:value="1.0"/>
@@ -1578,7 +1502,6 @@
             <w:listItem w:displayText="0.3" w:value="0.3"/>
           </w:dropDownList>
         </w:sdtPr>
-        <w:sdtEndPr/>
         <w:sdtContent>
           <w:r>
             <w:rPr>
@@ -1644,10 +1567,9 @@
           <w:tag w:val="请输入文档编号“英文缩写-版本号(E)”"/>
           <w:id w:val="-2047751277"/>
           <w:placeholder>
-            <w:docPart w:val="4EA6DA1AA33040949B9538611D55333B"/>
+            <w:docPart w:val="BD75D7D2CE4A4AA9B2976E14A59962C4"/>
           </w:placeholder>
         </w:sdtPr>
-        <w:sdtEndPr/>
         <w:sdtContent>
           <w:r>
             <w:rPr>
@@ -1684,23 +1606,19 @@
       <w:pPr>
         <w:pStyle w:val="2"/>
       </w:pPr>
-      <w:bookmarkStart w:id="5" w:name="_Toc13044062"/>
-      <w:bookmarkStart w:id="6" w:name="_Toc13044584"/>
-      <w:bookmarkStart w:id="7" w:name="_Toc13085924"/>
+      <w:bookmarkStart w:id="5" w:name="_Toc13169623"/>
       <w:r>
         <w:rPr>
           <w:rFonts w:hint="eastAsia"/>
         </w:rPr>
-        <w:t>1.2系统概述</w:t>
+        <w:t>1.2数据库概述</w:t>
       </w:r>
       <w:bookmarkEnd w:id="5"/>
-      <w:bookmarkEnd w:id="6"/>
-      <w:bookmarkEnd w:id="7"/>
     </w:p>
     <w:p>
       <w:pPr>
         <w:spacing w:line="360" w:lineRule="auto"/>
-        <w:ind w:firstLineChars="200" w:firstLine="480"/>
+        <w:ind w:firstLine="437"/>
         <w:rPr>
           <w:rFonts w:ascii="宋体" w:hAnsi="宋体"/>
           <w:sz w:val="24"/>
@@ -1711,111 +1629,34 @@
           <w:rFonts w:ascii="宋体" w:hAnsi="宋体" w:hint="eastAsia"/>
           <w:sz w:val="24"/>
         </w:rPr>
-        <w:t>本文档适用于“西北工业大学校车管理开发”项目（以下简称“</w:t>
+        <w:t>本系统使用</w:t>
       </w:r>
       <w:r>
         <w:rPr>
           <w:rFonts w:ascii="宋体" w:hAnsi="宋体"/>
           <w:sz w:val="24"/>
         </w:rPr>
-        <w:t>NPUBUS</w:t>
+        <w:t>MySQL</w:t>
       </w:r>
       <w:r>
         <w:rPr>
           <w:rFonts w:ascii="宋体" w:hAnsi="宋体" w:hint="eastAsia"/>
           <w:sz w:val="24"/>
         </w:rPr>
-        <w:t>项目”）的开发过程。</w:t>
+        <w:t>数据库，</w:t>
       </w:r>
       <w:r>
         <w:rPr>
           <w:rFonts w:ascii="宋体" w:hAnsi="宋体"/>
           <w:sz w:val="24"/>
         </w:rPr>
-        <w:t>NPUBUS</w:t>
-      </w:r>
-      <w:r>
-        <w:rPr>
-          <w:rFonts w:ascii="宋体" w:hAnsi="宋体" w:hint="eastAsia"/>
-          <w:sz w:val="24"/>
-        </w:rPr>
-        <w:t>项目，由本小组负责实施，该项目标识号为“</w:t>
-      </w:r>
-      <w:r>
-        <w:rPr>
-          <w:rFonts w:ascii="宋体" w:hAnsi="宋体"/>
-          <w:sz w:val="24"/>
-        </w:rPr>
-        <w:t>NPU-BUS</w:t>
-      </w:r>
-      <w:r>
-        <w:rPr>
-          <w:rFonts w:ascii="宋体" w:hAnsi="宋体" w:hint="eastAsia"/>
-          <w:sz w:val="24"/>
-        </w:rPr>
-        <w:t>”，其软件产品版本号为“</w:t>
-      </w:r>
-      <w:r>
-        <w:rPr>
-          <w:rFonts w:ascii="宋体" w:hAnsi="宋体"/>
-          <w:sz w:val="24"/>
-        </w:rPr>
-        <w:t>1.0”</w:t>
-      </w:r>
-      <w:r>
-        <w:rPr>
-          <w:rFonts w:ascii="宋体" w:hAnsi="宋体" w:hint="eastAsia"/>
-          <w:sz w:val="24"/>
-        </w:rPr>
-        <w:t>，包括三个内部版本，分别是</w:t>
-      </w:r>
-      <w:r>
-        <w:rPr>
-          <w:rFonts w:ascii="宋体" w:hAnsi="宋体"/>
-          <w:sz w:val="24"/>
-        </w:rPr>
-        <w:t>0.1</w:t>
-      </w:r>
-      <w:r>
-        <w:rPr>
-          <w:rFonts w:ascii="宋体" w:hAnsi="宋体" w:hint="eastAsia"/>
-          <w:sz w:val="24"/>
-        </w:rPr>
-        <w:t>版、</w:t>
-      </w:r>
-      <w:r>
-        <w:rPr>
-          <w:rFonts w:ascii="宋体" w:hAnsi="宋体"/>
-          <w:sz w:val="24"/>
-        </w:rPr>
-        <w:t>0.2</w:t>
-      </w:r>
-      <w:r>
-        <w:rPr>
-          <w:rFonts w:ascii="宋体" w:hAnsi="宋体" w:hint="eastAsia"/>
-          <w:sz w:val="24"/>
-        </w:rPr>
-        <w:t>版和</w:t>
-      </w:r>
-      <w:r>
-        <w:rPr>
-          <w:rFonts w:ascii="宋体" w:hAnsi="宋体"/>
-          <w:sz w:val="24"/>
-        </w:rPr>
-        <w:t>0.3</w:t>
-      </w:r>
-      <w:r>
-        <w:rPr>
-          <w:rFonts w:ascii="宋体" w:hAnsi="宋体" w:hint="eastAsia"/>
-          <w:sz w:val="24"/>
-        </w:rPr>
-        <w:t>版。</w:t>
+        <w:t> </w:t>
       </w:r>
     </w:p>
     <w:p>
       <w:pPr>
         <w:spacing w:line="360" w:lineRule="auto"/>
-        <w:ind w:firstLineChars="200" w:firstLine="480"/>
+        <w:ind w:firstLine="437"/>
         <w:rPr>
           <w:rFonts w:ascii="宋体" w:hAnsi="宋体"/>
           <w:sz w:val="24"/>
@@ -1826,13 +1667,34 @@
           <w:rFonts w:ascii="宋体" w:hAnsi="宋体" w:hint="eastAsia"/>
           <w:sz w:val="24"/>
         </w:rPr>
-        <w:t>项目内容为：</w:t>
+        <w:t>本系统是以</w:t>
+      </w:r>
+      <w:r>
+        <w:rPr>
+          <w:rFonts w:ascii="宋体" w:hAnsi="宋体" w:hint="eastAsia"/>
+          <w:sz w:val="24"/>
+        </w:rPr>
+        <w:t>Web</w:t>
+      </w:r>
+      <w:r>
+        <w:rPr>
+          <w:rFonts w:ascii="宋体" w:hAnsi="宋体" w:hint="eastAsia"/>
+          <w:sz w:val="24"/>
+        </w:rPr>
+        <w:t>为基础开发的，网络带宽可以满足数据库系统的实时操作要求。</w:t>
+      </w:r>
+      <w:r>
+        <w:rPr>
+          <w:rFonts w:ascii="宋体" w:hAnsi="宋体"/>
+          <w:sz w:val="24"/>
+        </w:rPr>
+        <w:t> </w:t>
       </w:r>
     </w:p>
     <w:p>
       <w:pPr>
         <w:spacing w:line="360" w:lineRule="auto"/>
-        <w:ind w:firstLineChars="200" w:firstLine="480"/>
+        <w:ind w:firstLine="437"/>
         <w:rPr>
           <w:rFonts w:ascii="宋体" w:hAnsi="宋体"/>
           <w:sz w:val="24"/>
@@ -1843,13 +1705,34 @@
           <w:rFonts w:ascii="宋体" w:hAnsi="宋体" w:hint="eastAsia"/>
           <w:sz w:val="24"/>
         </w:rPr>
-        <w:t>本产品是一款校车服务平台，分为管理层面和用户层面。目的是为了解决近年来，随着</w:t>
+        <w:t>投资方：</w:t>
+      </w:r>
+      <w:r>
+        <w:rPr>
+          <w:rFonts w:ascii="宋体" w:hAnsi="宋体" w:hint="eastAsia"/>
+          <w:sz w:val="24"/>
+        </w:rPr>
+        <w:t>西北工业大学</w:t>
+      </w:r>
+      <w:r>
+        <w:rPr>
+          <w:rFonts w:ascii="宋体" w:hAnsi="宋体" w:hint="eastAsia"/>
+          <w:sz w:val="24"/>
+        </w:rPr>
+        <w:t>。</w:t>
+      </w:r>
+      <w:r>
+        <w:rPr>
+          <w:rFonts w:ascii="宋体" w:hAnsi="宋体"/>
+          <w:sz w:val="24"/>
+        </w:rPr>
+        <w:t>  </w:t>
       </w:r>
     </w:p>
     <w:p>
       <w:pPr>
         <w:spacing w:line="360" w:lineRule="auto"/>
-        <w:ind w:firstLineChars="200" w:firstLine="480"/>
+        <w:ind w:firstLine="437"/>
         <w:rPr>
           <w:rFonts w:ascii="宋体" w:hAnsi="宋体"/>
           <w:sz w:val="24"/>
@@ -1860,435 +1743,260 @@
           <w:rFonts w:ascii="宋体" w:hAnsi="宋体" w:hint="eastAsia"/>
           <w:sz w:val="24"/>
         </w:rPr>
-        <w:t>新老校区间的课程安排调度以及每年的学生数量不断增加，乘坐校车在新老校区来往的人数也相应有所增多，对校车工作方的校车调度和发车数量控制有了更高的要求。鉴于校车工作方的数据来源仅仅是根据个人的经验去判断，尚未实现数字化规范化程序化，导致经常有学生等待数量及校车数量之间出现了矛盾，资源未能充分利用好、学生和老师权利不得已正常落实的情况等现实问题。这个平台可以实现给校车工作方提供准确的人数大数据，校车工作方能根据实时情况智能调度学校班车；能够让学生免去苦苦等待校车却上不了校车的情况。</w:t>
+        <w:t>需方：</w:t>
+      </w:r>
+      <w:r>
+        <w:rPr>
+          <w:rFonts w:ascii="宋体" w:hAnsi="宋体" w:hint="eastAsia"/>
+          <w:sz w:val="24"/>
+        </w:rPr>
+        <w:t>西北工业大学</w:t>
+      </w:r>
+      <w:r>
+        <w:rPr>
+          <w:rFonts w:ascii="宋体" w:hAnsi="宋体" w:hint="eastAsia"/>
+          <w:sz w:val="24"/>
+        </w:rPr>
+        <w:t>。</w:t>
+      </w:r>
+      <w:r>
+        <w:rPr>
+          <w:rFonts w:ascii="宋体" w:hAnsi="宋体"/>
+          <w:sz w:val="24"/>
+        </w:rPr>
+        <w:t> </w:t>
       </w:r>
     </w:p>
     <w:p>
       <w:pPr>
         <w:spacing w:line="360" w:lineRule="auto"/>
-        <w:ind w:firstLineChars="200" w:firstLine="480"/>
+        <w:ind w:firstLine="437"/>
         <w:rPr>
           <w:rFonts w:ascii="宋体" w:hAnsi="宋体"/>
           <w:sz w:val="24"/>
         </w:rPr>
       </w:pPr>
+      <w:r>
+        <w:rPr>
+          <w:rFonts w:ascii="宋体" w:hAnsi="宋体" w:hint="eastAsia"/>
+          <w:sz w:val="24"/>
+        </w:rPr>
+        <w:t>用户：</w:t>
+      </w:r>
+      <w:r>
+        <w:rPr>
+          <w:rFonts w:ascii="宋体" w:hAnsi="宋体" w:hint="eastAsia"/>
+          <w:sz w:val="24"/>
+        </w:rPr>
+        <w:t>西北工业大学</w:t>
+      </w:r>
+      <w:r>
+        <w:rPr>
+          <w:rFonts w:ascii="宋体" w:hAnsi="宋体" w:hint="eastAsia"/>
+          <w:sz w:val="24"/>
+        </w:rPr>
+        <w:t>学生</w:t>
+      </w:r>
+      <w:r>
+        <w:rPr>
+          <w:rFonts w:ascii="宋体" w:hAnsi="宋体" w:hint="eastAsia"/>
+          <w:sz w:val="24"/>
+        </w:rPr>
+        <w:t>、</w:t>
+      </w:r>
+      <w:r>
+        <w:rPr>
+          <w:rFonts w:ascii="宋体" w:hAnsi="宋体" w:hint="eastAsia"/>
+          <w:sz w:val="24"/>
+        </w:rPr>
+        <w:t>老师</w:t>
+      </w:r>
+      <w:r>
+        <w:rPr>
+          <w:rFonts w:ascii="宋体" w:hAnsi="宋体" w:hint="eastAsia"/>
+          <w:sz w:val="24"/>
+        </w:rPr>
+        <w:t>、调度员、校车</w:t>
+      </w:r>
+      <w:r>
+        <w:rPr>
+          <w:rFonts w:ascii="宋体" w:hAnsi="宋体" w:hint="eastAsia"/>
+          <w:sz w:val="24"/>
+        </w:rPr>
+        <w:t>管理人员和</w:t>
+      </w:r>
+      <w:r>
+        <w:rPr>
+          <w:rFonts w:ascii="宋体" w:hAnsi="宋体" w:hint="eastAsia"/>
+          <w:sz w:val="24"/>
+        </w:rPr>
+        <w:t>司机</w:t>
+      </w:r>
+      <w:r>
+        <w:rPr>
+          <w:rFonts w:ascii="宋体" w:hAnsi="宋体" w:hint="eastAsia"/>
+          <w:sz w:val="24"/>
+        </w:rPr>
+        <w:t>。</w:t>
+      </w:r>
+      <w:r>
+        <w:rPr>
+          <w:rFonts w:ascii="宋体" w:hAnsi="宋体"/>
+          <w:sz w:val="24"/>
+        </w:rPr>
+        <w:t>  </w:t>
+      </w:r>
+    </w:p>
+    <w:p>
+      <w:pPr>
+        <w:spacing w:line="360" w:lineRule="auto"/>
+        <w:ind w:firstLine="437"/>
+        <w:rPr>
+          <w:rFonts w:ascii="宋体" w:hAnsi="宋体"/>
+          <w:sz w:val="24"/>
+        </w:rPr>
+      </w:pPr>
+      <w:r>
+        <w:rPr>
+          <w:rFonts w:ascii="宋体" w:hAnsi="宋体" w:hint="eastAsia"/>
+          <w:sz w:val="24"/>
+        </w:rPr>
+        <w:t>开发方：</w:t>
+      </w:r>
+      <w:r>
+        <w:rPr>
+          <w:rFonts w:ascii="宋体" w:hAnsi="宋体" w:hint="eastAsia"/>
+          <w:sz w:val="24"/>
+        </w:rPr>
+        <w:t>西北工业大学软件</w:t>
+      </w:r>
+      <w:r>
+        <w:rPr>
+          <w:rFonts w:ascii="宋体" w:hAnsi="宋体" w:hint="eastAsia"/>
+          <w:sz w:val="24"/>
+        </w:rPr>
+        <w:t>学院</w:t>
+      </w:r>
+      <w:r>
+        <w:rPr>
+          <w:rFonts w:ascii="宋体" w:hAnsi="宋体" w:hint="eastAsia"/>
+          <w:sz w:val="24"/>
+        </w:rPr>
+        <w:t>高级软件工程能力训练第5</w:t>
+      </w:r>
+      <w:r>
+        <w:rPr>
+          <w:rFonts w:ascii="宋体" w:hAnsi="宋体" w:hint="eastAsia"/>
+          <w:sz w:val="24"/>
+        </w:rPr>
+        <w:t>开发小组。</w:t>
+      </w:r>
+      <w:r>
+        <w:rPr>
+          <w:rFonts w:ascii="宋体" w:hAnsi="宋体"/>
+          <w:sz w:val="24"/>
+        </w:rPr>
+        <w:t>  </w:t>
+      </w:r>
+    </w:p>
+    <w:p>
+      <w:pPr>
+        <w:spacing w:line="360" w:lineRule="auto"/>
+        <w:ind w:firstLine="437"/>
+        <w:rPr>
+          <w:rFonts w:ascii="宋体" w:hAnsi="宋体"/>
+          <w:sz w:val="24"/>
+        </w:rPr>
+      </w:pPr>
+      <w:r>
+        <w:rPr>
+          <w:rFonts w:ascii="宋体" w:hAnsi="宋体" w:hint="eastAsia"/>
+          <w:sz w:val="24"/>
+        </w:rPr>
+        <w:t>支持机构：</w:t>
+      </w:r>
+      <w:r>
+        <w:rPr>
+          <w:rFonts w:ascii="宋体" w:hAnsi="宋体" w:hint="eastAsia"/>
+          <w:sz w:val="24"/>
+        </w:rPr>
+        <w:t>西北工业大学</w:t>
+      </w:r>
+      <w:r>
+        <w:rPr>
+          <w:rFonts w:ascii="宋体" w:hAnsi="宋体" w:hint="eastAsia"/>
+          <w:sz w:val="24"/>
+        </w:rPr>
+        <w:t>。</w:t>
+      </w:r>
+      <w:r>
+        <w:rPr>
+          <w:rFonts w:ascii="宋体" w:hAnsi="宋体"/>
+          <w:sz w:val="24"/>
+        </w:rPr>
+        <w:t>  </w:t>
+      </w:r>
+    </w:p>
+    <w:p>
+      <w:pPr>
+        <w:spacing w:line="360" w:lineRule="auto"/>
+        <w:ind w:firstLine="437"/>
+        <w:rPr>
+          <w:rFonts w:ascii="宋体" w:hAnsi="宋体"/>
+          <w:sz w:val="24"/>
+        </w:rPr>
+      </w:pPr>
+      <w:r>
+        <w:rPr>
+          <w:rFonts w:ascii="宋体" w:hAnsi="宋体" w:hint="eastAsia"/>
+          <w:sz w:val="24"/>
+        </w:rPr>
+        <w:t>当前运行现场：个人</w:t>
+      </w:r>
+      <w:r>
+        <w:rPr>
+          <w:rFonts w:ascii="宋体" w:hAnsi="宋体"/>
+          <w:sz w:val="24"/>
+        </w:rPr>
+        <w:t>PC </w:t>
+      </w:r>
+    </w:p>
+    <w:p>
+      <w:pPr>
+        <w:spacing w:line="360" w:lineRule="auto"/>
+        <w:ind w:firstLine="437"/>
+        <w:rPr>
+          <w:rFonts w:ascii="宋体" w:hAnsi="宋体"/>
+          <w:sz w:val="24"/>
+        </w:rPr>
+      </w:pPr>
+      <w:r>
+        <w:rPr>
+          <w:rFonts w:ascii="宋体" w:hAnsi="宋体" w:hint="eastAsia"/>
+          <w:sz w:val="24"/>
+        </w:rPr>
+        <w:t>有关文档：数据库设计说明与软件规格说明</w:t>
+      </w:r>
+      <w:r>
+        <w:rPr>
+          <w:rFonts w:ascii="宋体" w:hAnsi="宋体" w:hint="eastAsia"/>
+          <w:sz w:val="24"/>
+        </w:rPr>
+        <w:t>。</w:t>
+      </w:r>
     </w:p>
     <w:p>
       <w:pPr>
         <w:pStyle w:val="2"/>
       </w:pPr>
-      <w:bookmarkStart w:id="8" w:name="_Toc13085925"/>
+      <w:bookmarkStart w:id="6" w:name="_Toc13169624"/>
       <w:r>
         <w:rPr>
           <w:rFonts w:hint="eastAsia"/>
         </w:rPr>
-        <w:t>1.</w:t>
-      </w:r>
-      <w:r>
-        <w:t>3</w:t>
-      </w:r>
-      <w:r>
-        <w:rPr>
-          <w:rFonts w:hint="eastAsia"/>
-        </w:rPr>
-        <w:t>数据库概述</w:t>
-      </w:r>
-      <w:bookmarkEnd w:id="8"/>
-    </w:p>
-    <w:p/>
-    <w:p/>
-    <w:p>
-      <w:pPr>
-        <w:spacing w:line="360" w:lineRule="auto"/>
-        <w:ind w:firstLine="437"/>
-        <w:rPr>
-          <w:rFonts w:ascii="宋体" w:hAnsi="宋体"/>
-          <w:sz w:val="24"/>
-        </w:rPr>
-      </w:pPr>
-      <w:r>
-        <w:rPr>
-          <w:rFonts w:ascii="宋体" w:hAnsi="宋体" w:hint="eastAsia"/>
-          <w:sz w:val="24"/>
-        </w:rPr>
-        <w:lastRenderedPageBreak/>
-        <w:t>本系统使用</w:t>
-      </w:r>
-      <w:r>
-        <w:rPr>
-          <w:rFonts w:ascii="宋体" w:hAnsi="宋体"/>
-          <w:sz w:val="24"/>
-        </w:rPr>
-        <w:t>MySQL</w:t>
-      </w:r>
-      <w:r>
-        <w:rPr>
-          <w:rFonts w:ascii="宋体" w:hAnsi="宋体" w:hint="eastAsia"/>
-          <w:sz w:val="24"/>
-        </w:rPr>
-        <w:t>数据库，</w:t>
-      </w:r>
-      <w:r>
-        <w:rPr>
-          <w:rFonts w:ascii="宋体" w:hAnsi="宋体"/>
-          <w:sz w:val="24"/>
-        </w:rPr>
-        <w:t> </w:t>
-      </w:r>
-    </w:p>
-    <w:p>
-      <w:pPr>
-        <w:spacing w:line="360" w:lineRule="auto"/>
-        <w:ind w:firstLine="437"/>
-        <w:rPr>
-          <w:rFonts w:ascii="宋体" w:hAnsi="宋体"/>
-          <w:sz w:val="24"/>
-        </w:rPr>
-      </w:pPr>
-      <w:r>
-        <w:rPr>
-          <w:rFonts w:ascii="宋体" w:hAnsi="宋体" w:hint="eastAsia"/>
-          <w:sz w:val="24"/>
-        </w:rPr>
-        <w:t>本系统是以</w:t>
-      </w:r>
-      <w:r>
-        <w:rPr>
-          <w:rFonts w:ascii="宋体" w:hAnsi="宋体" w:hint="eastAsia"/>
-          <w:sz w:val="24"/>
-        </w:rPr>
-        <w:t>Web</w:t>
-      </w:r>
-      <w:r>
-        <w:rPr>
-          <w:rFonts w:ascii="宋体" w:hAnsi="宋体" w:hint="eastAsia"/>
-          <w:sz w:val="24"/>
-        </w:rPr>
-        <w:t>为基础开发的，网络带宽可以满足数据库系统的实时操作要求。</w:t>
-      </w:r>
-      <w:r>
-        <w:rPr>
-          <w:rFonts w:ascii="宋体" w:hAnsi="宋体"/>
-          <w:sz w:val="24"/>
-        </w:rPr>
-        <w:t> </w:t>
-      </w:r>
-    </w:p>
-    <w:p>
-      <w:pPr>
-        <w:spacing w:line="360" w:lineRule="auto"/>
-        <w:ind w:firstLine="437"/>
-        <w:rPr>
-          <w:rFonts w:ascii="宋体" w:hAnsi="宋体"/>
-          <w:sz w:val="24"/>
-        </w:rPr>
-      </w:pPr>
-      <w:r>
-        <w:rPr>
-          <w:rFonts w:ascii="宋体" w:hAnsi="宋体" w:hint="eastAsia"/>
-          <w:sz w:val="24"/>
-        </w:rPr>
-        <w:t>投资方：</w:t>
-      </w:r>
-      <w:r>
-        <w:rPr>
-          <w:rFonts w:ascii="宋体" w:hAnsi="宋体" w:hint="eastAsia"/>
-          <w:sz w:val="24"/>
-        </w:rPr>
-        <w:t>西北工业大学</w:t>
-      </w:r>
-      <w:r>
-        <w:rPr>
-          <w:rFonts w:ascii="宋体" w:hAnsi="宋体" w:hint="eastAsia"/>
-          <w:sz w:val="24"/>
-        </w:rPr>
-        <w:t>。</w:t>
-      </w:r>
-      <w:r>
-        <w:rPr>
-          <w:rFonts w:ascii="宋体" w:hAnsi="宋体"/>
-          <w:sz w:val="24"/>
-        </w:rPr>
-        <w:t>  </w:t>
-      </w:r>
-    </w:p>
-    <w:p>
-      <w:pPr>
-        <w:spacing w:line="360" w:lineRule="auto"/>
-        <w:ind w:firstLine="437"/>
-        <w:rPr>
-          <w:rFonts w:ascii="宋体" w:hAnsi="宋体"/>
-          <w:sz w:val="24"/>
-        </w:rPr>
-      </w:pPr>
-      <w:r>
-        <w:rPr>
-          <w:rFonts w:ascii="宋体" w:hAnsi="宋体" w:hint="eastAsia"/>
-          <w:sz w:val="24"/>
-        </w:rPr>
-        <w:t>需方：</w:t>
-      </w:r>
-      <w:r>
-        <w:rPr>
-          <w:rFonts w:ascii="宋体" w:hAnsi="宋体" w:hint="eastAsia"/>
-          <w:sz w:val="24"/>
-        </w:rPr>
-        <w:t>西北工业大学</w:t>
-      </w:r>
-      <w:r>
-        <w:rPr>
-          <w:rFonts w:ascii="宋体" w:hAnsi="宋体" w:hint="eastAsia"/>
-          <w:sz w:val="24"/>
-        </w:rPr>
-        <w:t>。</w:t>
-      </w:r>
-      <w:r>
-        <w:rPr>
-          <w:rFonts w:ascii="宋体" w:hAnsi="宋体"/>
-          <w:sz w:val="24"/>
-        </w:rPr>
-        <w:t> </w:t>
-      </w:r>
-    </w:p>
-    <w:p>
-      <w:pPr>
-        <w:spacing w:line="360" w:lineRule="auto"/>
-        <w:ind w:firstLine="437"/>
-        <w:rPr>
-          <w:rFonts w:ascii="宋体" w:hAnsi="宋体"/>
-          <w:sz w:val="24"/>
-        </w:rPr>
-      </w:pPr>
-      <w:r>
-        <w:rPr>
-          <w:rFonts w:ascii="宋体" w:hAnsi="宋体" w:hint="eastAsia"/>
-          <w:sz w:val="24"/>
-        </w:rPr>
-        <w:t>用户：</w:t>
-      </w:r>
-      <w:r>
-        <w:rPr>
-          <w:rFonts w:ascii="宋体" w:hAnsi="宋体" w:hint="eastAsia"/>
-          <w:sz w:val="24"/>
-        </w:rPr>
-        <w:t>西北工业大学</w:t>
-      </w:r>
-      <w:r>
-        <w:rPr>
-          <w:rFonts w:ascii="宋体" w:hAnsi="宋体" w:hint="eastAsia"/>
-          <w:sz w:val="24"/>
-        </w:rPr>
-        <w:t>学生</w:t>
-      </w:r>
-      <w:r>
-        <w:rPr>
-          <w:rFonts w:ascii="宋体" w:hAnsi="宋体" w:hint="eastAsia"/>
-          <w:sz w:val="24"/>
-        </w:rPr>
-        <w:t>、</w:t>
-      </w:r>
-      <w:r>
-        <w:rPr>
-          <w:rFonts w:ascii="宋体" w:hAnsi="宋体" w:hint="eastAsia"/>
-          <w:sz w:val="24"/>
-        </w:rPr>
-        <w:t>老师</w:t>
-      </w:r>
-      <w:r>
-        <w:rPr>
-          <w:rFonts w:ascii="宋体" w:hAnsi="宋体" w:hint="eastAsia"/>
-          <w:sz w:val="24"/>
-        </w:rPr>
-        <w:t>、调度员、校车</w:t>
-      </w:r>
-      <w:r>
-        <w:rPr>
-          <w:rFonts w:ascii="宋体" w:hAnsi="宋体" w:hint="eastAsia"/>
-          <w:sz w:val="24"/>
-        </w:rPr>
-        <w:t>管理人员和</w:t>
-      </w:r>
-      <w:r>
-        <w:rPr>
-          <w:rFonts w:ascii="宋体" w:hAnsi="宋体" w:hint="eastAsia"/>
-          <w:sz w:val="24"/>
-        </w:rPr>
-        <w:t>司机</w:t>
-      </w:r>
-      <w:r>
-        <w:rPr>
-          <w:rFonts w:ascii="宋体" w:hAnsi="宋体" w:hint="eastAsia"/>
-          <w:sz w:val="24"/>
-        </w:rPr>
-        <w:t>。</w:t>
-      </w:r>
-      <w:r>
-        <w:rPr>
-          <w:rFonts w:ascii="宋体" w:hAnsi="宋体"/>
-          <w:sz w:val="24"/>
-        </w:rPr>
-        <w:t>  </w:t>
-      </w:r>
-    </w:p>
-    <w:p>
-      <w:pPr>
-        <w:spacing w:line="360" w:lineRule="auto"/>
-        <w:ind w:firstLine="437"/>
-        <w:rPr>
-          <w:rFonts w:ascii="宋体" w:hAnsi="宋体"/>
-          <w:sz w:val="24"/>
-        </w:rPr>
-      </w:pPr>
-      <w:r>
-        <w:rPr>
-          <w:rFonts w:ascii="宋体" w:hAnsi="宋体" w:hint="eastAsia"/>
-          <w:sz w:val="24"/>
-        </w:rPr>
-        <w:t>开发方：</w:t>
-      </w:r>
-      <w:r>
-        <w:rPr>
-          <w:rFonts w:ascii="宋体" w:hAnsi="宋体" w:hint="eastAsia"/>
-          <w:sz w:val="24"/>
-        </w:rPr>
-        <w:t>西北工业大学软件</w:t>
-      </w:r>
-      <w:r>
-        <w:rPr>
-          <w:rFonts w:ascii="宋体" w:hAnsi="宋体" w:hint="eastAsia"/>
-          <w:sz w:val="24"/>
-        </w:rPr>
-        <w:t>学院</w:t>
-      </w:r>
-      <w:r>
-        <w:rPr>
-          <w:rFonts w:ascii="宋体" w:hAnsi="宋体" w:hint="eastAsia"/>
-          <w:sz w:val="24"/>
-        </w:rPr>
-        <w:t>高级软件工程能力训练第5</w:t>
-      </w:r>
-      <w:r>
-        <w:rPr>
-          <w:rFonts w:ascii="宋体" w:hAnsi="宋体" w:hint="eastAsia"/>
-          <w:sz w:val="24"/>
-        </w:rPr>
-        <w:t>开发小组。</w:t>
-      </w:r>
-      <w:r>
-        <w:rPr>
-          <w:rFonts w:ascii="宋体" w:hAnsi="宋体"/>
-          <w:sz w:val="24"/>
-        </w:rPr>
-        <w:t>  </w:t>
-      </w:r>
-    </w:p>
-    <w:p>
-      <w:pPr>
-        <w:spacing w:line="360" w:lineRule="auto"/>
-        <w:ind w:firstLine="437"/>
-        <w:rPr>
-          <w:rFonts w:ascii="宋体" w:hAnsi="宋体"/>
-          <w:sz w:val="24"/>
-        </w:rPr>
-      </w:pPr>
-      <w:r>
-        <w:rPr>
-          <w:rFonts w:ascii="宋体" w:hAnsi="宋体" w:hint="eastAsia"/>
-          <w:sz w:val="24"/>
-        </w:rPr>
-        <w:t>支持机构：</w:t>
-      </w:r>
-      <w:r>
-        <w:rPr>
-          <w:rFonts w:ascii="宋体" w:hAnsi="宋体" w:hint="eastAsia"/>
-          <w:sz w:val="24"/>
-        </w:rPr>
-        <w:t>西北工业大学</w:t>
-      </w:r>
-      <w:r>
-        <w:rPr>
-          <w:rFonts w:ascii="宋体" w:hAnsi="宋体" w:hint="eastAsia"/>
-          <w:sz w:val="24"/>
-        </w:rPr>
-        <w:t>。</w:t>
-      </w:r>
-      <w:r>
-        <w:rPr>
-          <w:rFonts w:ascii="宋体" w:hAnsi="宋体"/>
-          <w:sz w:val="24"/>
-        </w:rPr>
-        <w:t>  </w:t>
-      </w:r>
-    </w:p>
-    <w:p>
-      <w:pPr>
-        <w:spacing w:line="360" w:lineRule="auto"/>
-        <w:ind w:firstLine="437"/>
-        <w:rPr>
-          <w:rFonts w:ascii="宋体" w:hAnsi="宋体"/>
-          <w:sz w:val="24"/>
-        </w:rPr>
-      </w:pPr>
-      <w:r>
-        <w:rPr>
-          <w:rFonts w:ascii="宋体" w:hAnsi="宋体" w:hint="eastAsia"/>
-          <w:sz w:val="24"/>
-        </w:rPr>
-        <w:t>当前运行现场：个人</w:t>
-      </w:r>
-      <w:r>
-        <w:rPr>
-          <w:rFonts w:ascii="宋体" w:hAnsi="宋体"/>
-          <w:sz w:val="24"/>
-        </w:rPr>
-        <w:t>PC </w:t>
-      </w:r>
-    </w:p>
-    <w:p>
-      <w:pPr>
-        <w:spacing w:line="360" w:lineRule="auto"/>
-        <w:ind w:firstLine="437"/>
-        <w:rPr>
-          <w:rFonts w:ascii="宋体" w:hAnsi="宋体"/>
-          <w:sz w:val="24"/>
-        </w:rPr>
-      </w:pPr>
-      <w:r>
-        <w:rPr>
-          <w:rFonts w:ascii="宋体" w:hAnsi="宋体" w:hint="eastAsia"/>
-          <w:sz w:val="24"/>
-        </w:rPr>
-        <w:t>有关文档：数据库设计说明与软件规格说明</w:t>
-      </w:r>
-      <w:r>
-        <w:rPr>
-          <w:rFonts w:ascii="宋体" w:hAnsi="宋体" w:hint="eastAsia"/>
-          <w:sz w:val="24"/>
-        </w:rPr>
-        <w:t>。</w:t>
-      </w:r>
-    </w:p>
-    <w:p>
-      <w:pPr>
-        <w:pStyle w:val="2"/>
-      </w:pPr>
-      <w:bookmarkStart w:id="9" w:name="_Toc13085926"/>
-      <w:r>
-        <w:rPr>
-          <w:rFonts w:hint="eastAsia"/>
-        </w:rPr>
-        <w:t>1.</w:t>
-      </w:r>
-      <w:r>
-        <w:t>4</w:t>
-      </w:r>
-      <w:r>
-        <w:rPr>
-          <w:rFonts w:hint="eastAsia"/>
-        </w:rPr>
-        <w:t>文档概述</w:t>
-      </w:r>
-      <w:bookmarkEnd w:id="9"/>
+        <w:t>1.3文档概述</w:t>
+      </w:r>
+      <w:bookmarkEnd w:id="6"/>
     </w:p>
     <w:p>
       <w:pPr>
@@ -2304,7 +2012,15 @@
           <w:rFonts w:hint="eastAsia"/>
           <w:sz w:val="24"/>
         </w:rPr>
-        <w:t>本产品是一款校车服务平台，分为管理层面和用户层面。目的是为了解决近年来，随着新老校区间的课程安排调度以及每年的学生数量不断增加，乘坐校车在新老校区来往的人数也相应有所增多，对校车工作方的校车调度和发车数量控制有了更高的要求。鉴于校车工作方的数据来源仅仅是根据个人的经验去判断，尚未实现数字化规范化程序化，导致经常有学生等待数量及校车数量之间出现了矛盾，资源未能充分利用好等现实问题。这个平台可以实现给校车工作方提供准确的人数大数据，校车工作方能根据实时情况智能调度学校班车；能够让学生免去苦苦等待校车却上不了校车的情况。</w:t>
+        <w:t>本产品是一款校车服务平台，分为管理层面和用户层面。目的是为了解决近年来，随着新老校区间的课程安排调度以及每年的学生数量不断增加，乘坐校车在新老校区来往的人数也相应有所增多，对校车工作方的校车调度和发车数量控制有了更高的要求。鉴于校车工作方的数据来源仅仅是根据个人的经验去判断，尚未实现数字化规范化程序化，导致经常有学生等待数量及校车数量之间出现了矛盾，资源未能充分利用好等现实问题。这个平台可以实现给校车</w:t>
+      </w:r>
+      <w:r>
+        <w:rPr>
+          <w:rFonts w:hint="eastAsia"/>
+          <w:sz w:val="24"/>
+        </w:rPr>
+        <w:lastRenderedPageBreak/>
+        <w:t>工作方提供准确的人数大数据，校车工作方能根据实时情况智能调度学校班车；能够让学生免去苦苦等待校车却上不了校车的情况。</w:t>
       </w:r>
     </w:p>
     <w:p>
@@ -2312,17 +2028,16 @@
         <w:pStyle w:val="1"/>
         <w:rPr>
           <w:rStyle w:val="10"/>
-          <w:b/>
-          <w:bCs/>
+          <w:kern w:val="2"/>
+          <w:sz w:val="24"/>
+          <w:szCs w:val="24"/>
         </w:rPr>
       </w:pPr>
-      <w:bookmarkStart w:id="10" w:name="_Toc13085927"/>
+      <w:bookmarkStart w:id="7" w:name="_Toc13169625"/>
       <w:r>
         <w:rPr>
           <w:rStyle w:val="10"/>
           <w:rFonts w:hint="eastAsia"/>
-          <w:b/>
-          <w:bCs/>
         </w:rPr>
         <w:t>2</w:t>
       </w:r>
@@ -2330,12 +2045,10 @@
         <w:rPr>
           <w:rStyle w:val="10"/>
           <w:rFonts w:hint="eastAsia"/>
-          <w:b/>
-          <w:bCs/>
         </w:rPr>
         <w:t>引用文件</w:t>
       </w:r>
-      <w:bookmarkEnd w:id="10"/>
+      <w:bookmarkEnd w:id="7"/>
     </w:p>
     <w:p>
       <w:pPr>
@@ -2712,12 +2425,11 @@
       <w:pPr>
         <w:pStyle w:val="1"/>
       </w:pPr>
-      <w:bookmarkStart w:id="11" w:name="_Toc13085928"/>
+      <w:bookmarkStart w:id="8" w:name="_Toc13169626"/>
       <w:r>
         <w:rPr>
           <w:rFonts w:hint="eastAsia"/>
         </w:rPr>
-        <w:lastRenderedPageBreak/>
         <w:t>3</w:t>
       </w:r>
       <w:r>
@@ -2726,86 +2438,7 @@
         </w:rPr>
         <w:t>数据库级设计决策</w:t>
       </w:r>
-      <w:bookmarkEnd w:id="11"/>
-    </w:p>
-    <w:p/>
-    <w:p/>
-    <w:p>
-      <w:pPr>
-        <w:pStyle w:val="a9"/>
-        <w:numPr>
-          <w:ilvl w:val="0"/>
-          <w:numId w:val="1"/>
-        </w:numPr>
-        <w:spacing w:line="360" w:lineRule="auto"/>
-        <w:ind w:firstLineChars="0"/>
-        <w:rPr>
-          <w:sz w:val="24"/>
-        </w:rPr>
-      </w:pPr>
-      <w:r>
-        <w:rPr>
-          <w:rFonts w:hint="eastAsia"/>
-          <w:sz w:val="24"/>
-        </w:rPr>
-        <w:t>数据库管理系统</w:t>
-      </w:r>
-    </w:p>
-    <w:p>
-      <w:pPr>
-        <w:spacing w:line="360" w:lineRule="auto"/>
-        <w:ind w:left="420" w:firstLine="420"/>
-        <w:rPr>
-          <w:sz w:val="24"/>
-        </w:rPr>
-      </w:pPr>
-      <w:r>
-        <w:rPr>
-          <w:rFonts w:hint="eastAsia"/>
-          <w:sz w:val="24"/>
-        </w:rPr>
-        <w:t>名称：</w:t>
-      </w:r>
-      <w:proofErr w:type="spellStart"/>
-      <w:r>
-        <w:rPr>
-          <w:rFonts w:hint="eastAsia"/>
-          <w:sz w:val="24"/>
-        </w:rPr>
-        <w:t>MySql</w:t>
-      </w:r>
-      <w:proofErr w:type="spellEnd"/>
-    </w:p>
-    <w:p>
-      <w:pPr>
-        <w:spacing w:line="360" w:lineRule="auto"/>
-        <w:ind w:left="420" w:firstLine="420"/>
-        <w:rPr>
-          <w:sz w:val="24"/>
-        </w:rPr>
-      </w:pPr>
-      <w:r>
-        <w:rPr>
-          <w:rFonts w:hint="eastAsia"/>
-          <w:sz w:val="24"/>
-        </w:rPr>
-        <w:t>版本：</w:t>
-      </w:r>
-      <w:proofErr w:type="spellStart"/>
-      <w:r>
-        <w:rPr>
-          <w:rFonts w:hint="eastAsia"/>
-          <w:sz w:val="24"/>
-        </w:rPr>
-        <w:t>MySql</w:t>
-      </w:r>
-      <w:proofErr w:type="spellEnd"/>
-      <w:r>
-        <w:rPr>
-          <w:sz w:val="24"/>
-        </w:rPr>
-        <w:t xml:space="preserve"> 5.0</w:t>
-      </w:r>
+      <w:bookmarkEnd w:id="8"/>
     </w:p>
     <w:p>
       <w:pPr>
@@ -2823,17 +2456,15 @@
       <w:r>
         <w:rPr>
           <w:rFonts w:hint="eastAsia"/>
-          <w:noProof/>
-          <w:sz w:val="24"/>
-        </w:rPr>
-        <w:t>数据库分布与数据库文件更新、维护</w:t>
+          <w:sz w:val="24"/>
+        </w:rPr>
+        <w:t>数据库管理系统</w:t>
       </w:r>
     </w:p>
     <w:p>
       <w:pPr>
-        <w:pStyle w:val="a9"/>
         <w:spacing w:line="360" w:lineRule="auto"/>
-        <w:ind w:left="420" w:firstLineChars="0"/>
+        <w:ind w:left="420" w:firstLine="420"/>
         <w:rPr>
           <w:sz w:val="24"/>
         </w:rPr>
@@ -2843,49 +2474,47 @@
           <w:rFonts w:hint="eastAsia"/>
           <w:sz w:val="24"/>
         </w:rPr>
-        <w:t>数据库的分布模式采用客户机</w:t>
-      </w:r>
+        <w:t>名称：</w:t>
+      </w:r>
+      <w:proofErr w:type="spellStart"/>
       <w:r>
         <w:rPr>
           <w:rFonts w:hint="eastAsia"/>
           <w:sz w:val="24"/>
         </w:rPr>
-        <w:t>/</w:t>
-      </w:r>
+        <w:t>MySql</w:t>
+      </w:r>
+      <w:proofErr w:type="spellEnd"/>
+    </w:p>
+    <w:p>
+      <w:pPr>
+        <w:spacing w:line="360" w:lineRule="auto"/>
+        <w:ind w:left="420" w:firstLine="420"/>
+        <w:rPr>
+          <w:sz w:val="24"/>
+        </w:rPr>
+      </w:pPr>
       <w:r>
         <w:rPr>
           <w:rFonts w:hint="eastAsia"/>
           <w:sz w:val="24"/>
         </w:rPr>
-        <w:t>服务器模式。因为是采用客户机</w:t>
-      </w:r>
+        <w:t>版本：</w:t>
+      </w:r>
+      <w:proofErr w:type="spellStart"/>
       <w:r>
         <w:rPr>
           <w:rFonts w:hint="eastAsia"/>
           <w:sz w:val="24"/>
         </w:rPr>
-        <w:t>/</w:t>
-      </w:r>
-      <w:r>
-        <w:rPr>
-          <w:rFonts w:hint="eastAsia"/>
-          <w:sz w:val="24"/>
-        </w:rPr>
-        <w:t>服务器模式</w:t>
-      </w:r>
-      <w:r>
-        <w:rPr>
-          <w:rFonts w:hint="eastAsia"/>
-          <w:sz w:val="24"/>
-        </w:rPr>
-        <w:t>,</w:t>
-      </w:r>
-      <w:r>
-        <w:rPr>
-          <w:rFonts w:hint="eastAsia"/>
-          <w:sz w:val="24"/>
-        </w:rPr>
-        <w:t>所以不存在数据库的一致性、同步等问题。</w:t>
+        <w:t>MySql</w:t>
+      </w:r>
+      <w:proofErr w:type="spellEnd"/>
+      <w:r>
+        <w:rPr>
+          <w:sz w:val="24"/>
+        </w:rPr>
+        <w:t xml:space="preserve"> 5.0</w:t>
       </w:r>
     </w:p>
     <w:p>
@@ -2904,6 +2533,87 @@
       <w:r>
         <w:rPr>
           <w:rFonts w:hint="eastAsia"/>
+          <w:noProof/>
+          <w:sz w:val="24"/>
+        </w:rPr>
+        <w:t>数据库分布与数据库文件更新、维护</w:t>
+      </w:r>
+    </w:p>
+    <w:p>
+      <w:pPr>
+        <w:pStyle w:val="a9"/>
+        <w:spacing w:line="360" w:lineRule="auto"/>
+        <w:ind w:left="420" w:firstLineChars="0"/>
+        <w:rPr>
+          <w:sz w:val="24"/>
+        </w:rPr>
+      </w:pPr>
+      <w:r>
+        <w:rPr>
+          <w:rFonts w:hint="eastAsia"/>
+          <w:sz w:val="24"/>
+        </w:rPr>
+        <w:t>数据库的分布模式采用客户机</w:t>
+      </w:r>
+      <w:r>
+        <w:rPr>
+          <w:rFonts w:hint="eastAsia"/>
+          <w:sz w:val="24"/>
+        </w:rPr>
+        <w:t>/</w:t>
+      </w:r>
+      <w:r>
+        <w:rPr>
+          <w:rFonts w:hint="eastAsia"/>
+          <w:sz w:val="24"/>
+        </w:rPr>
+        <w:t>服务器模式。因为是采用客户机</w:t>
+      </w:r>
+      <w:r>
+        <w:rPr>
+          <w:rFonts w:hint="eastAsia"/>
+          <w:sz w:val="24"/>
+        </w:rPr>
+        <w:t>/</w:t>
+      </w:r>
+      <w:r>
+        <w:rPr>
+          <w:rFonts w:hint="eastAsia"/>
+          <w:sz w:val="24"/>
+        </w:rPr>
+        <w:t>服务器模式</w:t>
+      </w:r>
+      <w:r>
+        <w:rPr>
+          <w:rFonts w:hint="eastAsia"/>
+          <w:sz w:val="24"/>
+        </w:rPr>
+        <w:t>,</w:t>
+      </w:r>
+      <w:r>
+        <w:rPr>
+          <w:rFonts w:hint="eastAsia"/>
+          <w:sz w:val="24"/>
+        </w:rPr>
+        <w:t>所以不存在数据库的一致性、同步等问题。</w:t>
+      </w:r>
+    </w:p>
+    <w:p>
+      <w:pPr>
+        <w:pStyle w:val="a9"/>
+        <w:numPr>
+          <w:ilvl w:val="0"/>
+          <w:numId w:val="1"/>
+        </w:numPr>
+        <w:spacing w:line="360" w:lineRule="auto"/>
+        <w:ind w:firstLineChars="0"/>
+        <w:rPr>
+          <w:sz w:val="24"/>
+        </w:rPr>
+      </w:pPr>
+      <w:r>
+        <w:rPr>
+          <w:rFonts w:hint="eastAsia"/>
           <w:sz w:val="24"/>
         </w:rPr>
         <w:t>数据库备份和恢复</w:t>
@@ -2976,183 +2686,49 @@
     </w:p>
     <w:p>
       <w:pPr>
-        <w:spacing w:line="360" w:lineRule="auto"/>
-        <w:ind w:firstLine="420"/>
-        <w:rPr>
-          <w:sz w:val="24"/>
-        </w:rPr>
+        <w:pStyle w:val="1"/>
       </w:pPr>
+      <w:bookmarkStart w:id="9" w:name="_Toc13169627"/>
+      <w:r>
+        <w:rPr>
+          <w:rFonts w:hint="eastAsia"/>
+        </w:rPr>
+        <w:t>4</w:t>
+      </w:r>
+      <w:r>
+        <w:rPr>
+          <w:rFonts w:hint="eastAsia"/>
+        </w:rPr>
+        <w:t>数据库详细设计</w:t>
+      </w:r>
+      <w:bookmarkEnd w:id="9"/>
     </w:p>
     <w:p>
       <w:pPr>
-        <w:spacing w:line="360" w:lineRule="auto"/>
-        <w:ind w:firstLine="420"/>
-        <w:rPr>
-          <w:sz w:val="24"/>
+        <w:rPr>
+          <w:sz w:val="24"/>
+          <w:szCs w:val="32"/>
         </w:rPr>
       </w:pPr>
+      <w:r>
+        <w:rPr>
+          <w:rFonts w:hint="eastAsia"/>
+          <w:sz w:val="24"/>
+          <w:szCs w:val="32"/>
+        </w:rPr>
+        <w:t>各实体及属性图如图下图：</w:t>
+      </w:r>
     </w:p>
     <w:p>
-      <w:pPr>
-        <w:spacing w:line="360" w:lineRule="auto"/>
-        <w:ind w:firstLine="420"/>
-        <w:rPr>
-          <w:sz w:val="24"/>
-        </w:rPr>
-      </w:pPr>
-    </w:p>
-    <w:p>
-      <w:pPr>
-        <w:spacing w:line="360" w:lineRule="auto"/>
-        <w:ind w:firstLine="420"/>
-        <w:rPr>
-          <w:sz w:val="24"/>
-        </w:rPr>
-      </w:pPr>
-    </w:p>
-    <w:p>
-      <w:pPr>
-        <w:spacing w:line="360" w:lineRule="auto"/>
-        <w:ind w:firstLine="420"/>
-        <w:rPr>
-          <w:sz w:val="24"/>
-        </w:rPr>
-      </w:pPr>
-    </w:p>
-    <w:p>
-      <w:pPr>
-        <w:spacing w:line="360" w:lineRule="auto"/>
-        <w:ind w:firstLine="420"/>
-        <w:rPr>
-          <w:sz w:val="24"/>
-        </w:rPr>
-      </w:pPr>
-    </w:p>
-    <w:p>
-      <w:pPr>
-        <w:spacing w:line="360" w:lineRule="auto"/>
-        <w:ind w:firstLine="420"/>
-        <w:rPr>
-          <w:sz w:val="24"/>
-        </w:rPr>
-      </w:pPr>
-    </w:p>
-    <w:p>
-      <w:pPr>
-        <w:pStyle w:val="1"/>
-      </w:pPr>
-      <w:bookmarkStart w:id="12" w:name="_Toc13085929"/>
-      <w:r>
-        <w:rPr>
-          <w:rFonts w:hint="eastAsia"/>
-        </w:rPr>
-        <w:t>4</w:t>
-      </w:r>
-      <w:r>
-        <w:rPr>
-          <w:rFonts w:hint="eastAsia"/>
-        </w:rPr>
-        <w:t>数据库详细设计</w:t>
-      </w:r>
-      <w:bookmarkEnd w:id="12"/>
-    </w:p>
-    <w:p>
-      <w:pPr>
-        <w:rPr>
-          <w:sz w:val="24"/>
-          <w:szCs w:val="32"/>
-        </w:rPr>
-      </w:pPr>
-      <w:r>
-        <w:rPr>
-          <w:rFonts w:hint="eastAsia"/>
-          <w:sz w:val="24"/>
-          <w:szCs w:val="32"/>
-        </w:rPr>
-        <w:t>各实体及属性图如图下图：</w:t>
-      </w:r>
-    </w:p>
-    <w:p>
-      <w:pPr>
-        <w:rPr>
-          <w:sz w:val="24"/>
-          <w:szCs w:val="32"/>
-        </w:rPr>
-      </w:pPr>
-    </w:p>
-    <w:p>
-      <w:pPr>
-        <w:rPr>
-          <w:sz w:val="24"/>
-          <w:szCs w:val="32"/>
-        </w:rPr>
-      </w:pPr>
-    </w:p>
-    <w:p>
-      <w:pPr>
-        <w:rPr>
-          <w:sz w:val="24"/>
-          <w:szCs w:val="32"/>
-        </w:rPr>
-      </w:pPr>
-    </w:p>
-    <w:p>
-      <w:pPr>
-        <w:rPr>
-          <w:sz w:val="24"/>
-          <w:szCs w:val="32"/>
-        </w:rPr>
-      </w:pPr>
-    </w:p>
-    <w:p>
-      <w:pPr>
-        <w:rPr>
-          <w:sz w:val="24"/>
-          <w:szCs w:val="32"/>
-        </w:rPr>
-      </w:pPr>
-    </w:p>
-    <w:p>
-      <w:pPr>
-        <w:rPr>
-          <w:sz w:val="24"/>
-          <w:szCs w:val="32"/>
-        </w:rPr>
-      </w:pPr>
-    </w:p>
-    <w:p>
-      <w:pPr>
-        <w:rPr>
-          <w:sz w:val="24"/>
-          <w:szCs w:val="32"/>
-        </w:rPr>
-      </w:pPr>
-    </w:p>
-    <w:p>
-      <w:pPr>
-        <w:rPr>
-          <w:sz w:val="24"/>
-          <w:szCs w:val="32"/>
-        </w:rPr>
-      </w:pPr>
-    </w:p>
-    <w:p>
-      <w:pPr>
-        <w:rPr>
-          <w:sz w:val="24"/>
-          <w:szCs w:val="32"/>
-        </w:rPr>
-      </w:pPr>
-    </w:p>
-    <w:p>
       <w:r>
         <w:rPr>
           <w:noProof/>
         </w:rPr>
+        <w:lastRenderedPageBreak/>
         <w:drawing>
-          <wp:inline distT="0" distB="0" distL="0" distR="0" wp14:anchorId="0FDCAD51" wp14:editId="22421B36">
-            <wp:extent cx="5274310" cy="3556000"/>
-            <wp:effectExtent l="0" t="0" r="2540" b="6350"/>
+          <wp:inline distT="0" distB="0" distL="0" distR="0" wp14:anchorId="0FDCAD51" wp14:editId="27C3BB15">
+            <wp:extent cx="5274310" cy="2558415"/>
+            <wp:effectExtent l="0" t="0" r="2540" b="0"/>
             <wp:docPr id="3" name="图片 3"/>
             <wp:cNvGraphicFramePr>
               <a:graphicFrameLocks xmlns:a="http://schemas.openxmlformats.org/drawingml/2006/main" noChangeAspect="1"/>
@@ -3173,7 +2749,7 @@
                   <pic:spPr>
                     <a:xfrm>
                       <a:off x="0" y="0"/>
-                      <a:ext cx="5279684" cy="3559623"/>
+                      <a:ext cx="5274310" cy="2558415"/>
                     </a:xfrm>
                     <a:prstGeom prst="rect">
                       <a:avLst/>
@@ -3186,14 +2762,6 @@
         </w:drawing>
       </w:r>
     </w:p>
-    <w:p/>
-    <w:p/>
-    <w:p/>
-    <w:p/>
-    <w:p/>
-    <w:p/>
-    <w:p/>
-    <w:p/>
     <w:p>
       <w:r>
         <w:rPr>
@@ -3236,15 +2804,11 @@
         </w:drawing>
       </w:r>
     </w:p>
-    <w:p/>
-    <w:p/>
-    <w:p/>
     <w:p>
       <w:r>
         <w:rPr>
           <w:noProof/>
         </w:rPr>
-        <w:lastRenderedPageBreak/>
         <w:drawing>
           <wp:inline distT="0" distB="0" distL="0" distR="0" wp14:anchorId="62635BBA" wp14:editId="3D6D17CD">
             <wp:extent cx="3363686" cy="3088570"/>
@@ -3282,15 +2846,12 @@
         </w:drawing>
       </w:r>
     </w:p>
-    <w:p/>
-    <w:p/>
-    <w:p/>
-    <w:p/>
     <w:p>
       <w:r>
         <w:rPr>
           <w:noProof/>
         </w:rPr>
+        <w:lastRenderedPageBreak/>
         <w:drawing>
           <wp:inline distT="0" distB="0" distL="0" distR="0" wp14:anchorId="2F6AD903" wp14:editId="1AC8CC7C">
             <wp:extent cx="3555124" cy="2514600"/>
@@ -3328,17 +2889,11 @@
         </w:drawing>
       </w:r>
     </w:p>
-    <w:p/>
-    <w:p/>
-    <w:p/>
-    <w:p/>
-    <w:p/>
     <w:p>
       <w:r>
         <w:rPr>
           <w:noProof/>
         </w:rPr>
-        <w:lastRenderedPageBreak/>
         <w:drawing>
           <wp:inline distT="0" distB="0" distL="0" distR="0" wp14:anchorId="25CEEE97" wp14:editId="6E84D881">
             <wp:extent cx="3432570" cy="2764971"/>
@@ -3376,15 +2931,12 @@
         </w:drawing>
       </w:r>
     </w:p>
-    <w:p/>
-    <w:p/>
-    <w:p/>
-    <w:p/>
     <w:p>
       <w:r>
         <w:rPr>
           <w:noProof/>
         </w:rPr>
+        <w:lastRenderedPageBreak/>
         <w:drawing>
           <wp:inline distT="0" distB="0" distL="0" distR="0" wp14:anchorId="2274A8BE" wp14:editId="3052E7FE">
             <wp:extent cx="3942997" cy="4033157"/>
@@ -3422,11 +2974,6 @@
         </w:drawing>
       </w:r>
     </w:p>
-    <w:p/>
-    <w:p/>
-    <w:p/>
-    <w:p/>
-    <w:p/>
     <w:p>
       <w:pPr>
         <w:rPr>
@@ -3437,7 +2984,6 @@
         <w:rPr>
           <w:sz w:val="24"/>
         </w:rPr>
-        <w:lastRenderedPageBreak/>
         <w:t>E-R</w:t>
       </w:r>
       <w:r>
@@ -3451,45 +2997,17 @@
     <w:p>
       <w:pPr>
         <w:rPr>
-          <w:sz w:val="24"/>
+          <w:b/>
         </w:rPr>
       </w:pPr>
-    </w:p>
-    <w:p>
-      <w:pPr>
-        <w:rPr>
-          <w:sz w:val="24"/>
-        </w:rPr>
-      </w:pPr>
-    </w:p>
-    <w:p>
-      <w:pPr>
-        <w:rPr>
-          <w:sz w:val="24"/>
-        </w:rPr>
-      </w:pPr>
-    </w:p>
-    <w:p>
-      <w:pPr>
-        <w:rPr>
-          <w:sz w:val="24"/>
-        </w:rPr>
-      </w:pPr>
-    </w:p>
-    <w:p>
-      <w:pPr>
-        <w:rPr>
-          <w:b/>
-        </w:rPr>
-      </w:pPr>
       <w:r>
         <w:rPr>
           <w:noProof/>
         </w:rPr>
         <w:drawing>
-          <wp:inline distT="0" distB="0" distL="0" distR="0" wp14:anchorId="77331779" wp14:editId="11AF12C1">
-            <wp:extent cx="5274310" cy="6642100"/>
-            <wp:effectExtent l="0" t="0" r="2540" b="6350"/>
+          <wp:inline distT="0" distB="0" distL="0" distR="0" wp14:anchorId="77331779" wp14:editId="22098690">
+            <wp:extent cx="5274310" cy="3025140"/>
+            <wp:effectExtent l="0" t="0" r="2540" b="3810"/>
             <wp:docPr id="1" name="图片 1"/>
             <wp:cNvGraphicFramePr>
               <a:graphicFrameLocks xmlns:a="http://schemas.openxmlformats.org/drawingml/2006/main" noChangeAspect="1"/>
@@ -3510,7 +3028,7 @@
                   <pic:spPr>
                     <a:xfrm>
                       <a:off x="0" y="0"/>
-                      <a:ext cx="5274310" cy="6642100"/>
+                      <a:ext cx="5274310" cy="3025140"/>
                     </a:xfrm>
                     <a:prstGeom prst="rect">
                       <a:avLst/>
@@ -3526,9 +3044,16 @@
     <w:p>
       <w:pPr>
         <w:rPr>
-          <w:b/>
+          <w:sz w:val="24"/>
         </w:rPr>
       </w:pPr>
+      <w:r>
+        <w:rPr>
+          <w:rFonts w:hint="eastAsia"/>
+          <w:sz w:val="24"/>
+        </w:rPr>
+        <w:t>类图：</w:t>
+      </w:r>
     </w:p>
     <w:p>
       <w:pPr>
@@ -3536,76 +3061,14 @@
           <w:b/>
         </w:rPr>
       </w:pPr>
-    </w:p>
-    <w:p>
-      <w:pPr>
-        <w:rPr>
-          <w:b/>
-        </w:rPr>
-      </w:pPr>
-    </w:p>
-    <w:p>
-      <w:pPr>
-        <w:rPr>
-          <w:b/>
-        </w:rPr>
-      </w:pPr>
-    </w:p>
-    <w:p>
-      <w:pPr>
-        <w:rPr>
-          <w:b/>
-        </w:rPr>
-      </w:pPr>
-    </w:p>
-    <w:p>
-      <w:pPr>
-        <w:rPr>
-          <w:b/>
-        </w:rPr>
-      </w:pPr>
-    </w:p>
-    <w:p>
-      <w:pPr>
-        <w:rPr>
-          <w:b/>
-        </w:rPr>
-      </w:pPr>
-    </w:p>
-    <w:p>
-      <w:pPr>
-        <w:rPr>
-          <w:sz w:val="24"/>
-        </w:rPr>
-      </w:pPr>
-      <w:r>
-        <w:rPr>
-          <w:rFonts w:hint="eastAsia"/>
-          <w:sz w:val="24"/>
-        </w:rPr>
-        <w:t>类图：</w:t>
-      </w:r>
-    </w:p>
-    <w:p>
-      <w:pPr>
-        <w:rPr>
-          <w:sz w:val="24"/>
-        </w:rPr>
-      </w:pPr>
-    </w:p>
-    <w:p>
-      <w:pPr>
-        <w:rPr>
-          <w:b/>
-        </w:rPr>
-      </w:pPr>
       <w:r>
         <w:rPr>
           <w:noProof/>
         </w:rPr>
+        <w:lastRenderedPageBreak/>
         <w:drawing>
-          <wp:inline distT="0" distB="0" distL="0" distR="0" wp14:anchorId="55B2D5E5" wp14:editId="4DFA52FB">
-            <wp:extent cx="4991100" cy="6159500"/>
+          <wp:inline distT="0" distB="0" distL="0" distR="0" wp14:anchorId="55B2D5E5" wp14:editId="48C4A056">
+            <wp:extent cx="4991533" cy="3962743"/>
             <wp:effectExtent l="0" t="0" r="0" b="0"/>
             <wp:docPr id="2" name="图片 2"/>
             <wp:cNvGraphicFramePr>
@@ -3627,7 +3090,7 @@
                   <pic:spPr>
                     <a:xfrm>
                       <a:off x="0" y="0"/>
-                      <a:ext cx="4991534" cy="6160036"/>
+                      <a:ext cx="4991533" cy="3962743"/>
                     </a:xfrm>
                     <a:prstGeom prst="rect">
                       <a:avLst/>
@@ -3642,123 +3105,89 @@
     </w:p>
     <w:p>
       <w:pPr>
-        <w:rPr>
-          <w:b/>
+        <w:pStyle w:val="1"/>
+        <w:spacing w:line="360" w:lineRule="auto"/>
+        <w:rPr>
+          <w:b w:val="0"/>
         </w:rPr>
       </w:pPr>
+      <w:bookmarkStart w:id="10" w:name="_Toc235854322"/>
+      <w:bookmarkStart w:id="11" w:name="_Toc423645012"/>
+      <w:bookmarkStart w:id="12" w:name="_Toc423645043"/>
+      <w:bookmarkStart w:id="13" w:name="_Toc423645273"/>
+      <w:bookmarkStart w:id="14" w:name="_Toc13169628"/>
+      <w:r>
+        <w:rPr>
+          <w:rFonts w:hint="eastAsia"/>
+          <w:b w:val="0"/>
+        </w:rPr>
+        <w:t>5</w:t>
+      </w:r>
+      <w:r>
+        <w:rPr>
+          <w:rFonts w:hint="eastAsia"/>
+          <w:b w:val="0"/>
+        </w:rPr>
+        <w:t>用于数据库访问或操纵的软件配置项的详细设计</w:t>
+      </w:r>
+      <w:bookmarkEnd w:id="10"/>
+      <w:bookmarkEnd w:id="11"/>
+      <w:bookmarkEnd w:id="12"/>
+      <w:bookmarkEnd w:id="13"/>
+      <w:bookmarkEnd w:id="14"/>
     </w:p>
     <w:p>
       <w:pPr>
-        <w:rPr>
-          <w:b/>
+        <w:ind w:firstLine="420"/>
+        <w:rPr>
+          <w:sz w:val="24"/>
+          <w:szCs w:val="32"/>
         </w:rPr>
       </w:pPr>
-    </w:p>
-    <w:p>
-      <w:pPr>
-        <w:rPr>
-          <w:b/>
-        </w:rPr>
-      </w:pPr>
-    </w:p>
-    <w:p>
-      <w:pPr>
-        <w:rPr>
-          <w:b/>
-        </w:rPr>
-      </w:pPr>
-    </w:p>
-    <w:p>
-      <w:pPr>
-        <w:pStyle w:val="1"/>
-      </w:pPr>
-      <w:bookmarkStart w:id="13" w:name="_Toc235854322"/>
-      <w:bookmarkStart w:id="14" w:name="_Toc423645012"/>
-      <w:bookmarkStart w:id="15" w:name="_Toc423645043"/>
-      <w:bookmarkStart w:id="16" w:name="_Toc423645273"/>
-      <w:bookmarkStart w:id="17" w:name="_Toc13085930"/>
+      <w:bookmarkStart w:id="15" w:name="_Toc423645013"/>
+      <w:bookmarkStart w:id="16" w:name="_Toc423645044"/>
+      <w:bookmarkStart w:id="17" w:name="_Toc423645274"/>
+      <w:bookmarkStart w:id="18" w:name="_Toc235854323"/>
       <w:r>
         <w:rPr>
           <w:rFonts w:hint="eastAsia"/>
-        </w:rPr>
-        <w:lastRenderedPageBreak/>
-        <w:t>5</w:t>
+          <w:sz w:val="24"/>
+          <w:szCs w:val="32"/>
+        </w:rPr>
+        <w:t>校车信息</w:t>
+      </w:r>
+      <w:r>
+        <w:rPr>
+          <w:sz w:val="24"/>
+          <w:szCs w:val="32"/>
+        </w:rPr>
+        <w:t>表</w:t>
+      </w:r>
+      <w:r>
+        <w:rPr>
+          <w:sz w:val="24"/>
+          <w:szCs w:val="32"/>
+        </w:rPr>
+        <w:t>(</w:t>
       </w:r>
       <w:r>
         <w:rPr>
           <w:rFonts w:hint="eastAsia"/>
-        </w:rPr>
-        <w:t>用于数据库访问或操纵的软件配置项的详细设计</w:t>
-      </w:r>
-      <w:bookmarkEnd w:id="13"/>
-      <w:bookmarkEnd w:id="14"/>
+          <w:sz w:val="24"/>
+          <w:szCs w:val="32"/>
+        </w:rPr>
+        <w:t>BB</w:t>
+      </w:r>
+      <w:r>
+        <w:rPr>
+          <w:sz w:val="24"/>
+          <w:szCs w:val="32"/>
+        </w:rPr>
+        <w:t>)</w:t>
+      </w:r>
       <w:bookmarkEnd w:id="15"/>
       <w:bookmarkEnd w:id="16"/>
       <w:bookmarkEnd w:id="17"/>
-    </w:p>
-    <w:p>
-      <w:pPr>
-        <w:spacing w:line="360" w:lineRule="auto"/>
-        <w:ind w:firstLine="420"/>
-        <w:rPr>
-          <w:sz w:val="24"/>
-          <w:szCs w:val="32"/>
-        </w:rPr>
-      </w:pPr>
-      <w:bookmarkStart w:id="18" w:name="_Toc423645013"/>
-      <w:bookmarkStart w:id="19" w:name="_Toc423645044"/>
-      <w:bookmarkStart w:id="20" w:name="_Toc423645274"/>
-      <w:bookmarkStart w:id="21" w:name="_Toc235854323"/>
-      <w:r>
-        <w:rPr>
-          <w:rFonts w:hint="eastAsia"/>
-          <w:sz w:val="24"/>
-          <w:szCs w:val="32"/>
-        </w:rPr>
-        <w:t>校车信息</w:t>
-      </w:r>
-      <w:r>
-        <w:rPr>
-          <w:sz w:val="24"/>
-          <w:szCs w:val="32"/>
-        </w:rPr>
-        <w:t>表</w:t>
-      </w:r>
-      <w:r>
-        <w:rPr>
-          <w:sz w:val="24"/>
-          <w:szCs w:val="32"/>
-        </w:rPr>
-        <w:t>(</w:t>
-      </w:r>
-      <w:r>
-        <w:rPr>
-          <w:rFonts w:hint="eastAsia"/>
-          <w:sz w:val="24"/>
-          <w:szCs w:val="32"/>
-        </w:rPr>
-        <w:t>BB</w:t>
-      </w:r>
-      <w:r>
-        <w:rPr>
-          <w:sz w:val="24"/>
-          <w:szCs w:val="32"/>
-        </w:rPr>
-        <w:t>)</w:t>
-      </w:r>
-      <w:bookmarkEnd w:id="18"/>
-      <w:bookmarkEnd w:id="19"/>
-      <w:bookmarkEnd w:id="20"/>
-    </w:p>
-    <w:p>
-      <w:pPr>
-        <w:spacing w:line="360" w:lineRule="auto"/>
-        <w:ind w:firstLine="420"/>
-        <w:rPr>
-          <w:sz w:val="24"/>
-          <w:szCs w:val="32"/>
-        </w:rPr>
-      </w:pPr>
     </w:p>
     <w:tbl>
       <w:tblPr>
@@ -3955,6 +3384,7 @@
               <w:jc w:val="center"/>
             </w:pPr>
             <w:proofErr w:type="spellStart"/>
+            <w:proofErr w:type="gramStart"/>
             <w:r>
               <w:t>V</w:t>
             </w:r>
@@ -3971,6 +3401,7 @@
               </w:rPr>
               <w:t>(</w:t>
             </w:r>
+            <w:proofErr w:type="gramEnd"/>
             <w:r>
               <w:t>18</w:t>
             </w:r>
@@ -4099,6 +3530,7 @@
               <w:jc w:val="center"/>
             </w:pPr>
             <w:proofErr w:type="spellStart"/>
+            <w:proofErr w:type="gramStart"/>
             <w:r>
               <w:rPr>
                 <w:rFonts w:hint="eastAsia"/>
@@ -4112,6 +3544,7 @@
               </w:rPr>
               <w:t>(</w:t>
             </w:r>
+            <w:proofErr w:type="gramEnd"/>
             <w:r>
               <w:t>18</w:t>
             </w:r>
@@ -4228,6 +3661,7 @@
               <w:jc w:val="center"/>
             </w:pPr>
             <w:proofErr w:type="spellStart"/>
+            <w:proofErr w:type="gramStart"/>
             <w:r>
               <w:rPr>
                 <w:rFonts w:hint="eastAsia"/>
@@ -4241,6 +3675,7 @@
               </w:rPr>
               <w:t>(</w:t>
             </w:r>
+            <w:proofErr w:type="gramEnd"/>
             <w:r>
               <w:t>18</w:t>
             </w:r>
@@ -4322,9 +3757,9 @@
           <w:szCs w:val="32"/>
         </w:rPr>
       </w:pPr>
-      <w:bookmarkStart w:id="22" w:name="_Toc423645014"/>
-      <w:bookmarkStart w:id="23" w:name="_Toc423645045"/>
-      <w:bookmarkStart w:id="24" w:name="_Toc423645275"/>
+      <w:bookmarkStart w:id="19" w:name="_Toc423645014"/>
+      <w:bookmarkStart w:id="20" w:name="_Toc423645045"/>
+      <w:bookmarkStart w:id="21" w:name="_Toc423645275"/>
       <w:r>
         <w:rPr>
           <w:rFonts w:hint="eastAsia"/>
@@ -4362,18 +3797,9 @@
         </w:rPr>
         <w:t>)</w:t>
       </w:r>
-      <w:bookmarkEnd w:id="22"/>
-      <w:bookmarkEnd w:id="23"/>
-      <w:bookmarkEnd w:id="24"/>
-    </w:p>
-    <w:p>
-      <w:pPr>
-        <w:ind w:firstLine="420"/>
-        <w:rPr>
-          <w:sz w:val="24"/>
-          <w:szCs w:val="32"/>
-        </w:rPr>
-      </w:pPr>
+      <w:bookmarkEnd w:id="19"/>
+      <w:bookmarkEnd w:id="20"/>
+      <w:bookmarkEnd w:id="21"/>
     </w:p>
     <w:tbl>
       <w:tblPr>
@@ -4564,6 +3990,7 @@
               <w:jc w:val="center"/>
             </w:pPr>
             <w:proofErr w:type="spellStart"/>
+            <w:proofErr w:type="gramStart"/>
             <w:r>
               <w:rPr>
                 <w:rFonts w:hint="eastAsia"/>
@@ -4577,6 +4004,7 @@
               </w:rPr>
               <w:t>(</w:t>
             </w:r>
+            <w:proofErr w:type="gramEnd"/>
             <w:r>
               <w:t>18</w:t>
             </w:r>
@@ -4696,6 +4124,7 @@
               <w:jc w:val="center"/>
             </w:pPr>
             <w:proofErr w:type="spellStart"/>
+            <w:proofErr w:type="gramStart"/>
             <w:r>
               <w:rPr>
                 <w:rFonts w:hint="eastAsia"/>
@@ -4707,7 +4136,14 @@
               <w:rPr>
                 <w:rFonts w:hint="eastAsia"/>
               </w:rPr>
-              <w:t>(2</w:t>
+              <w:t>(</w:t>
+            </w:r>
+            <w:proofErr w:type="gramEnd"/>
+            <w:r>
+              <w:rPr>
+                <w:rFonts w:hint="eastAsia"/>
+              </w:rPr>
+              <w:t>2</w:t>
             </w:r>
             <w:r>
               <w:t>0</w:t>
@@ -4819,6 +4255,7 @@
               <w:jc w:val="center"/>
             </w:pPr>
             <w:proofErr w:type="spellStart"/>
+            <w:proofErr w:type="gramStart"/>
             <w:r>
               <w:rPr>
                 <w:rFonts w:hint="eastAsia"/>
@@ -4827,7 +4264,11 @@
             </w:r>
             <w:proofErr w:type="spellEnd"/>
             <w:r>
-              <w:t>(18)</w:t>
+              <w:t>(</w:t>
+            </w:r>
+            <w:proofErr w:type="gramEnd"/>
+            <w:r>
+              <w:t>18)</w:t>
             </w:r>
           </w:p>
         </w:tc>
@@ -4897,6 +4338,7 @@
               <w:rPr>
                 <w:rFonts w:hint="eastAsia"/>
               </w:rPr>
+              <w:lastRenderedPageBreak/>
               <w:t>几点</w:t>
             </w:r>
           </w:p>
@@ -4930,6 +4372,7 @@
               <w:jc w:val="center"/>
             </w:pPr>
             <w:proofErr w:type="spellStart"/>
+            <w:proofErr w:type="gramStart"/>
             <w:r>
               <w:rPr>
                 <w:rFonts w:hint="eastAsia"/>
@@ -4938,7 +4381,11 @@
             </w:r>
             <w:proofErr w:type="spellEnd"/>
             <w:r>
-              <w:t>(18)</w:t>
+              <w:t>(</w:t>
+            </w:r>
+            <w:proofErr w:type="gramEnd"/>
+            <w:r>
+              <w:t>18)</w:t>
             </w:r>
           </w:p>
         </w:tc>
@@ -5050,6 +4497,7 @@
               <w:jc w:val="center"/>
             </w:pPr>
             <w:proofErr w:type="spellStart"/>
+            <w:proofErr w:type="gramStart"/>
             <w:r>
               <w:t>V</w:t>
             </w:r>
@@ -5066,6 +4514,7 @@
               </w:rPr>
               <w:t>(</w:t>
             </w:r>
+            <w:proofErr w:type="gramEnd"/>
             <w:r>
               <w:t>18</w:t>
             </w:r>
@@ -5182,6 +4631,7 @@
               <w:jc w:val="center"/>
             </w:pPr>
             <w:proofErr w:type="spellStart"/>
+            <w:proofErr w:type="gramStart"/>
             <w:r>
               <w:t>V</w:t>
             </w:r>
@@ -5198,6 +4648,7 @@
               </w:rPr>
               <w:t>(</w:t>
             </w:r>
+            <w:proofErr w:type="gramEnd"/>
             <w:r>
               <w:t>18</w:t>
             </w:r>
@@ -5311,6 +4762,7 @@
               <w:jc w:val="center"/>
             </w:pPr>
             <w:proofErr w:type="spellStart"/>
+            <w:proofErr w:type="gramStart"/>
             <w:r>
               <w:t>V</w:t>
             </w:r>
@@ -5327,6 +4779,7 @@
               </w:rPr>
               <w:t>(</w:t>
             </w:r>
+            <w:proofErr w:type="gramEnd"/>
             <w:r>
               <w:t>18</w:t>
             </w:r>
@@ -5613,9 +5066,9 @@
       </w:tr>
     </w:tbl>
     <w:p>
-      <w:bookmarkStart w:id="25" w:name="_Toc423645015"/>
-      <w:bookmarkStart w:id="26" w:name="_Toc423645046"/>
-      <w:bookmarkStart w:id="27" w:name="_Toc423645276"/>
+      <w:bookmarkStart w:id="22" w:name="_Toc423645015"/>
+      <w:bookmarkStart w:id="23" w:name="_Toc423645046"/>
+      <w:bookmarkStart w:id="24" w:name="_Toc423645276"/>
     </w:p>
     <w:p>
       <w:pPr>
@@ -5662,18 +5115,9 @@
         </w:rPr>
         <w:t>)</w:t>
       </w:r>
-      <w:bookmarkEnd w:id="25"/>
-      <w:bookmarkEnd w:id="26"/>
-      <w:bookmarkEnd w:id="27"/>
-    </w:p>
-    <w:p>
-      <w:pPr>
-        <w:ind w:firstLine="420"/>
-        <w:rPr>
-          <w:sz w:val="24"/>
-          <w:szCs w:val="32"/>
-        </w:rPr>
-      </w:pPr>
+      <w:bookmarkEnd w:id="22"/>
+      <w:bookmarkEnd w:id="23"/>
+      <w:bookmarkEnd w:id="24"/>
     </w:p>
     <w:tbl>
       <w:tblPr>
@@ -5855,6 +5299,7 @@
               <w:jc w:val="center"/>
             </w:pPr>
             <w:proofErr w:type="spellStart"/>
+            <w:proofErr w:type="gramStart"/>
             <w:r>
               <w:rPr>
                 <w:rFonts w:hint="eastAsia"/>
@@ -5868,6 +5313,7 @@
               </w:rPr>
               <w:t>(</w:t>
             </w:r>
+            <w:proofErr w:type="gramEnd"/>
             <w:r>
               <w:t>20</w:t>
             </w:r>
@@ -5999,6 +5445,7 @@
               <w:jc w:val="center"/>
             </w:pPr>
             <w:proofErr w:type="spellStart"/>
+            <w:proofErr w:type="gramStart"/>
             <w:r>
               <w:rPr>
                 <w:rFonts w:hint="eastAsia"/>
@@ -6010,7 +5457,14 @@
               <w:rPr>
                 <w:rFonts w:hint="eastAsia"/>
               </w:rPr>
-              <w:t>(2</w:t>
+              <w:t>(</w:t>
+            </w:r>
+            <w:proofErr w:type="gramEnd"/>
+            <w:r>
+              <w:rPr>
+                <w:rFonts w:hint="eastAsia"/>
+              </w:rPr>
+              <w:t>2</w:t>
             </w:r>
             <w:r>
               <w:t>0</w:t>
@@ -6089,7 +5543,6 @@
               <w:rPr>
                 <w:rFonts w:hint="eastAsia"/>
               </w:rPr>
-              <w:lastRenderedPageBreak/>
               <w:t>身份</w:t>
             </w:r>
           </w:p>
@@ -6132,6 +5585,7 @@
               <w:jc w:val="center"/>
             </w:pPr>
             <w:proofErr w:type="spellStart"/>
+            <w:proofErr w:type="gramStart"/>
             <w:r>
               <w:rPr>
                 <w:rFonts w:hint="eastAsia"/>
@@ -6145,6 +5599,7 @@
               </w:rPr>
               <w:t>(</w:t>
             </w:r>
+            <w:proofErr w:type="gramEnd"/>
             <w:r>
               <w:t>50</w:t>
             </w:r>
@@ -6264,6 +5719,7 @@
               <w:jc w:val="center"/>
             </w:pPr>
             <w:proofErr w:type="spellStart"/>
+            <w:proofErr w:type="gramStart"/>
             <w:r>
               <w:t>V</w:t>
             </w:r>
@@ -6280,6 +5736,7 @@
               </w:rPr>
               <w:t>(</w:t>
             </w:r>
+            <w:proofErr w:type="gramEnd"/>
             <w:r>
               <w:t>18</w:t>
             </w:r>
@@ -6399,6 +5856,7 @@
               <w:jc w:val="center"/>
             </w:pPr>
             <w:proofErr w:type="spellStart"/>
+            <w:proofErr w:type="gramStart"/>
             <w:r>
               <w:t>V</w:t>
             </w:r>
@@ -6415,6 +5873,7 @@
               </w:rPr>
               <w:t>(</w:t>
             </w:r>
+            <w:proofErr w:type="gramEnd"/>
             <w:r>
               <w:t>18</w:t>
             </w:r>
@@ -6495,9 +5954,9 @@
           <w:szCs w:val="32"/>
         </w:rPr>
       </w:pPr>
-      <w:bookmarkStart w:id="28" w:name="_Toc423645016"/>
-      <w:bookmarkStart w:id="29" w:name="_Toc423645047"/>
-      <w:bookmarkStart w:id="30" w:name="_Toc423645277"/>
+      <w:bookmarkStart w:id="25" w:name="_Toc423645016"/>
+      <w:bookmarkStart w:id="26" w:name="_Toc423645047"/>
+      <w:bookmarkStart w:id="27" w:name="_Toc423645277"/>
       <w:r>
         <w:rPr>
           <w:rFonts w:hint="eastAsia"/>
@@ -6514,18 +5973,9 @@
         </w:rPr>
         <w:t>(TW)</w:t>
       </w:r>
-      <w:bookmarkEnd w:id="28"/>
-      <w:bookmarkEnd w:id="29"/>
-      <w:bookmarkEnd w:id="30"/>
-    </w:p>
-    <w:p>
-      <w:pPr>
-        <w:ind w:firstLine="420"/>
-        <w:rPr>
-          <w:sz w:val="24"/>
-          <w:szCs w:val="32"/>
-        </w:rPr>
-      </w:pPr>
+      <w:bookmarkEnd w:id="25"/>
+      <w:bookmarkEnd w:id="26"/>
+      <w:bookmarkEnd w:id="27"/>
     </w:p>
     <w:tbl>
       <w:tblPr>
@@ -6722,6 +6172,7 @@
               <w:jc w:val="center"/>
             </w:pPr>
             <w:proofErr w:type="spellStart"/>
+            <w:proofErr w:type="gramStart"/>
             <w:r>
               <w:rPr>
                 <w:rFonts w:hint="eastAsia"/>
@@ -6735,6 +6186,7 @@
               </w:rPr>
               <w:t>(</w:t>
             </w:r>
+            <w:proofErr w:type="gramEnd"/>
             <w:r>
               <w:t>20</w:t>
             </w:r>
@@ -6857,6 +6309,7 @@
               <w:jc w:val="center"/>
             </w:pPr>
             <w:proofErr w:type="spellStart"/>
+            <w:proofErr w:type="gramStart"/>
             <w:r>
               <w:rPr>
                 <w:rFonts w:hint="eastAsia"/>
@@ -6870,6 +6323,7 @@
               </w:rPr>
               <w:t>(</w:t>
             </w:r>
+            <w:proofErr w:type="gramEnd"/>
             <w:r>
               <w:t>20</w:t>
             </w:r>
@@ -6992,6 +6446,7 @@
               <w:jc w:val="center"/>
             </w:pPr>
             <w:proofErr w:type="spellStart"/>
+            <w:proofErr w:type="gramStart"/>
             <w:r>
               <w:rPr>
                 <w:rFonts w:hint="eastAsia"/>
@@ -7005,6 +6460,7 @@
               </w:rPr>
               <w:t>(</w:t>
             </w:r>
+            <w:proofErr w:type="gramEnd"/>
             <w:r>
               <w:t>20</w:t>
             </w:r>
@@ -7127,6 +6583,7 @@
               <w:jc w:val="center"/>
             </w:pPr>
             <w:proofErr w:type="spellStart"/>
+            <w:proofErr w:type="gramStart"/>
             <w:r>
               <w:rPr>
                 <w:rFonts w:hint="eastAsia"/>
@@ -7140,6 +6597,7 @@
               </w:rPr>
               <w:t>(</w:t>
             </w:r>
+            <w:proofErr w:type="gramEnd"/>
             <w:r>
               <w:t>20</w:t>
             </w:r>
@@ -7217,9 +6675,9 @@
           <w:szCs w:val="32"/>
         </w:rPr>
       </w:pPr>
-      <w:bookmarkStart w:id="31" w:name="_Toc423645017"/>
-      <w:bookmarkStart w:id="32" w:name="_Toc423645048"/>
-      <w:bookmarkStart w:id="33" w:name="_Toc423645278"/>
+      <w:bookmarkStart w:id="28" w:name="_Toc423645017"/>
+      <w:bookmarkStart w:id="29" w:name="_Toc423645048"/>
+      <w:bookmarkStart w:id="30" w:name="_Toc423645278"/>
       <w:r>
         <w:rPr>
           <w:rFonts w:hint="eastAsia"/>
@@ -7236,18 +6694,9 @@
         </w:rPr>
         <w:t>(US)</w:t>
       </w:r>
-      <w:bookmarkEnd w:id="31"/>
-      <w:bookmarkEnd w:id="32"/>
-      <w:bookmarkEnd w:id="33"/>
-    </w:p>
-    <w:p>
-      <w:pPr>
-        <w:ind w:firstLine="420"/>
-        <w:rPr>
-          <w:sz w:val="24"/>
-          <w:szCs w:val="32"/>
-        </w:rPr>
-      </w:pPr>
+      <w:bookmarkEnd w:id="28"/>
+      <w:bookmarkEnd w:id="29"/>
+      <w:bookmarkEnd w:id="30"/>
     </w:p>
     <w:tbl>
       <w:tblPr>
@@ -7438,6 +6887,7 @@
               <w:jc w:val="center"/>
             </w:pPr>
             <w:proofErr w:type="spellStart"/>
+            <w:proofErr w:type="gramStart"/>
             <w:r>
               <w:rPr>
                 <w:rFonts w:hint="eastAsia"/>
@@ -7451,6 +6901,7 @@
               </w:rPr>
               <w:t>(</w:t>
             </w:r>
+            <w:proofErr w:type="gramEnd"/>
             <w:r>
               <w:t>20</w:t>
             </w:r>
@@ -7582,6 +7033,7 @@
               <w:jc w:val="center"/>
             </w:pPr>
             <w:proofErr w:type="spellStart"/>
+            <w:proofErr w:type="gramStart"/>
             <w:r>
               <w:rPr>
                 <w:rFonts w:hint="eastAsia"/>
@@ -7593,7 +7045,14 @@
               <w:rPr>
                 <w:rFonts w:hint="eastAsia"/>
               </w:rPr>
-              <w:t>(2</w:t>
+              <w:t>(</w:t>
+            </w:r>
+            <w:proofErr w:type="gramEnd"/>
+            <w:r>
+              <w:rPr>
+                <w:rFonts w:hint="eastAsia"/>
+              </w:rPr>
+              <w:t>2</w:t>
             </w:r>
             <w:r>
               <w:t>0</w:t>
@@ -7714,6 +7173,7 @@
               <w:jc w:val="center"/>
             </w:pPr>
             <w:proofErr w:type="spellStart"/>
+            <w:proofErr w:type="gramStart"/>
             <w:r>
               <w:rPr>
                 <w:rFonts w:hint="eastAsia"/>
@@ -7727,6 +7187,7 @@
               </w:rPr>
               <w:t>(</w:t>
             </w:r>
+            <w:proofErr w:type="gramEnd"/>
             <w:r>
               <w:t>30</w:t>
             </w:r>
@@ -7961,6 +7422,7 @@
               <w:jc w:val="center"/>
             </w:pPr>
             <w:proofErr w:type="spellStart"/>
+            <w:proofErr w:type="gramStart"/>
             <w:r>
               <w:rPr>
                 <w:rFonts w:hint="eastAsia"/>
@@ -7974,6 +7436,7 @@
               </w:rPr>
               <w:t>(</w:t>
             </w:r>
+            <w:proofErr w:type="gramEnd"/>
             <w:r>
               <w:t>50</w:t>
             </w:r>
@@ -8051,9 +7514,9 @@
           <w:szCs w:val="32"/>
         </w:rPr>
       </w:pPr>
-      <w:bookmarkStart w:id="34" w:name="_Toc423645018"/>
-      <w:bookmarkStart w:id="35" w:name="_Toc423645049"/>
-      <w:bookmarkStart w:id="36" w:name="_Toc423645279"/>
+      <w:bookmarkStart w:id="31" w:name="_Toc423645018"/>
+      <w:bookmarkStart w:id="32" w:name="_Toc423645049"/>
+      <w:bookmarkStart w:id="33" w:name="_Toc423645279"/>
       <w:r>
         <w:rPr>
           <w:rFonts w:hint="eastAsia"/>
@@ -8070,9 +7533,9 @@
         </w:rPr>
         <w:t>(VW)</w:t>
       </w:r>
-      <w:bookmarkEnd w:id="34"/>
-      <w:bookmarkEnd w:id="35"/>
-      <w:bookmarkEnd w:id="36"/>
+      <w:bookmarkEnd w:id="31"/>
+      <w:bookmarkEnd w:id="32"/>
+      <w:bookmarkEnd w:id="33"/>
     </w:p>
     <w:tbl>
       <w:tblPr>
@@ -8263,6 +7726,7 @@
               <w:jc w:val="center"/>
             </w:pPr>
             <w:proofErr w:type="spellStart"/>
+            <w:proofErr w:type="gramStart"/>
             <w:r>
               <w:rPr>
                 <w:rFonts w:hint="eastAsia"/>
@@ -8276,6 +7740,7 @@
               </w:rPr>
               <w:t>(</w:t>
             </w:r>
+            <w:proofErr w:type="gramEnd"/>
             <w:r>
               <w:t>20</w:t>
             </w:r>
@@ -8407,6 +7872,7 @@
               <w:jc w:val="center"/>
             </w:pPr>
             <w:proofErr w:type="spellStart"/>
+            <w:proofErr w:type="gramStart"/>
             <w:r>
               <w:rPr>
                 <w:rFonts w:hint="eastAsia"/>
@@ -8418,7 +7884,14 @@
               <w:rPr>
                 <w:rFonts w:hint="eastAsia"/>
               </w:rPr>
-              <w:t>(2</w:t>
+              <w:t>(</w:t>
+            </w:r>
+            <w:proofErr w:type="gramEnd"/>
+            <w:r>
+              <w:rPr>
+                <w:rFonts w:hint="eastAsia"/>
+              </w:rPr>
+              <w:t>2</w:t>
             </w:r>
             <w:r>
               <w:t>0</w:t>
@@ -8539,6 +8012,7 @@
               <w:jc w:val="center"/>
             </w:pPr>
             <w:proofErr w:type="spellStart"/>
+            <w:proofErr w:type="gramStart"/>
             <w:r>
               <w:rPr>
                 <w:rFonts w:hint="eastAsia"/>
@@ -8552,6 +8026,7 @@
               </w:rPr>
               <w:t>(</w:t>
             </w:r>
+            <w:proofErr w:type="gramEnd"/>
             <w:r>
               <w:t>20</w:t>
             </w:r>
@@ -8624,45 +8099,4007 @@
     <w:p>
       <w:pPr>
         <w:pStyle w:val="1"/>
+        <w:spacing w:line="360" w:lineRule="auto"/>
+        <w:rPr>
+          <w:b w:val="0"/>
+        </w:rPr>
       </w:pPr>
-      <w:bookmarkStart w:id="37" w:name="_Toc423645023"/>
-      <w:bookmarkStart w:id="38" w:name="_Toc423645054"/>
-      <w:bookmarkStart w:id="39" w:name="_Toc423645284"/>
-      <w:bookmarkStart w:id="40" w:name="_Toc13085931"/>
+      <w:bookmarkStart w:id="34" w:name="_Toc423645023"/>
+      <w:bookmarkStart w:id="35" w:name="_Toc423645054"/>
+      <w:bookmarkStart w:id="36" w:name="_Toc423645284"/>
+      <w:bookmarkStart w:id="37" w:name="_Toc13169629"/>
       <w:r>
         <w:rPr>
           <w:rFonts w:hint="eastAsia"/>
+          <w:b w:val="0"/>
         </w:rPr>
         <w:t>6</w:t>
       </w:r>
       <w:r>
         <w:rPr>
+          <w:rFonts w:ascii="宋体" w:hAnsi="宋体" w:cs="宋体" w:hint="eastAsia"/>
+          <w:b w:val="0"/>
+        </w:rPr>
+        <w:t>需求的可追踪性</w:t>
+      </w:r>
+      <w:bookmarkEnd w:id="18"/>
+      <w:bookmarkEnd w:id="34"/>
+      <w:bookmarkEnd w:id="35"/>
+      <w:bookmarkEnd w:id="36"/>
+      <w:bookmarkEnd w:id="37"/>
+    </w:p>
+    <w:p>
+      <w:pPr>
+        <w:spacing w:line="360" w:lineRule="auto"/>
+        <w:jc w:val="left"/>
+        <w:rPr>
+          <w:sz w:val="24"/>
+        </w:rPr>
+      </w:pPr>
+      <w:r>
+        <w:tab/>
+      </w:r>
+      <w:r>
+        <w:rPr>
           <w:rFonts w:hint="eastAsia"/>
-        </w:rPr>
-        <w:t>需求的可追踪性</w:t>
-      </w:r>
-      <w:bookmarkEnd w:id="21"/>
-      <w:bookmarkEnd w:id="37"/>
-      <w:bookmarkEnd w:id="38"/>
-      <w:bookmarkEnd w:id="39"/>
-      <w:bookmarkEnd w:id="40"/>
+          <w:sz w:val="24"/>
+        </w:rPr>
+        <w:t>需求跟踪技术是指跟踪一</w:t>
+      </w:r>
+      <w:r>
+        <w:rPr>
+          <w:sz w:val="24"/>
+        </w:rPr>
+        <w:t>个需求使用期限的全过程，需求跟踪包括编制每个需求同系统元素之间的联系文档，这些元素包括其他类型的需求，体系结构，其他设计部件，源代码模块，测试，</w:t>
+      </w:r>
+      <w:r>
+        <w:rPr>
+          <w:sz w:val="24"/>
+        </w:rPr>
+        <w:t xml:space="preserve"> </w:t>
+      </w:r>
+      <w:r>
+        <w:rPr>
+          <w:sz w:val="24"/>
+        </w:rPr>
+        <w:t>帮助文件等。需求跟踪为我们提供了由需求到产品实现整个过程范围的明确查阅的能力。需求跟踪的目的是建立与维护</w:t>
+      </w:r>
+      <w:r>
+        <w:rPr>
+          <w:sz w:val="24"/>
+        </w:rPr>
+        <w:t>“</w:t>
+      </w:r>
+      <w:r>
+        <w:rPr>
+          <w:sz w:val="24"/>
+        </w:rPr>
+        <w:t>需求－设计－编程－测试</w:t>
+      </w:r>
+      <w:r>
+        <w:rPr>
+          <w:sz w:val="24"/>
+        </w:rPr>
+        <w:t>”</w:t>
+      </w:r>
+      <w:r>
+        <w:rPr>
+          <w:sz w:val="24"/>
+        </w:rPr>
+        <w:t>之间的一致性，</w:t>
+      </w:r>
+      <w:r>
+        <w:rPr>
+          <w:sz w:val="24"/>
+        </w:rPr>
+        <w:t xml:space="preserve"> </w:t>
+      </w:r>
+      <w:r>
+        <w:rPr>
+          <w:sz w:val="24"/>
+        </w:rPr>
+        <w:t>确保所有的工作成果符合用户需求。</w:t>
+      </w:r>
+    </w:p>
+    <w:p>
+      <w:pPr>
+        <w:spacing w:line="360" w:lineRule="auto"/>
+        <w:jc w:val="left"/>
+        <w:rPr>
+          <w:sz w:val="24"/>
+        </w:rPr>
+      </w:pPr>
+      <w:r>
+        <w:rPr>
+          <w:sz w:val="24"/>
+        </w:rPr>
+        <w:tab/>
+      </w:r>
+      <w:r>
+        <w:rPr>
+          <w:rFonts w:hint="eastAsia"/>
+          <w:sz w:val="24"/>
+        </w:rPr>
+        <w:t>需求跟踪技术可以跟踪客户某一个需求使用期限的全过程，从需求的提出直到需求的实现，需求跟踪技术都可以检查、判断</w:t>
+      </w:r>
+      <w:proofErr w:type="gramStart"/>
+      <w:r>
+        <w:rPr>
+          <w:rFonts w:hint="eastAsia"/>
+          <w:sz w:val="24"/>
+        </w:rPr>
+        <w:t>该需求</w:t>
+      </w:r>
+      <w:proofErr w:type="gramEnd"/>
+      <w:r>
+        <w:rPr>
+          <w:rFonts w:hint="eastAsia"/>
+          <w:sz w:val="24"/>
+        </w:rPr>
+        <w:t>是否跟客户提出的有差异。以此来确保客户的需求不会在开发的过程中发生变化从而改变客户的需求，可以提高客户的满意</w:t>
+      </w:r>
+      <w:proofErr w:type="gramStart"/>
+      <w:r>
+        <w:rPr>
+          <w:rFonts w:hint="eastAsia"/>
+          <w:sz w:val="24"/>
+        </w:rPr>
+        <w:t>度而且</w:t>
+      </w:r>
+      <w:proofErr w:type="gramEnd"/>
+      <w:r>
+        <w:rPr>
+          <w:rFonts w:hint="eastAsia"/>
+          <w:sz w:val="24"/>
+        </w:rPr>
+        <w:t>还能减少开发人员向错误的方向开发。举个简单的例子：类似于生活中“以讹传讹”，在程序的开发中，由于开发人员语言表达能力或者理解能力各不相同，在需求的传递过程中就可能会发生变化。比如当客户的需求是画一只老虎，需求分析</w:t>
+      </w:r>
+      <w:proofErr w:type="gramStart"/>
+      <w:r>
+        <w:rPr>
+          <w:rFonts w:hint="eastAsia"/>
+          <w:sz w:val="24"/>
+        </w:rPr>
+        <w:t>师可能</w:t>
+      </w:r>
+      <w:proofErr w:type="gramEnd"/>
+      <w:r>
+        <w:rPr>
+          <w:rFonts w:hint="eastAsia"/>
+          <w:sz w:val="24"/>
+        </w:rPr>
+        <w:t>会误以为画一只猫，而设计师可能水平不太好化成了豹子，程序员在完成需求的时候看着自己画的狮子表示很满意。这就完全没有实现客户的需求，所做的一切工作都是白费。</w:t>
+      </w:r>
+    </w:p>
+    <w:p>
+      <w:pPr>
+        <w:spacing w:line="360" w:lineRule="auto"/>
+        <w:jc w:val="left"/>
+        <w:rPr>
+          <w:sz w:val="24"/>
+        </w:rPr>
+      </w:pPr>
+      <w:r>
+        <w:rPr>
+          <w:sz w:val="24"/>
+        </w:rPr>
+        <w:tab/>
+      </w:r>
+      <w:r>
+        <w:rPr>
+          <w:rFonts w:hint="eastAsia"/>
+          <w:sz w:val="24"/>
+        </w:rPr>
+        <w:t>通过需求跟踪技术的正向跟踪和逆向跟踪可以保证需求在开发过程中的一致性。正向跟踪是检查《产品需求规格说明书》中的每个需求是否都能在后继工作成果中找到对应点。而逆向跟踪是检查设计文档、代码、测试用例等工作成果是否都能在《产品需求规格说明书》中找到出处。“正向跟踪”和“逆向跟踪”合称为“双向跟踪”。不论采用何种跟踪方式，都要建立与维护需求跟踪矩</w:t>
+      </w:r>
+      <w:r>
+        <w:rPr>
+          <w:rFonts w:hint="eastAsia"/>
+          <w:sz w:val="24"/>
+        </w:rPr>
+        <w:lastRenderedPageBreak/>
+        <w:t>阵。需求跟踪矩阵保存了需求与后继工作成果的对应关系。矩阵单元之间可能存在“一对一”、“一对多”或“多对多”的关系。使用需求跟踪矩阵的优点是很容易发现需求与后继工作成果之间的不一致，有助于开发人员及时纠正偏差，避免干冤枉活。主要麻烦是，当需求或工作成果发生变更时，开发人员要及时更新需求跟踪矩阵。很多人有这样的误解：如果依照“需求开发</w:t>
+      </w:r>
+      <w:r>
+        <w:rPr>
+          <w:sz w:val="24"/>
+        </w:rPr>
+        <w:t>-&gt;</w:t>
+      </w:r>
+      <w:r>
+        <w:rPr>
+          <w:sz w:val="24"/>
+        </w:rPr>
+        <w:t>系统设计</w:t>
+      </w:r>
+      <w:r>
+        <w:rPr>
+          <w:sz w:val="24"/>
+        </w:rPr>
+        <w:t>-&gt;</w:t>
+      </w:r>
+      <w:r>
+        <w:rPr>
+          <w:sz w:val="24"/>
+        </w:rPr>
+        <w:t>编程</w:t>
+      </w:r>
+      <w:r>
+        <w:rPr>
+          <w:sz w:val="24"/>
+        </w:rPr>
+        <w:t>-&gt;</w:t>
+      </w:r>
+      <w:r>
+        <w:rPr>
+          <w:sz w:val="24"/>
+        </w:rPr>
+        <w:t>测试</w:t>
+      </w:r>
+      <w:r>
+        <w:rPr>
+          <w:sz w:val="24"/>
+        </w:rPr>
+        <w:t>”</w:t>
+      </w:r>
+      <w:r>
+        <w:rPr>
+          <w:sz w:val="24"/>
+        </w:rPr>
+        <w:t>这样的顺序开发产品，由于每一步的输入就是上一步的输出，所以不必担心设计、编程、测试会与需求不一致，因此可以省略需求跟踪。需要指正的是，严格线性顺序的开发模型并不能保证各个开发阶段的工作成果与需求保持一致。因为开发者是人而不是机器。</w:t>
+      </w:r>
+    </w:p>
+    <w:p>
+      <w:pPr>
+        <w:spacing w:line="360" w:lineRule="auto"/>
+        <w:jc w:val="left"/>
+        <w:rPr>
+          <w:sz w:val="24"/>
+        </w:rPr>
+      </w:pPr>
+    </w:p>
+    <w:p>
+      <w:pPr>
+        <w:spacing w:line="360" w:lineRule="auto"/>
+        <w:jc w:val="left"/>
+        <w:rPr>
+          <w:sz w:val="24"/>
+        </w:rPr>
+      </w:pPr>
+      <w:r>
+        <w:rPr>
+          <w:rFonts w:hint="eastAsia"/>
+          <w:sz w:val="24"/>
+        </w:rPr>
+        <w:t>需求跟踪在软件开发中有重要作用：</w:t>
+      </w:r>
+    </w:p>
+    <w:p>
+      <w:pPr>
+        <w:pStyle w:val="a9"/>
+        <w:numPr>
+          <w:ilvl w:val="0"/>
+          <w:numId w:val="3"/>
+        </w:numPr>
+        <w:spacing w:line="360" w:lineRule="auto"/>
+        <w:ind w:firstLineChars="0"/>
+        <w:jc w:val="left"/>
+        <w:rPr>
+          <w:sz w:val="24"/>
+        </w:rPr>
+      </w:pPr>
+      <w:r>
+        <w:rPr>
+          <w:rFonts w:hint="eastAsia"/>
+          <w:sz w:val="24"/>
+        </w:rPr>
+        <w:t>审核（</w:t>
+      </w:r>
+      <w:r>
+        <w:rPr>
+          <w:sz w:val="24"/>
+        </w:rPr>
+        <w:t>Certification</w:t>
+      </w:r>
+      <w:r>
+        <w:rPr>
+          <w:sz w:val="24"/>
+        </w:rPr>
+        <w:t>）</w:t>
+      </w:r>
+      <w:r>
+        <w:rPr>
+          <w:sz w:val="24"/>
+        </w:rPr>
+        <w:t xml:space="preserve"> </w:t>
+      </w:r>
+      <w:r>
+        <w:rPr>
+          <w:sz w:val="24"/>
+        </w:rPr>
+        <w:t>跟踪能力信息可以帮助审核确保所有需求被应用。</w:t>
+      </w:r>
+    </w:p>
+    <w:p>
+      <w:pPr>
+        <w:pStyle w:val="a9"/>
+        <w:numPr>
+          <w:ilvl w:val="0"/>
+          <w:numId w:val="3"/>
+        </w:numPr>
+        <w:spacing w:line="360" w:lineRule="auto"/>
+        <w:ind w:firstLineChars="0"/>
+        <w:jc w:val="left"/>
+        <w:rPr>
+          <w:sz w:val="24"/>
+        </w:rPr>
+      </w:pPr>
+      <w:r>
+        <w:rPr>
+          <w:rFonts w:hint="eastAsia"/>
+          <w:sz w:val="24"/>
+        </w:rPr>
+        <w:t>变更影响分析跟踪能力信息在增、</w:t>
+      </w:r>
+      <w:proofErr w:type="gramStart"/>
+      <w:r>
+        <w:rPr>
+          <w:rFonts w:hint="eastAsia"/>
+          <w:sz w:val="24"/>
+        </w:rPr>
+        <w:t>删</w:t>
+      </w:r>
+      <w:proofErr w:type="gramEnd"/>
+      <w:r>
+        <w:rPr>
+          <w:rFonts w:hint="eastAsia"/>
+          <w:sz w:val="24"/>
+        </w:rPr>
+        <w:t>和</w:t>
+      </w:r>
+      <w:proofErr w:type="gramStart"/>
+      <w:r>
+        <w:rPr>
+          <w:rFonts w:hint="eastAsia"/>
+          <w:sz w:val="24"/>
+        </w:rPr>
+        <w:t>改需求</w:t>
+      </w:r>
+      <w:proofErr w:type="gramEnd"/>
+      <w:r>
+        <w:rPr>
+          <w:rFonts w:hint="eastAsia"/>
+          <w:sz w:val="24"/>
+        </w:rPr>
+        <w:t>时可以确保不忽略每个受到影响的系统元素。</w:t>
+      </w:r>
+    </w:p>
+    <w:p>
+      <w:pPr>
+        <w:pStyle w:val="a9"/>
+        <w:numPr>
+          <w:ilvl w:val="0"/>
+          <w:numId w:val="3"/>
+        </w:numPr>
+        <w:spacing w:line="360" w:lineRule="auto"/>
+        <w:ind w:firstLineChars="0"/>
+        <w:jc w:val="left"/>
+        <w:rPr>
+          <w:sz w:val="24"/>
+        </w:rPr>
+      </w:pPr>
+      <w:r>
+        <w:rPr>
+          <w:rFonts w:hint="eastAsia"/>
+          <w:sz w:val="24"/>
+        </w:rPr>
+        <w:t>维护可靠的跟踪能力信息使得维护时能正确、完整地实施变更，从而提高生产率。</w:t>
+      </w:r>
+    </w:p>
+    <w:p>
+      <w:pPr>
+        <w:pStyle w:val="a9"/>
+        <w:numPr>
+          <w:ilvl w:val="0"/>
+          <w:numId w:val="3"/>
+        </w:numPr>
+        <w:spacing w:line="360" w:lineRule="auto"/>
+        <w:ind w:firstLineChars="0"/>
+        <w:jc w:val="left"/>
+        <w:rPr>
+          <w:sz w:val="24"/>
+        </w:rPr>
+      </w:pPr>
+      <w:r>
+        <w:rPr>
+          <w:rFonts w:hint="eastAsia"/>
+          <w:sz w:val="24"/>
+        </w:rPr>
+        <w:t>项目跟踪在开发中认真记录跟踪能力数据，就可以获得计划功能当前实现状态的记录。</w:t>
+      </w:r>
+    </w:p>
+    <w:p>
+      <w:pPr>
+        <w:pStyle w:val="a9"/>
+        <w:numPr>
+          <w:ilvl w:val="0"/>
+          <w:numId w:val="3"/>
+        </w:numPr>
+        <w:spacing w:line="360" w:lineRule="auto"/>
+        <w:ind w:firstLineChars="0"/>
+        <w:jc w:val="left"/>
+        <w:rPr>
+          <w:sz w:val="24"/>
+        </w:rPr>
+      </w:pPr>
+      <w:r>
+        <w:rPr>
+          <w:rFonts w:hint="eastAsia"/>
+          <w:sz w:val="24"/>
+        </w:rPr>
+        <w:t>再设计（重新建造）。可以列出传统系统中将要替换的功能，记录它们在新系统的需求和软件组件中的位置。</w:t>
+      </w:r>
+    </w:p>
+    <w:p>
+      <w:pPr>
+        <w:pStyle w:val="a9"/>
+        <w:numPr>
+          <w:ilvl w:val="0"/>
+          <w:numId w:val="3"/>
+        </w:numPr>
+        <w:spacing w:line="360" w:lineRule="auto"/>
+        <w:ind w:firstLineChars="0"/>
+        <w:jc w:val="left"/>
+        <w:rPr>
+          <w:sz w:val="24"/>
+        </w:rPr>
+      </w:pPr>
+      <w:r>
+        <w:rPr>
+          <w:rFonts w:hint="eastAsia"/>
+          <w:sz w:val="24"/>
+        </w:rPr>
+        <w:t>重新利用跟踪信息可以帮助你在新系统中对相同的功能利用旧系统相关资源。</w:t>
+      </w:r>
+    </w:p>
+    <w:p>
+      <w:pPr>
+        <w:pStyle w:val="a9"/>
+        <w:numPr>
+          <w:ilvl w:val="0"/>
+          <w:numId w:val="3"/>
+        </w:numPr>
+        <w:spacing w:line="360" w:lineRule="auto"/>
+        <w:ind w:firstLineChars="0"/>
+        <w:jc w:val="left"/>
+        <w:rPr>
+          <w:sz w:val="24"/>
+        </w:rPr>
+      </w:pPr>
+      <w:r>
+        <w:rPr>
+          <w:rFonts w:hint="eastAsia"/>
+          <w:sz w:val="24"/>
+        </w:rPr>
+        <w:t>减小风险</w:t>
+      </w:r>
+      <w:r>
+        <w:rPr>
+          <w:sz w:val="24"/>
+        </w:rPr>
+        <w:t xml:space="preserve"> </w:t>
+      </w:r>
+      <w:r>
+        <w:rPr>
+          <w:sz w:val="24"/>
+        </w:rPr>
+        <w:t>使部件互连关系文档化可减少由于一名关键成员离开项目带来的风险。</w:t>
+      </w:r>
+    </w:p>
+    <w:p>
+      <w:pPr>
+        <w:pStyle w:val="a9"/>
+        <w:numPr>
+          <w:ilvl w:val="0"/>
+          <w:numId w:val="3"/>
+        </w:numPr>
+        <w:spacing w:line="360" w:lineRule="auto"/>
+        <w:ind w:firstLineChars="0"/>
+        <w:jc w:val="left"/>
+        <w:rPr>
+          <w:sz w:val="24"/>
+        </w:rPr>
+      </w:pPr>
+      <w:r>
+        <w:rPr>
+          <w:sz w:val="24"/>
+        </w:rPr>
+        <w:t>测试模块、需求、代码段之间的联系链可以在测试出错时指出最可能有问题的代码段。</w:t>
+      </w:r>
+    </w:p>
+    <w:p>
+      <w:pPr>
+        <w:spacing w:line="360" w:lineRule="auto"/>
+        <w:ind w:left="420"/>
+        <w:jc w:val="left"/>
+        <w:rPr>
+          <w:sz w:val="24"/>
+        </w:rPr>
+      </w:pPr>
     </w:p>
     <w:p>
       <w:pPr>
         <w:spacing w:line="360" w:lineRule="auto"/>
         <w:ind w:firstLine="420"/>
-        <w:rPr>
-          <w:rFonts w:ascii="宋体" w:hAnsi="宋体" w:cs="宋体"/>
+        <w:jc w:val="left"/>
+        <w:rPr>
           <w:sz w:val="24"/>
         </w:rPr>
       </w:pPr>
       <w:r>
         <w:rPr>
-          <w:rFonts w:ascii="宋体" w:hAnsi="宋体" w:cs="宋体" w:hint="eastAsia"/>
-          <w:sz w:val="24"/>
-        </w:rPr>
-        <w:t>本系统需要追踪系统的稳定性，防止出现特殊的意外。</w:t>
-      </w:r>
+          <w:rFonts w:hint="eastAsia"/>
+          <w:sz w:val="24"/>
+        </w:rPr>
+        <w:t>需求跟踪矩阵是在软件开发过程中管理需求变更和验证需求是否得到了实</w:t>
+      </w:r>
+      <w:r>
+        <w:rPr>
+          <w:rFonts w:hint="eastAsia"/>
+          <w:sz w:val="24"/>
+        </w:rPr>
+        <w:lastRenderedPageBreak/>
+        <w:t>现的有效工具。在需求变更、设计变更、代码变更、测试用例变更时，需求跟踪矩阵可以帮助开发人员检验需求的状态，是否设计、实现和测试。借助需求跟踪矩阵，开发人员降低遗漏某些需求功能的实现的概率。需求跟踪矩阵一般有：用例、需求功能量、设计元素、代码和测试实例等。跟踪能力联系链可以定义各种系统元素类型间的一对一，一对多，多对多关系。一对一一个代码模块应用一个设计元素。一对多，多个测试实例验证一个功能需求。多对</w:t>
+      </w:r>
+      <w:proofErr w:type="gramStart"/>
+      <w:r>
+        <w:rPr>
+          <w:rFonts w:hint="eastAsia"/>
+          <w:sz w:val="24"/>
+        </w:rPr>
+        <w:t>多每个</w:t>
+      </w:r>
+      <w:proofErr w:type="gramEnd"/>
+      <w:r>
+        <w:rPr>
+          <w:rFonts w:hint="eastAsia"/>
+          <w:sz w:val="24"/>
+        </w:rPr>
+        <w:t>使用实例导致多个功能性需求，而一些功能性需求</w:t>
+      </w:r>
+      <w:proofErr w:type="gramStart"/>
+      <w:r>
+        <w:rPr>
+          <w:rFonts w:hint="eastAsia"/>
+          <w:sz w:val="24"/>
+        </w:rPr>
+        <w:t>常拥有</w:t>
+      </w:r>
+      <w:proofErr w:type="gramEnd"/>
+      <w:r>
+        <w:rPr>
+          <w:rFonts w:hint="eastAsia"/>
+          <w:sz w:val="24"/>
+        </w:rPr>
+        <w:t>几个使用实例。在具体中的项目时，</w:t>
+      </w:r>
+      <w:r>
+        <w:rPr>
+          <w:rFonts w:hint="eastAsia"/>
+          <w:sz w:val="24"/>
+        </w:rPr>
+        <w:t xml:space="preserve"> </w:t>
+      </w:r>
+      <w:r>
+        <w:rPr>
+          <w:rFonts w:hint="eastAsia"/>
+          <w:sz w:val="24"/>
+        </w:rPr>
+        <w:t>应该建立项目需求跟踪矩阵，并且在矩阵中添加每个使用实例演化成的功能性需求。随着软</w:t>
+      </w:r>
+      <w:r>
+        <w:rPr>
+          <w:sz w:val="24"/>
+        </w:rPr>
+        <w:t xml:space="preserve"> </w:t>
+      </w:r>
+      <w:r>
+        <w:rPr>
+          <w:sz w:val="24"/>
+        </w:rPr>
+        <w:t>件设计、构造、测试开发的进展不断更新矩阵。</w:t>
+      </w:r>
+      <w:r>
+        <w:rPr>
+          <w:rFonts w:hint="eastAsia"/>
+          <w:sz w:val="24"/>
+        </w:rPr>
+        <w:t>在实现某一功能需求后，你可以更新它在矩阵中的设计和代码单元，将需求状态设置为“已完成”。表示跟踪</w:t>
+      </w:r>
+      <w:r>
+        <w:rPr>
+          <w:sz w:val="24"/>
+        </w:rPr>
+        <w:t xml:space="preserve"> </w:t>
+      </w:r>
+      <w:r>
+        <w:rPr>
+          <w:sz w:val="24"/>
+        </w:rPr>
+        <w:t>能力信息的另一个方法是通过矩阵的集合，矩阵定义了系统元素对间的联系链。</w:t>
+      </w:r>
+      <w:r>
+        <w:rPr>
+          <w:rFonts w:hint="eastAsia"/>
+          <w:sz w:val="24"/>
+        </w:rPr>
+        <w:t>我们通过需求跟踪矩阵就可以很清楚、快速的了解到哪些需求还没实现，那些需求有问题需要修改等。极大地方便了开发人员的开发。</w:t>
+      </w:r>
+    </w:p>
+    <w:p>
+      <w:pPr>
+        <w:spacing w:line="360" w:lineRule="auto"/>
+        <w:ind w:firstLine="420"/>
+        <w:jc w:val="left"/>
+      </w:pPr>
+      <w:r>
+        <w:rPr>
+          <w:rFonts w:hint="eastAsia"/>
+          <w:sz w:val="24"/>
+        </w:rPr>
+        <w:t>以下是</w:t>
+      </w:r>
+      <w:r>
+        <w:rPr>
+          <w:rFonts w:hint="eastAsia"/>
+          <w:sz w:val="24"/>
+        </w:rPr>
+        <w:t>本</w:t>
+      </w:r>
+      <w:r>
+        <w:rPr>
+          <w:rFonts w:ascii="宋体" w:hAnsi="宋体" w:hint="eastAsia"/>
+          <w:sz w:val="24"/>
+        </w:rPr>
+        <w:t>系统需求跟踪矩阵</w:t>
+      </w:r>
+      <w:r>
+        <w:rPr>
+          <w:rFonts w:ascii="宋体" w:hAnsi="宋体" w:hint="eastAsia"/>
+          <w:sz w:val="24"/>
+        </w:rPr>
+        <w:t>：</w:t>
+      </w:r>
+    </w:p>
+    <w:tbl>
+      <w:tblPr>
+        <w:tblW w:w="0" w:type="auto"/>
+        <w:tblBorders>
+          <w:top w:val="single" w:sz="4" w:space="0" w:color="auto"/>
+          <w:left w:val="single" w:sz="4" w:space="0" w:color="auto"/>
+          <w:bottom w:val="single" w:sz="4" w:space="0" w:color="auto"/>
+          <w:right w:val="single" w:sz="4" w:space="0" w:color="auto"/>
+          <w:insideH w:val="single" w:sz="4" w:space="0" w:color="auto"/>
+          <w:insideV w:val="single" w:sz="4" w:space="0" w:color="auto"/>
+        </w:tblBorders>
+        <w:tblLayout w:type="fixed"/>
+        <w:tblLook w:val="01E0" w:firstRow="1" w:lastRow="1" w:firstColumn="1" w:lastColumn="1" w:noHBand="0" w:noVBand="0"/>
+      </w:tblPr>
+      <w:tblGrid>
+        <w:gridCol w:w="8522"/>
+      </w:tblGrid>
+      <w:tr>
+        <w:trPr>
+          <w:trHeight w:val="12748"/>
+        </w:trPr>
+        <w:tc>
+          <w:tcPr>
+            <w:tcW w:w="8522" w:type="dxa"/>
+          </w:tcPr>
+          <w:p>
+            <w:pPr>
+              <w:spacing w:before="156"/>
+              <w:ind w:right="-51"/>
+              <w:rPr>
+                <w:rFonts w:ascii="宋体" w:hAnsi="宋体"/>
+                <w:b/>
+                <w:sz w:val="24"/>
+              </w:rPr>
+            </w:pPr>
+          </w:p>
+          <w:tbl>
+            <w:tblPr>
+              <w:tblW w:w="4977" w:type="pct"/>
+              <w:tblBorders>
+                <w:top w:val="single" w:sz="12" w:space="0" w:color="auto"/>
+                <w:left w:val="single" w:sz="12" w:space="0" w:color="auto"/>
+                <w:bottom w:val="single" w:sz="12" w:space="0" w:color="auto"/>
+                <w:right w:val="single" w:sz="12" w:space="0" w:color="auto"/>
+                <w:insideH w:val="single" w:sz="6" w:space="0" w:color="auto"/>
+                <w:insideV w:val="single" w:sz="6" w:space="0" w:color="auto"/>
+              </w:tblBorders>
+              <w:tblLayout w:type="fixed"/>
+              <w:tblLook w:val="0000" w:firstRow="0" w:lastRow="0" w:firstColumn="0" w:lastColumn="0" w:noHBand="0" w:noVBand="0"/>
+            </w:tblPr>
+            <w:tblGrid>
+              <w:gridCol w:w="866"/>
+              <w:gridCol w:w="1417"/>
+              <w:gridCol w:w="1560"/>
+              <w:gridCol w:w="567"/>
+              <w:gridCol w:w="708"/>
+              <w:gridCol w:w="1134"/>
+              <w:gridCol w:w="852"/>
+              <w:gridCol w:w="707"/>
+              <w:gridCol w:w="427"/>
+            </w:tblGrid>
+            <w:tr>
+              <w:tc>
+                <w:tcPr>
+                  <w:tcW w:w="526" w:type="pct"/>
+                  <w:tcBorders>
+                    <w:top w:val="single" w:sz="12" w:space="0" w:color="auto"/>
+                    <w:bottom w:val="double" w:sz="12" w:space="0" w:color="auto"/>
+                  </w:tcBorders>
+                  <w:shd w:val="clear" w:color="auto" w:fill="D9D9D9" w:themeFill="background1" w:themeFillShade="D9"/>
+                </w:tcPr>
+                <w:p>
+                  <w:pPr>
+                    <w:pStyle w:val="TableHead"/>
+                    <w:rPr>
+                      <w:lang w:eastAsia="zh-CN"/>
+                    </w:rPr>
+                  </w:pPr>
+                  <w:r>
+                    <w:rPr>
+                      <w:rFonts w:hint="eastAsia"/>
+                      <w:lang w:eastAsia="zh-CN"/>
+                    </w:rPr>
+                    <w:t>一级需求项</w:t>
+                  </w:r>
+                </w:p>
+              </w:tc>
+              <w:tc>
+                <w:tcPr>
+                  <w:tcW w:w="860" w:type="pct"/>
+                  <w:tcBorders>
+                    <w:top w:val="single" w:sz="12" w:space="0" w:color="auto"/>
+                    <w:bottom w:val="double" w:sz="12" w:space="0" w:color="auto"/>
+                  </w:tcBorders>
+                  <w:shd w:val="clear" w:color="auto" w:fill="D9D9D9" w:themeFill="background1" w:themeFillShade="D9"/>
+                </w:tcPr>
+                <w:p>
+                  <w:pPr>
+                    <w:pStyle w:val="TableHead"/>
+                    <w:rPr>
+                      <w:lang w:eastAsia="zh-CN"/>
+                    </w:rPr>
+                  </w:pPr>
+                  <w:r>
+                    <w:rPr>
+                      <w:rFonts w:hint="eastAsia"/>
+                      <w:lang w:eastAsia="zh-CN"/>
+                    </w:rPr>
+                    <w:t>二级</w:t>
+                  </w:r>
+                </w:p>
+                <w:p>
+                  <w:pPr>
+                    <w:pStyle w:val="TableHead"/>
+                    <w:rPr>
+                      <w:lang w:eastAsia="zh-CN"/>
+                    </w:rPr>
+                  </w:pPr>
+                  <w:r>
+                    <w:rPr>
+                      <w:rFonts w:hint="eastAsia"/>
+                      <w:lang w:eastAsia="zh-CN"/>
+                    </w:rPr>
+                    <w:t>需求项</w:t>
+                  </w:r>
+                </w:p>
+              </w:tc>
+              <w:tc>
+                <w:tcPr>
+                  <w:tcW w:w="947" w:type="pct"/>
+                  <w:tcBorders>
+                    <w:top w:val="single" w:sz="12" w:space="0" w:color="auto"/>
+                    <w:bottom w:val="double" w:sz="12" w:space="0" w:color="auto"/>
+                  </w:tcBorders>
+                  <w:shd w:val="clear" w:color="auto" w:fill="D9D9D9" w:themeFill="background1" w:themeFillShade="D9"/>
+                </w:tcPr>
+                <w:p>
+                  <w:pPr>
+                    <w:pStyle w:val="TableHead"/>
+                    <w:rPr>
+                      <w:lang w:eastAsia="zh-CN"/>
+                    </w:rPr>
+                  </w:pPr>
+                  <w:r>
+                    <w:rPr>
+                      <w:rFonts w:hint="eastAsia"/>
+                      <w:lang w:eastAsia="zh-CN"/>
+                    </w:rPr>
+                    <w:t>详细功能名称</w:t>
+                  </w:r>
+                </w:p>
+              </w:tc>
+              <w:tc>
+                <w:tcPr>
+                  <w:tcW w:w="344" w:type="pct"/>
+                  <w:tcBorders>
+                    <w:top w:val="single" w:sz="12" w:space="0" w:color="auto"/>
+                    <w:bottom w:val="double" w:sz="12" w:space="0" w:color="auto"/>
+                  </w:tcBorders>
+                  <w:shd w:val="clear" w:color="auto" w:fill="D9D9D9" w:themeFill="background1" w:themeFillShade="D9"/>
+                </w:tcPr>
+                <w:p>
+                  <w:pPr>
+                    <w:pStyle w:val="TableHead"/>
+                    <w:rPr>
+                      <w:lang w:eastAsia="zh-CN"/>
+                    </w:rPr>
+                  </w:pPr>
+                  <w:r>
+                    <w:rPr>
+                      <w:rFonts w:hint="eastAsia"/>
+                      <w:lang w:eastAsia="zh-CN"/>
+                    </w:rPr>
+                    <w:t>优先级</w:t>
+                  </w:r>
+                </w:p>
+              </w:tc>
+              <w:tc>
+                <w:tcPr>
+                  <w:tcW w:w="430" w:type="pct"/>
+                  <w:tcBorders>
+                    <w:top w:val="single" w:sz="12" w:space="0" w:color="auto"/>
+                    <w:bottom w:val="double" w:sz="12" w:space="0" w:color="auto"/>
+                  </w:tcBorders>
+                  <w:shd w:val="clear" w:color="auto" w:fill="D9D9D9" w:themeFill="background1" w:themeFillShade="D9"/>
+                </w:tcPr>
+                <w:p>
+                  <w:pPr>
+                    <w:pStyle w:val="TableHead"/>
+                    <w:rPr>
+                      <w:lang w:eastAsia="zh-CN"/>
+                    </w:rPr>
+                  </w:pPr>
+                  <w:r>
+                    <w:rPr>
+                      <w:rFonts w:hint="eastAsia"/>
+                      <w:lang w:eastAsia="zh-CN"/>
+                    </w:rPr>
+                    <w:t>是否为关键项</w:t>
+                  </w:r>
+                </w:p>
+              </w:tc>
+              <w:tc>
+                <w:tcPr>
+                  <w:tcW w:w="688" w:type="pct"/>
+                  <w:tcBorders>
+                    <w:top w:val="single" w:sz="12" w:space="0" w:color="auto"/>
+                    <w:bottom w:val="double" w:sz="12" w:space="0" w:color="auto"/>
+                  </w:tcBorders>
+                  <w:shd w:val="clear" w:color="auto" w:fill="D9D9D9" w:themeFill="background1" w:themeFillShade="D9"/>
+                </w:tcPr>
+                <w:p>
+                  <w:pPr>
+                    <w:pStyle w:val="TableHead"/>
+                    <w:rPr>
+                      <w:lang w:eastAsia="zh-CN"/>
+                    </w:rPr>
+                  </w:pPr>
+                  <w:r>
+                    <w:rPr>
+                      <w:rFonts w:hint="eastAsia"/>
+                      <w:lang w:eastAsia="zh-CN"/>
+                    </w:rPr>
+                    <w:t>所依赖需求</w:t>
+                  </w:r>
+                  <w:r>
+                    <w:rPr>
+                      <w:rFonts w:hint="eastAsia"/>
+                      <w:lang w:eastAsia="zh-CN"/>
+                    </w:rPr>
+                    <w:t>id</w:t>
+                  </w:r>
+                </w:p>
+              </w:tc>
+              <w:tc>
+                <w:tcPr>
+                  <w:tcW w:w="517" w:type="pct"/>
+                  <w:tcBorders>
+                    <w:top w:val="single" w:sz="12" w:space="0" w:color="auto"/>
+                    <w:bottom w:val="double" w:sz="12" w:space="0" w:color="auto"/>
+                  </w:tcBorders>
+                  <w:shd w:val="clear" w:color="auto" w:fill="D9D9D9" w:themeFill="background1" w:themeFillShade="D9"/>
+                </w:tcPr>
+                <w:p>
+                  <w:pPr>
+                    <w:pStyle w:val="TableHead"/>
+                    <w:rPr>
+                      <w:lang w:eastAsia="zh-CN"/>
+                    </w:rPr>
+                  </w:pPr>
+                  <w:r>
+                    <w:rPr>
+                      <w:rFonts w:hint="eastAsia"/>
+                      <w:lang w:eastAsia="zh-CN"/>
+                    </w:rPr>
+                    <w:t>需求</w:t>
+                  </w:r>
+                </w:p>
+                <w:p>
+                  <w:pPr>
+                    <w:pStyle w:val="TableHead"/>
+                    <w:rPr>
+                      <w:lang w:eastAsia="zh-CN"/>
+                    </w:rPr>
+                  </w:pPr>
+                  <w:r>
+                    <w:rPr>
+                      <w:rFonts w:hint="eastAsia"/>
+                      <w:lang w:eastAsia="zh-CN"/>
+                    </w:rPr>
+                    <w:t>负责人</w:t>
+                  </w:r>
+                </w:p>
+              </w:tc>
+              <w:tc>
+                <w:tcPr>
+                  <w:tcW w:w="429" w:type="pct"/>
+                  <w:tcBorders>
+                    <w:top w:val="single" w:sz="12" w:space="0" w:color="auto"/>
+                    <w:bottom w:val="double" w:sz="12" w:space="0" w:color="auto"/>
+                  </w:tcBorders>
+                  <w:shd w:val="clear" w:color="auto" w:fill="D9D9D9" w:themeFill="background1" w:themeFillShade="D9"/>
+                </w:tcPr>
+                <w:p>
+                  <w:pPr>
+                    <w:pStyle w:val="TableHead"/>
+                    <w:rPr>
+                      <w:lang w:eastAsia="zh-CN"/>
+                    </w:rPr>
+                  </w:pPr>
+                  <w:r>
+                    <w:rPr>
+                      <w:rFonts w:hint="eastAsia"/>
+                      <w:lang w:eastAsia="zh-CN"/>
+                    </w:rPr>
+                    <w:t>变更</w:t>
+                  </w:r>
+                </w:p>
+                <w:p>
+                  <w:pPr>
+                    <w:pStyle w:val="TableHead"/>
+                    <w:rPr>
+                      <w:lang w:eastAsia="zh-CN"/>
+                    </w:rPr>
+                  </w:pPr>
+                  <w:r>
+                    <w:rPr>
+                      <w:rFonts w:hint="eastAsia"/>
+                      <w:lang w:eastAsia="zh-CN"/>
+                    </w:rPr>
+                    <w:t>状态</w:t>
+                  </w:r>
+                </w:p>
+              </w:tc>
+              <w:tc>
+                <w:tcPr>
+                  <w:tcW w:w="259" w:type="pct"/>
+                  <w:tcBorders>
+                    <w:top w:val="single" w:sz="12" w:space="0" w:color="auto"/>
+                    <w:bottom w:val="double" w:sz="12" w:space="0" w:color="auto"/>
+                  </w:tcBorders>
+                  <w:shd w:val="clear" w:color="auto" w:fill="D9D9D9" w:themeFill="background1" w:themeFillShade="D9"/>
+                </w:tcPr>
+                <w:p>
+                  <w:pPr>
+                    <w:pStyle w:val="TableHead"/>
+                    <w:rPr>
+                      <w:lang w:eastAsia="zh-CN"/>
+                    </w:rPr>
+                  </w:pPr>
+                  <w:r>
+                    <w:rPr>
+                      <w:rFonts w:hint="eastAsia"/>
+                      <w:lang w:eastAsia="zh-CN"/>
+                    </w:rPr>
+                    <w:t>变更次数</w:t>
+                  </w:r>
+                </w:p>
+              </w:tc>
+            </w:tr>
+            <w:tr>
+              <w:trPr>
+                <w:trHeight w:val="1123"/>
+              </w:trPr>
+              <w:tc>
+                <w:tcPr>
+                  <w:tcW w:w="526" w:type="pct"/>
+                  <w:vMerge w:val="restart"/>
+                  <w:tcBorders>
+                    <w:top w:val="nil"/>
+                  </w:tcBorders>
+                </w:tcPr>
+                <w:p>
+                  <w:pPr>
+                    <w:pStyle w:val="TableTextsmall"/>
+                    <w:spacing w:line="240" w:lineRule="auto"/>
+                    <w:rPr>
+                      <w:b/>
+                      <w:sz w:val="21"/>
+                      <w:szCs w:val="21"/>
+                      <w:lang w:eastAsia="zh-CN"/>
+                    </w:rPr>
+                  </w:pPr>
+                  <w:r>
+                    <w:rPr>
+                      <w:b/>
+                      <w:sz w:val="21"/>
+                      <w:szCs w:val="21"/>
+                      <w:lang w:eastAsia="zh-CN"/>
+                    </w:rPr>
+                    <w:t>STRQ1:</w:t>
+                  </w:r>
+                  <w:r>
+                    <w:rPr>
+                      <w:rFonts w:hint="eastAsia"/>
+                      <w:b/>
+                      <w:sz w:val="21"/>
+                      <w:szCs w:val="21"/>
+                      <w:lang w:eastAsia="zh-CN"/>
+                    </w:rPr>
+                    <w:t>用户预约座位</w:t>
+                  </w:r>
+                </w:p>
+              </w:tc>
+              <w:tc>
+                <w:tcPr>
+                  <w:tcW w:w="860" w:type="pct"/>
+                  <w:tcBorders>
+                    <w:top w:val="nil"/>
+                  </w:tcBorders>
+                </w:tcPr>
+                <w:p>
+                  <w:pPr>
+                    <w:pStyle w:val="TableTextsmall"/>
+                    <w:spacing w:line="240" w:lineRule="auto"/>
+                    <w:rPr>
+                      <w:b/>
+                      <w:sz w:val="21"/>
+                      <w:szCs w:val="21"/>
+                      <w:lang w:eastAsia="zh-CN"/>
+                    </w:rPr>
+                  </w:pPr>
+                  <w:r>
+                    <w:rPr>
+                      <w:b/>
+                      <w:sz w:val="21"/>
+                      <w:szCs w:val="21"/>
+                      <w:lang w:eastAsia="zh-CN"/>
+                    </w:rPr>
+                    <w:t>STRQ1</w:t>
+                  </w:r>
+                  <w:r>
+                    <w:rPr>
+                      <w:rFonts w:hint="eastAsia"/>
+                      <w:b/>
+                      <w:sz w:val="21"/>
+                      <w:szCs w:val="21"/>
+                      <w:lang w:eastAsia="zh-CN"/>
+                    </w:rPr>
+                    <w:t>.1</w:t>
+                  </w:r>
+                  <w:r>
+                    <w:rPr>
+                      <w:b/>
+                      <w:sz w:val="21"/>
+                      <w:szCs w:val="21"/>
+                      <w:lang w:eastAsia="zh-CN"/>
+                    </w:rPr>
+                    <w:t>:</w:t>
+                  </w:r>
+                </w:p>
+              </w:tc>
+              <w:tc>
+                <w:tcPr>
+                  <w:tcW w:w="947" w:type="pct"/>
+                  <w:tcBorders>
+                    <w:top w:val="nil"/>
+                  </w:tcBorders>
+                </w:tcPr>
+                <w:p>
+                  <w:pPr>
+                    <w:pStyle w:val="TableTextsmall"/>
+                    <w:spacing w:line="240" w:lineRule="auto"/>
+                    <w:rPr>
+                      <w:b/>
+                      <w:sz w:val="21"/>
+                      <w:szCs w:val="21"/>
+                      <w:lang w:eastAsia="zh-CN"/>
+                    </w:rPr>
+                  </w:pPr>
+                  <w:r>
+                    <w:rPr>
+                      <w:rFonts w:hint="eastAsia"/>
+                      <w:sz w:val="21"/>
+                      <w:szCs w:val="21"/>
+                      <w:lang w:eastAsia="zh-CN"/>
+                    </w:rPr>
+                    <w:t>先查询用户的属性（是教师还是学生或是其他）</w:t>
+                  </w:r>
+                </w:p>
+              </w:tc>
+              <w:tc>
+                <w:tcPr>
+                  <w:tcW w:w="344" w:type="pct"/>
+                  <w:tcBorders>
+                    <w:top w:val="nil"/>
+                  </w:tcBorders>
+                </w:tcPr>
+                <w:p>
+                  <w:pPr>
+                    <w:pStyle w:val="TableTextsmall"/>
+                    <w:spacing w:line="240" w:lineRule="auto"/>
+                    <w:ind w:left="-18"/>
+                    <w:rPr>
+                      <w:sz w:val="21"/>
+                      <w:szCs w:val="21"/>
+                    </w:rPr>
+                  </w:pPr>
+                  <w:r>
+                    <w:rPr>
+                      <w:sz w:val="21"/>
+                      <w:szCs w:val="21"/>
+                      <w:lang w:eastAsia="zh-CN"/>
+                    </w:rPr>
+                    <w:t>2</w:t>
+                  </w:r>
+                </w:p>
+              </w:tc>
+              <w:tc>
+                <w:tcPr>
+                  <w:tcW w:w="430" w:type="pct"/>
+                  <w:tcBorders>
+                    <w:top w:val="nil"/>
+                  </w:tcBorders>
+                </w:tcPr>
+                <w:p>
+                  <w:pPr>
+                    <w:pStyle w:val="TableTextsmall"/>
+                    <w:spacing w:line="240" w:lineRule="auto"/>
+                    <w:ind w:left="-18"/>
+                    <w:rPr>
+                      <w:sz w:val="21"/>
+                      <w:szCs w:val="21"/>
+                      <w:lang w:eastAsia="zh-CN"/>
+                    </w:rPr>
+                  </w:pPr>
+                  <w:r>
+                    <w:rPr>
+                      <w:rFonts w:hint="eastAsia"/>
+                      <w:sz w:val="21"/>
+                      <w:szCs w:val="21"/>
+                      <w:lang w:eastAsia="zh-CN"/>
+                    </w:rPr>
+                    <w:t>是</w:t>
+                  </w:r>
+                </w:p>
+              </w:tc>
+              <w:tc>
+                <w:tcPr>
+                  <w:tcW w:w="688" w:type="pct"/>
+                  <w:tcBorders>
+                    <w:top w:val="nil"/>
+                  </w:tcBorders>
+                </w:tcPr>
+                <w:p>
+                  <w:pPr>
+                    <w:pStyle w:val="TableTextsmall"/>
+                    <w:spacing w:line="240" w:lineRule="auto"/>
+                    <w:ind w:left="-18"/>
+                    <w:rPr>
+                      <w:sz w:val="21"/>
+                      <w:szCs w:val="21"/>
+                      <w:lang w:eastAsia="zh-CN"/>
+                    </w:rPr>
+                  </w:pPr>
+                </w:p>
+              </w:tc>
+              <w:tc>
+                <w:tcPr>
+                  <w:tcW w:w="517" w:type="pct"/>
+                  <w:tcBorders>
+                    <w:top w:val="nil"/>
+                  </w:tcBorders>
+                </w:tcPr>
+                <w:p>
+                  <w:pPr>
+                    <w:pStyle w:val="TableTextsmall"/>
+                    <w:spacing w:line="240" w:lineRule="auto"/>
+                    <w:ind w:left="-18"/>
+                    <w:rPr>
+                      <w:sz w:val="21"/>
+                      <w:szCs w:val="21"/>
+                      <w:lang w:eastAsia="zh-CN"/>
+                    </w:rPr>
+                  </w:pPr>
+                  <w:r>
+                    <w:rPr>
+                      <w:rFonts w:hint="eastAsia"/>
+                      <w:sz w:val="21"/>
+                      <w:szCs w:val="21"/>
+                      <w:lang w:eastAsia="zh-CN"/>
+                    </w:rPr>
+                    <w:t>系统</w:t>
+                  </w:r>
+                </w:p>
+              </w:tc>
+              <w:tc>
+                <w:tcPr>
+                  <w:tcW w:w="429" w:type="pct"/>
+                  <w:tcBorders>
+                    <w:top w:val="nil"/>
+                  </w:tcBorders>
+                </w:tcPr>
+                <w:p>
+                  <w:pPr>
+                    <w:pStyle w:val="TableTextsmall"/>
+                    <w:spacing w:line="240" w:lineRule="auto"/>
+                    <w:ind w:left="-18"/>
+                    <w:rPr>
+                      <w:sz w:val="21"/>
+                      <w:szCs w:val="21"/>
+                      <w:lang w:eastAsia="zh-CN"/>
+                    </w:rPr>
+                  </w:pPr>
+                  <w:r>
+                    <w:rPr>
+                      <w:rFonts w:hint="eastAsia"/>
+                      <w:sz w:val="21"/>
+                      <w:szCs w:val="21"/>
+                      <w:lang w:eastAsia="zh-CN"/>
+                    </w:rPr>
+                    <w:t>初始</w:t>
+                  </w:r>
+                </w:p>
+              </w:tc>
+              <w:tc>
+                <w:tcPr>
+                  <w:tcW w:w="259" w:type="pct"/>
+                  <w:tcBorders>
+                    <w:top w:val="nil"/>
+                  </w:tcBorders>
+                </w:tcPr>
+                <w:p>
+                  <w:pPr>
+                    <w:pStyle w:val="TableTextsmall"/>
+                    <w:spacing w:line="240" w:lineRule="auto"/>
+                    <w:ind w:left="-18"/>
+                    <w:rPr>
+                      <w:sz w:val="21"/>
+                      <w:szCs w:val="21"/>
+                      <w:lang w:eastAsia="zh-CN"/>
+                    </w:rPr>
+                  </w:pPr>
+                  <w:r>
+                    <w:rPr>
+                      <w:rFonts w:hint="eastAsia"/>
+                      <w:sz w:val="21"/>
+                      <w:szCs w:val="21"/>
+                      <w:lang w:eastAsia="zh-CN"/>
+                    </w:rPr>
+                    <w:t>0</w:t>
+                  </w:r>
+                </w:p>
+              </w:tc>
+            </w:tr>
+            <w:tr>
+              <w:trPr>
+                <w:trHeight w:val="1684"/>
+              </w:trPr>
+              <w:tc>
+                <w:tcPr>
+                  <w:tcW w:w="526" w:type="pct"/>
+                  <w:vMerge/>
+                </w:tcPr>
+                <w:p>
+                  <w:pPr>
+                    <w:pStyle w:val="TableTextsmall"/>
+                    <w:spacing w:line="240" w:lineRule="auto"/>
+                    <w:rPr>
+                      <w:b/>
+                      <w:sz w:val="21"/>
+                      <w:szCs w:val="21"/>
+                      <w:lang w:eastAsia="zh-CN"/>
+                    </w:rPr>
+                  </w:pPr>
+                </w:p>
+              </w:tc>
+              <w:tc>
+                <w:tcPr>
+                  <w:tcW w:w="860" w:type="pct"/>
+                </w:tcPr>
+                <w:p>
+                  <w:pPr>
+                    <w:pStyle w:val="TableTextsmall"/>
+                    <w:spacing w:line="240" w:lineRule="auto"/>
+                    <w:rPr>
+                      <w:b/>
+                      <w:sz w:val="21"/>
+                      <w:szCs w:val="21"/>
+                      <w:lang w:eastAsia="zh-CN"/>
+                    </w:rPr>
+                  </w:pPr>
+                  <w:r>
+                    <w:rPr>
+                      <w:b/>
+                      <w:sz w:val="21"/>
+                      <w:szCs w:val="21"/>
+                      <w:lang w:eastAsia="zh-CN"/>
+                    </w:rPr>
+                    <w:t>STRQ1</w:t>
+                  </w:r>
+                  <w:r>
+                    <w:rPr>
+                      <w:rFonts w:hint="eastAsia"/>
+                      <w:b/>
+                      <w:sz w:val="21"/>
+                      <w:szCs w:val="21"/>
+                      <w:lang w:eastAsia="zh-CN"/>
+                    </w:rPr>
+                    <w:t>.</w:t>
+                  </w:r>
+                  <w:r>
+                    <w:rPr>
+                      <w:b/>
+                      <w:sz w:val="21"/>
+                      <w:szCs w:val="21"/>
+                      <w:lang w:eastAsia="zh-CN"/>
+                    </w:rPr>
+                    <w:t>2</w:t>
+                  </w:r>
+                  <w:r>
+                    <w:rPr>
+                      <w:b/>
+                      <w:sz w:val="21"/>
+                      <w:szCs w:val="21"/>
+                      <w:lang w:eastAsia="zh-CN"/>
+                    </w:rPr>
+                    <w:t>:</w:t>
+                  </w:r>
+                </w:p>
+              </w:tc>
+              <w:tc>
+                <w:tcPr>
+                  <w:tcW w:w="947" w:type="pct"/>
+                </w:tcPr>
+                <w:p>
+                  <w:pPr>
+                    <w:pStyle w:val="TableTextsmall"/>
+                    <w:spacing w:line="240" w:lineRule="auto"/>
+                    <w:rPr>
+                      <w:sz w:val="21"/>
+                      <w:szCs w:val="21"/>
+                      <w:lang w:eastAsia="zh-CN"/>
+                    </w:rPr>
+                  </w:pPr>
+                  <w:r>
+                    <w:rPr>
+                      <w:rFonts w:hint="eastAsia"/>
+                      <w:sz w:val="21"/>
+                      <w:szCs w:val="21"/>
+                      <w:lang w:eastAsia="zh-CN"/>
+                    </w:rPr>
+                    <w:t>用户先通过系统查询会否有空余座位</w:t>
+                  </w:r>
+                </w:p>
+              </w:tc>
+              <w:tc>
+                <w:tcPr>
+                  <w:tcW w:w="344" w:type="pct"/>
+                </w:tcPr>
+                <w:p>
+                  <w:pPr>
+                    <w:pStyle w:val="TableTextsmall"/>
+                    <w:spacing w:line="240" w:lineRule="auto"/>
+                    <w:ind w:left="-18"/>
+                    <w:rPr>
+                      <w:sz w:val="21"/>
+                      <w:szCs w:val="21"/>
+                    </w:rPr>
+                  </w:pPr>
+                  <w:r>
+                    <w:rPr>
+                      <w:sz w:val="21"/>
+                      <w:szCs w:val="21"/>
+                      <w:lang w:eastAsia="zh-CN"/>
+                    </w:rPr>
+                    <w:t>3</w:t>
+                  </w:r>
+                </w:p>
+              </w:tc>
+              <w:tc>
+                <w:tcPr>
+                  <w:tcW w:w="430" w:type="pct"/>
+                </w:tcPr>
+                <w:p>
+                  <w:pPr>
+                    <w:pStyle w:val="TableTextsmall"/>
+                    <w:spacing w:line="240" w:lineRule="auto"/>
+                    <w:ind w:left="-18"/>
+                    <w:rPr>
+                      <w:sz w:val="21"/>
+                      <w:szCs w:val="21"/>
+                      <w:lang w:eastAsia="zh-CN"/>
+                    </w:rPr>
+                  </w:pPr>
+                  <w:r>
+                    <w:rPr>
+                      <w:rFonts w:hint="eastAsia"/>
+                      <w:sz w:val="21"/>
+                      <w:szCs w:val="21"/>
+                      <w:lang w:eastAsia="zh-CN"/>
+                    </w:rPr>
+                    <w:t>是</w:t>
+                  </w:r>
+                </w:p>
+              </w:tc>
+              <w:tc>
+                <w:tcPr>
+                  <w:tcW w:w="688" w:type="pct"/>
+                </w:tcPr>
+                <w:p>
+                  <w:pPr>
+                    <w:pStyle w:val="TableTextsmall"/>
+                    <w:spacing w:line="240" w:lineRule="auto"/>
+                    <w:ind w:left="-18"/>
+                    <w:rPr>
+                      <w:sz w:val="21"/>
+                      <w:szCs w:val="21"/>
+                      <w:lang w:eastAsia="zh-CN"/>
+                    </w:rPr>
+                  </w:pPr>
+                  <w:r>
+                    <w:rPr>
+                      <w:b/>
+                      <w:sz w:val="21"/>
+                      <w:szCs w:val="21"/>
+                      <w:lang w:eastAsia="zh-CN"/>
+                    </w:rPr>
+                    <w:t>STRQ1</w:t>
+                  </w:r>
+                  <w:r>
+                    <w:rPr>
+                      <w:rFonts w:hint="eastAsia"/>
+                      <w:b/>
+                      <w:sz w:val="21"/>
+                      <w:szCs w:val="21"/>
+                      <w:lang w:eastAsia="zh-CN"/>
+                    </w:rPr>
+                    <w:t>.</w:t>
+                  </w:r>
+                  <w:r>
+                    <w:rPr>
+                      <w:b/>
+                      <w:sz w:val="21"/>
+                      <w:szCs w:val="21"/>
+                      <w:lang w:eastAsia="zh-CN"/>
+                    </w:rPr>
+                    <w:t>4</w:t>
+                  </w:r>
+                </w:p>
+              </w:tc>
+              <w:tc>
+                <w:tcPr>
+                  <w:tcW w:w="517" w:type="pct"/>
+                </w:tcPr>
+                <w:p>
+                  <w:pPr>
+                    <w:pStyle w:val="TableTextsmall"/>
+                    <w:spacing w:line="240" w:lineRule="auto"/>
+                    <w:ind w:left="-18"/>
+                    <w:rPr>
+                      <w:sz w:val="21"/>
+                      <w:szCs w:val="21"/>
+                      <w:lang w:eastAsia="zh-CN"/>
+                    </w:rPr>
+                  </w:pPr>
+                  <w:r>
+                    <w:rPr>
+                      <w:rFonts w:hint="eastAsia"/>
+                      <w:sz w:val="21"/>
+                      <w:szCs w:val="21"/>
+                      <w:lang w:eastAsia="zh-CN"/>
+                    </w:rPr>
+                    <w:t>系统</w:t>
+                  </w:r>
+                </w:p>
+              </w:tc>
+              <w:tc>
+                <w:tcPr>
+                  <w:tcW w:w="429" w:type="pct"/>
+                </w:tcPr>
+                <w:p>
+                  <w:pPr>
+                    <w:pStyle w:val="TableTextsmall"/>
+                    <w:spacing w:line="240" w:lineRule="auto"/>
+                    <w:ind w:left="-18"/>
+                    <w:rPr>
+                      <w:sz w:val="21"/>
+                      <w:szCs w:val="21"/>
+                      <w:lang w:eastAsia="zh-CN"/>
+                    </w:rPr>
+                  </w:pPr>
+                  <w:r>
+                    <w:rPr>
+                      <w:rFonts w:hint="eastAsia"/>
+                      <w:sz w:val="21"/>
+                      <w:szCs w:val="21"/>
+                      <w:lang w:eastAsia="zh-CN"/>
+                    </w:rPr>
+                    <w:t>初始</w:t>
+                  </w:r>
+                </w:p>
+              </w:tc>
+              <w:tc>
+                <w:tcPr>
+                  <w:tcW w:w="259" w:type="pct"/>
+                </w:tcPr>
+                <w:p>
+                  <w:pPr>
+                    <w:pStyle w:val="TableTextsmall"/>
+                    <w:spacing w:line="240" w:lineRule="auto"/>
+                    <w:ind w:left="-18"/>
+                    <w:rPr>
+                      <w:sz w:val="21"/>
+                      <w:szCs w:val="21"/>
+                      <w:lang w:eastAsia="zh-CN"/>
+                    </w:rPr>
+                  </w:pPr>
+                  <w:r>
+                    <w:rPr>
+                      <w:rFonts w:hint="eastAsia"/>
+                      <w:sz w:val="21"/>
+                      <w:szCs w:val="21"/>
+                      <w:lang w:eastAsia="zh-CN"/>
+                    </w:rPr>
+                    <w:t>0</w:t>
+                  </w:r>
+                </w:p>
+              </w:tc>
+            </w:tr>
+            <w:tr>
+              <w:trPr>
+                <w:trHeight w:val="408"/>
+              </w:trPr>
+              <w:tc>
+                <w:tcPr>
+                  <w:tcW w:w="526" w:type="pct"/>
+                  <w:vMerge/>
+                </w:tcPr>
+                <w:p>
+                  <w:pPr>
+                    <w:pStyle w:val="TableTextsmall"/>
+                    <w:spacing w:line="240" w:lineRule="auto"/>
+                    <w:rPr>
+                      <w:b/>
+                      <w:sz w:val="21"/>
+                      <w:szCs w:val="21"/>
+                      <w:lang w:eastAsia="zh-CN"/>
+                    </w:rPr>
+                  </w:pPr>
+                </w:p>
+              </w:tc>
+              <w:tc>
+                <w:tcPr>
+                  <w:tcW w:w="860" w:type="pct"/>
+                </w:tcPr>
+                <w:p>
+                  <w:pPr>
+                    <w:pStyle w:val="TableTextsmall"/>
+                    <w:spacing w:line="240" w:lineRule="auto"/>
+                    <w:rPr>
+                      <w:b/>
+                      <w:sz w:val="21"/>
+                      <w:szCs w:val="21"/>
+                      <w:lang w:eastAsia="zh-CN"/>
+                    </w:rPr>
+                  </w:pPr>
+                  <w:r>
+                    <w:rPr>
+                      <w:b/>
+                      <w:sz w:val="21"/>
+                      <w:szCs w:val="21"/>
+                      <w:lang w:eastAsia="zh-CN"/>
+                    </w:rPr>
+                    <w:t>STRQ1</w:t>
+                  </w:r>
+                  <w:r>
+                    <w:rPr>
+                      <w:rFonts w:hint="eastAsia"/>
+                      <w:b/>
+                      <w:sz w:val="21"/>
+                      <w:szCs w:val="21"/>
+                      <w:lang w:eastAsia="zh-CN"/>
+                    </w:rPr>
+                    <w:t>.</w:t>
+                  </w:r>
+                  <w:r>
+                    <w:rPr>
+                      <w:b/>
+                      <w:sz w:val="21"/>
+                      <w:szCs w:val="21"/>
+                      <w:lang w:eastAsia="zh-CN"/>
+                    </w:rPr>
+                    <w:t>3</w:t>
+                  </w:r>
+                  <w:r>
+                    <w:rPr>
+                      <w:b/>
+                      <w:sz w:val="21"/>
+                      <w:szCs w:val="21"/>
+                      <w:lang w:eastAsia="zh-CN"/>
+                    </w:rPr>
+                    <w:t>:</w:t>
+                  </w:r>
+                </w:p>
+              </w:tc>
+              <w:tc>
+                <w:tcPr>
+                  <w:tcW w:w="947" w:type="pct"/>
+                </w:tcPr>
+                <w:p>
+                  <w:pPr>
+                    <w:pStyle w:val="TableTextsmall"/>
+                    <w:spacing w:line="240" w:lineRule="auto"/>
+                    <w:rPr>
+                      <w:sz w:val="21"/>
+                      <w:szCs w:val="21"/>
+                      <w:lang w:eastAsia="zh-CN"/>
+                    </w:rPr>
+                  </w:pPr>
+                  <w:r>
+                    <w:rPr>
+                      <w:rFonts w:hint="eastAsia"/>
+                      <w:sz w:val="21"/>
+                      <w:szCs w:val="21"/>
+                      <w:lang w:eastAsia="zh-CN"/>
+                    </w:rPr>
+                    <w:t>若有剩余座位则系统将此作为设置为此用户预约的</w:t>
+                  </w:r>
+                </w:p>
+              </w:tc>
+              <w:tc>
+                <w:tcPr>
+                  <w:tcW w:w="344" w:type="pct"/>
+                </w:tcPr>
+                <w:p>
+                  <w:pPr>
+                    <w:pStyle w:val="TableTextsmall"/>
+                    <w:spacing w:line="240" w:lineRule="auto"/>
+                    <w:ind w:left="-18"/>
+                    <w:rPr>
+                      <w:sz w:val="21"/>
+                      <w:szCs w:val="21"/>
+                    </w:rPr>
+                  </w:pPr>
+                  <w:r>
+                    <w:rPr>
+                      <w:sz w:val="21"/>
+                      <w:szCs w:val="21"/>
+                      <w:lang w:eastAsia="zh-CN"/>
+                    </w:rPr>
+                    <w:t>3</w:t>
+                  </w:r>
+                </w:p>
+              </w:tc>
+              <w:tc>
+                <w:tcPr>
+                  <w:tcW w:w="430" w:type="pct"/>
+                </w:tcPr>
+                <w:p>
+                  <w:pPr>
+                    <w:pStyle w:val="TableTextsmall"/>
+                    <w:spacing w:line="240" w:lineRule="auto"/>
+                    <w:ind w:left="-18"/>
+                    <w:rPr>
+                      <w:sz w:val="21"/>
+                      <w:szCs w:val="21"/>
+                      <w:lang w:eastAsia="zh-CN"/>
+                    </w:rPr>
+                  </w:pPr>
+                  <w:r>
+                    <w:rPr>
+                      <w:rFonts w:hint="eastAsia"/>
+                      <w:sz w:val="21"/>
+                      <w:szCs w:val="21"/>
+                      <w:lang w:eastAsia="zh-CN"/>
+                    </w:rPr>
+                    <w:t>是</w:t>
+                  </w:r>
+                </w:p>
+              </w:tc>
+              <w:tc>
+                <w:tcPr>
+                  <w:tcW w:w="688" w:type="pct"/>
+                </w:tcPr>
+                <w:p>
+                  <w:pPr>
+                    <w:pStyle w:val="TableTextsmall"/>
+                    <w:spacing w:line="240" w:lineRule="auto"/>
+                    <w:ind w:left="-18"/>
+                    <w:rPr>
+                      <w:sz w:val="21"/>
+                      <w:szCs w:val="21"/>
+                      <w:lang w:eastAsia="zh-CN"/>
+                    </w:rPr>
+                  </w:pPr>
+                  <w:r>
+                    <w:rPr>
+                      <w:b/>
+                      <w:sz w:val="21"/>
+                      <w:szCs w:val="21"/>
+                      <w:lang w:eastAsia="zh-CN"/>
+                    </w:rPr>
+                    <w:t>STRQ1</w:t>
+                  </w:r>
+                  <w:r>
+                    <w:rPr>
+                      <w:rFonts w:hint="eastAsia"/>
+                      <w:b/>
+                      <w:sz w:val="21"/>
+                      <w:szCs w:val="21"/>
+                      <w:lang w:eastAsia="zh-CN"/>
+                    </w:rPr>
+                    <w:t>.1</w:t>
+                  </w:r>
+                  <w:r>
+                    <w:rPr>
+                      <w:rFonts w:hint="eastAsia"/>
+                      <w:b/>
+                      <w:sz w:val="21"/>
+                      <w:szCs w:val="21"/>
+                      <w:lang w:eastAsia="zh-CN"/>
+                    </w:rPr>
+                    <w:t>，</w:t>
+                  </w:r>
+                  <w:r>
+                    <w:rPr>
+                      <w:b/>
+                      <w:sz w:val="21"/>
+                      <w:szCs w:val="21"/>
+                      <w:lang w:eastAsia="zh-CN"/>
+                    </w:rPr>
+                    <w:t>STRQ1</w:t>
+                  </w:r>
+                  <w:r>
+                    <w:rPr>
+                      <w:rFonts w:hint="eastAsia"/>
+                      <w:b/>
+                      <w:sz w:val="21"/>
+                      <w:szCs w:val="21"/>
+                      <w:lang w:eastAsia="zh-CN"/>
+                    </w:rPr>
+                    <w:t>.</w:t>
+                  </w:r>
+                  <w:r>
+                    <w:rPr>
+                      <w:b/>
+                      <w:sz w:val="21"/>
+                      <w:szCs w:val="21"/>
+                      <w:lang w:eastAsia="zh-CN"/>
+                    </w:rPr>
+                    <w:t>2</w:t>
+                  </w:r>
+                </w:p>
+              </w:tc>
+              <w:tc>
+                <w:tcPr>
+                  <w:tcW w:w="517" w:type="pct"/>
+                </w:tcPr>
+                <w:p>
+                  <w:pPr>
+                    <w:pStyle w:val="TableTextsmall"/>
+                    <w:spacing w:line="240" w:lineRule="auto"/>
+                    <w:ind w:left="-18"/>
+                    <w:rPr>
+                      <w:sz w:val="21"/>
+                      <w:szCs w:val="21"/>
+                      <w:lang w:eastAsia="zh-CN"/>
+                    </w:rPr>
+                  </w:pPr>
+                  <w:r>
+                    <w:rPr>
+                      <w:rFonts w:hint="eastAsia"/>
+                      <w:sz w:val="21"/>
+                      <w:szCs w:val="21"/>
+                      <w:lang w:eastAsia="zh-CN"/>
+                    </w:rPr>
+                    <w:t>系统</w:t>
+                  </w:r>
+                </w:p>
+              </w:tc>
+              <w:tc>
+                <w:tcPr>
+                  <w:tcW w:w="429" w:type="pct"/>
+                </w:tcPr>
+                <w:p>
+                  <w:pPr>
+                    <w:pStyle w:val="TableTextsmall"/>
+                    <w:spacing w:line="240" w:lineRule="auto"/>
+                    <w:ind w:left="-18"/>
+                    <w:rPr>
+                      <w:sz w:val="21"/>
+                      <w:szCs w:val="21"/>
+                      <w:lang w:eastAsia="zh-CN"/>
+                    </w:rPr>
+                  </w:pPr>
+                  <w:r>
+                    <w:rPr>
+                      <w:rFonts w:hint="eastAsia"/>
+                      <w:sz w:val="21"/>
+                      <w:szCs w:val="21"/>
+                      <w:lang w:eastAsia="zh-CN"/>
+                    </w:rPr>
+                    <w:t>初始</w:t>
+                  </w:r>
+                </w:p>
+              </w:tc>
+              <w:tc>
+                <w:tcPr>
+                  <w:tcW w:w="259" w:type="pct"/>
+                </w:tcPr>
+                <w:p>
+                  <w:pPr>
+                    <w:pStyle w:val="TableTextsmall"/>
+                    <w:spacing w:line="240" w:lineRule="auto"/>
+                    <w:ind w:left="-18"/>
+                    <w:rPr>
+                      <w:sz w:val="21"/>
+                      <w:szCs w:val="21"/>
+                      <w:lang w:eastAsia="zh-CN"/>
+                    </w:rPr>
+                  </w:pPr>
+                  <w:r>
+                    <w:rPr>
+                      <w:rFonts w:hint="eastAsia"/>
+                      <w:sz w:val="21"/>
+                      <w:szCs w:val="21"/>
+                      <w:lang w:eastAsia="zh-CN"/>
+                    </w:rPr>
+                    <w:t>0</w:t>
+                  </w:r>
+                </w:p>
+              </w:tc>
+            </w:tr>
+            <w:tr>
+              <w:tc>
+                <w:tcPr>
+                  <w:tcW w:w="526" w:type="pct"/>
+                  <w:vMerge/>
+                </w:tcPr>
+                <w:p>
+                  <w:pPr>
+                    <w:pStyle w:val="TableTextsmall"/>
+                    <w:spacing w:line="240" w:lineRule="auto"/>
+                    <w:rPr>
+                      <w:b/>
+                      <w:sz w:val="21"/>
+                      <w:szCs w:val="21"/>
+                      <w:lang w:eastAsia="zh-CN"/>
+                    </w:rPr>
+                  </w:pPr>
+                </w:p>
+              </w:tc>
+              <w:tc>
+                <w:tcPr>
+                  <w:tcW w:w="860" w:type="pct"/>
+                </w:tcPr>
+                <w:p>
+                  <w:pPr>
+                    <w:pStyle w:val="TableTextsmall"/>
+                    <w:spacing w:line="240" w:lineRule="auto"/>
+                    <w:rPr>
+                      <w:b/>
+                      <w:sz w:val="21"/>
+                      <w:szCs w:val="21"/>
+                      <w:lang w:eastAsia="zh-CN"/>
+                    </w:rPr>
+                  </w:pPr>
+                  <w:r>
+                    <w:rPr>
+                      <w:b/>
+                      <w:sz w:val="21"/>
+                      <w:szCs w:val="21"/>
+                      <w:lang w:eastAsia="zh-CN"/>
+                    </w:rPr>
+                    <w:t>STRQ1</w:t>
+                  </w:r>
+                  <w:r>
+                    <w:rPr>
+                      <w:rFonts w:hint="eastAsia"/>
+                      <w:b/>
+                      <w:sz w:val="21"/>
+                      <w:szCs w:val="21"/>
+                      <w:lang w:eastAsia="zh-CN"/>
+                    </w:rPr>
+                    <w:t>.</w:t>
+                  </w:r>
+                  <w:r>
+                    <w:rPr>
+                      <w:b/>
+                      <w:sz w:val="21"/>
+                      <w:szCs w:val="21"/>
+                      <w:lang w:eastAsia="zh-CN"/>
+                    </w:rPr>
+                    <w:t>4</w:t>
+                  </w:r>
+                  <w:r>
+                    <w:rPr>
+                      <w:b/>
+                      <w:sz w:val="21"/>
+                      <w:szCs w:val="21"/>
+                      <w:lang w:eastAsia="zh-CN"/>
+                    </w:rPr>
+                    <w:t>:</w:t>
+                  </w:r>
+                </w:p>
+              </w:tc>
+              <w:tc>
+                <w:tcPr>
+                  <w:tcW w:w="947" w:type="pct"/>
+                </w:tcPr>
+                <w:p>
+                  <w:pPr>
+                    <w:pStyle w:val="TableTextsmall"/>
+                    <w:spacing w:line="240" w:lineRule="auto"/>
+                    <w:rPr>
+                      <w:b/>
+                      <w:sz w:val="21"/>
+                      <w:szCs w:val="21"/>
+                      <w:lang w:eastAsia="zh-CN"/>
+                    </w:rPr>
+                  </w:pPr>
+                  <w:r>
+                    <w:rPr>
+                      <w:rFonts w:hint="eastAsia"/>
+                      <w:sz w:val="21"/>
+                      <w:szCs w:val="21"/>
+                      <w:lang w:eastAsia="zh-CN"/>
+                    </w:rPr>
+                    <w:t>系统重新计算剩余座位数量并将信息发送给调度员和司机</w:t>
+                  </w:r>
+                </w:p>
+              </w:tc>
+              <w:tc>
+                <w:tcPr>
+                  <w:tcW w:w="344" w:type="pct"/>
+                </w:tcPr>
+                <w:p>
+                  <w:pPr>
+                    <w:pStyle w:val="TableTextsmall"/>
+                    <w:spacing w:line="240" w:lineRule="auto"/>
+                    <w:ind w:left="-18"/>
+                    <w:rPr>
+                      <w:sz w:val="21"/>
+                      <w:szCs w:val="21"/>
+                    </w:rPr>
+                  </w:pPr>
+                  <w:r>
+                    <w:rPr>
+                      <w:rFonts w:hint="eastAsia"/>
+                      <w:sz w:val="21"/>
+                      <w:szCs w:val="21"/>
+                      <w:lang w:eastAsia="zh-CN"/>
+                    </w:rPr>
+                    <w:t>3</w:t>
+                  </w:r>
+                </w:p>
+              </w:tc>
+              <w:tc>
+                <w:tcPr>
+                  <w:tcW w:w="430" w:type="pct"/>
+                </w:tcPr>
+                <w:p>
+                  <w:pPr>
+                    <w:pStyle w:val="TableTextsmall"/>
+                    <w:spacing w:line="240" w:lineRule="auto"/>
+                    <w:ind w:left="-18"/>
+                    <w:rPr>
+                      <w:sz w:val="21"/>
+                      <w:szCs w:val="21"/>
+                      <w:lang w:eastAsia="zh-CN"/>
+                    </w:rPr>
+                  </w:pPr>
+                  <w:r>
+                    <w:rPr>
+                      <w:rFonts w:hint="eastAsia"/>
+                      <w:sz w:val="21"/>
+                      <w:szCs w:val="21"/>
+                      <w:lang w:eastAsia="zh-CN"/>
+                    </w:rPr>
+                    <w:t>是</w:t>
+                  </w:r>
+                </w:p>
+              </w:tc>
+              <w:tc>
+                <w:tcPr>
+                  <w:tcW w:w="688" w:type="pct"/>
+                </w:tcPr>
+                <w:p>
+                  <w:pPr>
+                    <w:pStyle w:val="TableTextsmall"/>
+                    <w:spacing w:line="240" w:lineRule="auto"/>
+                    <w:ind w:left="-18"/>
+                    <w:rPr>
+                      <w:sz w:val="21"/>
+                      <w:szCs w:val="21"/>
+                      <w:lang w:eastAsia="zh-CN"/>
+                    </w:rPr>
+                  </w:pPr>
+                  <w:r>
+                    <w:rPr>
+                      <w:b/>
+                      <w:sz w:val="21"/>
+                      <w:szCs w:val="21"/>
+                      <w:lang w:eastAsia="zh-CN"/>
+                    </w:rPr>
+                    <w:t>STRQ</w:t>
+                  </w:r>
+                  <w:r>
+                    <w:rPr>
+                      <w:rFonts w:hint="eastAsia"/>
+                      <w:b/>
+                      <w:sz w:val="21"/>
+                      <w:szCs w:val="21"/>
+                      <w:lang w:eastAsia="zh-CN"/>
+                    </w:rPr>
+                    <w:t>2.1</w:t>
+                  </w:r>
+                </w:p>
+              </w:tc>
+              <w:tc>
+                <w:tcPr>
+                  <w:tcW w:w="517" w:type="pct"/>
+                </w:tcPr>
+                <w:p>
+                  <w:pPr>
+                    <w:pStyle w:val="TableTextsmall"/>
+                    <w:spacing w:line="240" w:lineRule="auto"/>
+                    <w:ind w:left="-18"/>
+                    <w:rPr>
+                      <w:sz w:val="21"/>
+                      <w:szCs w:val="21"/>
+                      <w:lang w:eastAsia="zh-CN"/>
+                    </w:rPr>
+                  </w:pPr>
+                  <w:r>
+                    <w:rPr>
+                      <w:rFonts w:hint="eastAsia"/>
+                      <w:sz w:val="21"/>
+                      <w:szCs w:val="21"/>
+                      <w:lang w:eastAsia="zh-CN"/>
+                    </w:rPr>
+                    <w:t>系统</w:t>
+                  </w:r>
+                </w:p>
+              </w:tc>
+              <w:tc>
+                <w:tcPr>
+                  <w:tcW w:w="429" w:type="pct"/>
+                </w:tcPr>
+                <w:p>
+                  <w:pPr>
+                    <w:pStyle w:val="TableTextsmall"/>
+                    <w:spacing w:line="240" w:lineRule="auto"/>
+                    <w:ind w:left="-18"/>
+                    <w:rPr>
+                      <w:sz w:val="21"/>
+                      <w:szCs w:val="21"/>
+                      <w:lang w:eastAsia="zh-CN"/>
+                    </w:rPr>
+                  </w:pPr>
+                  <w:r>
+                    <w:rPr>
+                      <w:rFonts w:hint="eastAsia"/>
+                      <w:sz w:val="21"/>
+                      <w:szCs w:val="21"/>
+                      <w:lang w:eastAsia="zh-CN"/>
+                    </w:rPr>
+                    <w:t>初始</w:t>
+                  </w:r>
+                </w:p>
+              </w:tc>
+              <w:tc>
+                <w:tcPr>
+                  <w:tcW w:w="259" w:type="pct"/>
+                </w:tcPr>
+                <w:p>
+                  <w:pPr>
+                    <w:pStyle w:val="TableTextsmall"/>
+                    <w:spacing w:line="240" w:lineRule="auto"/>
+                    <w:ind w:left="-18"/>
+                    <w:rPr>
+                      <w:sz w:val="21"/>
+                      <w:szCs w:val="21"/>
+                      <w:lang w:eastAsia="zh-CN"/>
+                    </w:rPr>
+                  </w:pPr>
+                  <w:r>
+                    <w:rPr>
+                      <w:rFonts w:hint="eastAsia"/>
+                      <w:sz w:val="21"/>
+                      <w:szCs w:val="21"/>
+                      <w:lang w:eastAsia="zh-CN"/>
+                    </w:rPr>
+                    <w:t>0</w:t>
+                  </w:r>
+                </w:p>
+              </w:tc>
+            </w:tr>
+            <w:tr>
+              <w:tc>
+                <w:tcPr>
+                  <w:tcW w:w="526" w:type="pct"/>
+                </w:tcPr>
+                <w:p>
+                  <w:pPr>
+                    <w:pStyle w:val="TableTextsmall"/>
+                    <w:spacing w:line="240" w:lineRule="auto"/>
+                    <w:rPr>
+                      <w:b/>
+                      <w:sz w:val="21"/>
+                      <w:szCs w:val="21"/>
+                      <w:lang w:eastAsia="zh-CN"/>
+                    </w:rPr>
+                  </w:pPr>
+                  <w:r>
+                    <w:rPr>
+                      <w:b/>
+                      <w:sz w:val="21"/>
+                      <w:szCs w:val="21"/>
+                      <w:lang w:eastAsia="zh-CN"/>
+                    </w:rPr>
+                    <w:t>STRQ</w:t>
+                  </w:r>
+                  <w:r>
+                    <w:rPr>
+                      <w:b/>
+                      <w:sz w:val="21"/>
+                      <w:szCs w:val="21"/>
+                      <w:lang w:eastAsia="zh-CN"/>
+                    </w:rPr>
+                    <w:t>2</w:t>
+                  </w:r>
+                  <w:r>
+                    <w:rPr>
+                      <w:b/>
+                      <w:sz w:val="21"/>
+                      <w:szCs w:val="21"/>
+                      <w:lang w:eastAsia="zh-CN"/>
+                    </w:rPr>
+                    <w:t>:</w:t>
+                  </w:r>
+                  <w:r>
+                    <w:rPr>
+                      <w:rFonts w:hint="eastAsia"/>
+                      <w:b/>
+                      <w:sz w:val="21"/>
+                      <w:szCs w:val="21"/>
+                      <w:lang w:eastAsia="zh-CN"/>
+                    </w:rPr>
+                    <w:t>调度员工作</w:t>
+                  </w:r>
+                </w:p>
+              </w:tc>
+              <w:tc>
+                <w:tcPr>
+                  <w:tcW w:w="860" w:type="pct"/>
+                </w:tcPr>
+                <w:p>
+                  <w:pPr>
+                    <w:pStyle w:val="TableTextsmall"/>
+                    <w:spacing w:line="240" w:lineRule="auto"/>
+                    <w:rPr>
+                      <w:b/>
+                      <w:sz w:val="21"/>
+                      <w:szCs w:val="21"/>
+                      <w:lang w:eastAsia="zh-CN"/>
+                    </w:rPr>
+                  </w:pPr>
+                  <w:r>
+                    <w:rPr>
+                      <w:b/>
+                      <w:sz w:val="21"/>
+                      <w:szCs w:val="21"/>
+                      <w:lang w:eastAsia="zh-CN"/>
+                    </w:rPr>
+                    <w:t>STRQ</w:t>
+                  </w:r>
+                  <w:r>
+                    <w:rPr>
+                      <w:rFonts w:hint="eastAsia"/>
+                      <w:b/>
+                      <w:sz w:val="21"/>
+                      <w:szCs w:val="21"/>
+                      <w:lang w:eastAsia="zh-CN"/>
+                    </w:rPr>
+                    <w:t>2.1</w:t>
+                  </w:r>
+                  <w:r>
+                    <w:rPr>
+                      <w:b/>
+                      <w:sz w:val="21"/>
+                      <w:szCs w:val="21"/>
+                      <w:lang w:eastAsia="zh-CN"/>
+                    </w:rPr>
+                    <w:t>:</w:t>
+                  </w:r>
+                </w:p>
+              </w:tc>
+              <w:tc>
+                <w:tcPr>
+                  <w:tcW w:w="947" w:type="pct"/>
+                </w:tcPr>
+                <w:p>
+                  <w:pPr>
+                    <w:pStyle w:val="TableTextsmall"/>
+                    <w:spacing w:line="240" w:lineRule="auto"/>
+                    <w:rPr>
+                      <w:b/>
+                      <w:sz w:val="21"/>
+                      <w:szCs w:val="21"/>
+                      <w:lang w:eastAsia="zh-CN"/>
+                    </w:rPr>
+                  </w:pPr>
+                  <w:r>
+                    <w:rPr>
+                      <w:rFonts w:hint="eastAsia"/>
+                      <w:sz w:val="21"/>
+                      <w:szCs w:val="21"/>
+                      <w:lang w:eastAsia="zh-CN"/>
+                    </w:rPr>
+                    <w:t>调度员通过计算校车人数来向系统反馈剩余座位数</w:t>
+                  </w:r>
+                </w:p>
+              </w:tc>
+              <w:tc>
+                <w:tcPr>
+                  <w:tcW w:w="344" w:type="pct"/>
+                </w:tcPr>
+                <w:p>
+                  <w:pPr>
+                    <w:pStyle w:val="TableTextsmall"/>
+                    <w:spacing w:line="240" w:lineRule="auto"/>
+                    <w:ind w:left="-18"/>
+                    <w:rPr>
+                      <w:sz w:val="21"/>
+                      <w:szCs w:val="21"/>
+                      <w:lang w:eastAsia="zh-CN"/>
+                    </w:rPr>
+                  </w:pPr>
+                  <w:r>
+                    <w:rPr>
+                      <w:rFonts w:hint="eastAsia"/>
+                      <w:sz w:val="21"/>
+                      <w:szCs w:val="21"/>
+                      <w:lang w:eastAsia="zh-CN"/>
+                    </w:rPr>
+                    <w:t>3</w:t>
+                  </w:r>
+                </w:p>
+              </w:tc>
+              <w:tc>
+                <w:tcPr>
+                  <w:tcW w:w="430" w:type="pct"/>
+                </w:tcPr>
+                <w:p>
+                  <w:pPr>
+                    <w:pStyle w:val="TableTextsmall"/>
+                    <w:spacing w:line="240" w:lineRule="auto"/>
+                    <w:ind w:left="-18"/>
+                    <w:rPr>
+                      <w:sz w:val="21"/>
+                      <w:szCs w:val="21"/>
+                      <w:lang w:eastAsia="zh-CN"/>
+                    </w:rPr>
+                  </w:pPr>
+                  <w:r>
+                    <w:rPr>
+                      <w:rFonts w:hint="eastAsia"/>
+                      <w:sz w:val="21"/>
+                      <w:szCs w:val="21"/>
+                      <w:lang w:eastAsia="zh-CN"/>
+                    </w:rPr>
+                    <w:t>是</w:t>
+                  </w:r>
+                </w:p>
+              </w:tc>
+              <w:tc>
+                <w:tcPr>
+                  <w:tcW w:w="688" w:type="pct"/>
+                </w:tcPr>
+                <w:p>
+                  <w:pPr>
+                    <w:pStyle w:val="TableTextsmall"/>
+                    <w:spacing w:line="240" w:lineRule="auto"/>
+                    <w:ind w:left="-18"/>
+                    <w:rPr>
+                      <w:sz w:val="21"/>
+                      <w:szCs w:val="21"/>
+                      <w:lang w:eastAsia="zh-CN"/>
+                    </w:rPr>
+                  </w:pPr>
+                </w:p>
+              </w:tc>
+              <w:tc>
+                <w:tcPr>
+                  <w:tcW w:w="517" w:type="pct"/>
+                </w:tcPr>
+                <w:p>
+                  <w:pPr>
+                    <w:pStyle w:val="TableTextsmall"/>
+                    <w:spacing w:line="240" w:lineRule="auto"/>
+                    <w:ind w:left="-18"/>
+                    <w:rPr>
+                      <w:sz w:val="21"/>
+                      <w:szCs w:val="21"/>
+                      <w:lang w:eastAsia="zh-CN"/>
+                    </w:rPr>
+                  </w:pPr>
+                  <w:r>
+                    <w:rPr>
+                      <w:rFonts w:hint="eastAsia"/>
+                      <w:sz w:val="21"/>
+                      <w:szCs w:val="21"/>
+                      <w:lang w:eastAsia="zh-CN"/>
+                    </w:rPr>
+                    <w:t>调度员</w:t>
+                  </w:r>
+                </w:p>
+              </w:tc>
+              <w:tc>
+                <w:tcPr>
+                  <w:tcW w:w="429" w:type="pct"/>
+                </w:tcPr>
+                <w:p>
+                  <w:pPr>
+                    <w:pStyle w:val="TableTextsmall"/>
+                    <w:spacing w:line="240" w:lineRule="auto"/>
+                    <w:ind w:left="-18"/>
+                    <w:rPr>
+                      <w:sz w:val="21"/>
+                      <w:szCs w:val="21"/>
+                      <w:lang w:eastAsia="zh-CN"/>
+                    </w:rPr>
+                  </w:pPr>
+                  <w:r>
+                    <w:rPr>
+                      <w:rFonts w:hint="eastAsia"/>
+                      <w:sz w:val="21"/>
+                      <w:szCs w:val="21"/>
+                      <w:lang w:eastAsia="zh-CN"/>
+                    </w:rPr>
+                    <w:t>初始</w:t>
+                  </w:r>
+                </w:p>
+              </w:tc>
+              <w:tc>
+                <w:tcPr>
+                  <w:tcW w:w="259" w:type="pct"/>
+                </w:tcPr>
+                <w:p>
+                  <w:pPr>
+                    <w:pStyle w:val="TableTextsmall"/>
+                    <w:spacing w:line="240" w:lineRule="auto"/>
+                    <w:ind w:left="-18"/>
+                    <w:rPr>
+                      <w:sz w:val="21"/>
+                      <w:szCs w:val="21"/>
+                      <w:lang w:eastAsia="zh-CN"/>
+                    </w:rPr>
+                  </w:pPr>
+                  <w:r>
+                    <w:rPr>
+                      <w:rFonts w:hint="eastAsia"/>
+                      <w:sz w:val="21"/>
+                      <w:szCs w:val="21"/>
+                      <w:lang w:eastAsia="zh-CN"/>
+                    </w:rPr>
+                    <w:t>0</w:t>
+                  </w:r>
+                </w:p>
+              </w:tc>
+            </w:tr>
+            <w:tr>
+              <w:tc>
+                <w:tcPr>
+                  <w:tcW w:w="526" w:type="pct"/>
+                  <w:vMerge w:val="restart"/>
+                </w:tcPr>
+                <w:p>
+                  <w:pPr>
+                    <w:pStyle w:val="TableTextsmall"/>
+                    <w:spacing w:line="240" w:lineRule="auto"/>
+                    <w:rPr>
+                      <w:b/>
+                      <w:sz w:val="21"/>
+                      <w:szCs w:val="21"/>
+                      <w:lang w:eastAsia="zh-CN"/>
+                    </w:rPr>
+                  </w:pPr>
+                  <w:r>
+                    <w:rPr>
+                      <w:b/>
+                      <w:sz w:val="21"/>
+                      <w:szCs w:val="21"/>
+                      <w:lang w:eastAsia="zh-CN"/>
+                    </w:rPr>
+                    <w:t>STRQ</w:t>
+                  </w:r>
+                  <w:r>
+                    <w:rPr>
+                      <w:rFonts w:hint="eastAsia"/>
+                      <w:b/>
+                      <w:sz w:val="21"/>
+                      <w:szCs w:val="21"/>
+                      <w:lang w:eastAsia="zh-CN"/>
+                    </w:rPr>
+                    <w:t>3</w:t>
+                  </w:r>
+                  <w:r>
+                    <w:rPr>
+                      <w:b/>
+                      <w:sz w:val="21"/>
+                      <w:szCs w:val="21"/>
+                      <w:lang w:eastAsia="zh-CN"/>
+                    </w:rPr>
+                    <w:t>:</w:t>
+                  </w:r>
+                  <w:r>
+                    <w:rPr>
+                      <w:rFonts w:hint="eastAsia"/>
+                      <w:b/>
+                      <w:sz w:val="21"/>
+                      <w:szCs w:val="21"/>
+                      <w:lang w:eastAsia="zh-CN"/>
+                    </w:rPr>
+                    <w:t>司机工作</w:t>
+                  </w:r>
+                </w:p>
+              </w:tc>
+              <w:tc>
+                <w:tcPr>
+                  <w:tcW w:w="860" w:type="pct"/>
+                </w:tcPr>
+                <w:p>
+                  <w:pPr>
+                    <w:pStyle w:val="TableTextsmall"/>
+                    <w:spacing w:line="240" w:lineRule="auto"/>
+                    <w:rPr>
+                      <w:b/>
+                      <w:sz w:val="21"/>
+                      <w:szCs w:val="21"/>
+                      <w:lang w:eastAsia="zh-CN"/>
+                    </w:rPr>
+                  </w:pPr>
+                  <w:r>
+                    <w:rPr>
+                      <w:b/>
+                      <w:sz w:val="21"/>
+                      <w:szCs w:val="21"/>
+                      <w:lang w:eastAsia="zh-CN"/>
+                    </w:rPr>
+                    <w:t>STRQ</w:t>
+                  </w:r>
+                  <w:r>
+                    <w:rPr>
+                      <w:rFonts w:hint="eastAsia"/>
+                      <w:b/>
+                      <w:sz w:val="21"/>
+                      <w:szCs w:val="21"/>
+                      <w:lang w:eastAsia="zh-CN"/>
+                    </w:rPr>
+                    <w:t>3.1</w:t>
+                  </w:r>
+                  <w:r>
+                    <w:rPr>
+                      <w:b/>
+                      <w:sz w:val="21"/>
+                      <w:szCs w:val="21"/>
+                      <w:lang w:eastAsia="zh-CN"/>
+                    </w:rPr>
+                    <w:t>:</w:t>
+                  </w:r>
+                </w:p>
+              </w:tc>
+              <w:tc>
+                <w:tcPr>
+                  <w:tcW w:w="947" w:type="pct"/>
+                </w:tcPr>
+                <w:p>
+                  <w:pPr>
+                    <w:pStyle w:val="TableTextsmall"/>
+                    <w:spacing w:line="240" w:lineRule="auto"/>
+                    <w:rPr>
+                      <w:b/>
+                      <w:sz w:val="21"/>
+                      <w:szCs w:val="21"/>
+                      <w:lang w:eastAsia="zh-CN"/>
+                    </w:rPr>
+                  </w:pPr>
+                  <w:r>
+                    <w:rPr>
+                      <w:rFonts w:hint="eastAsia"/>
+                      <w:sz w:val="21"/>
+                      <w:szCs w:val="21"/>
+                      <w:lang w:eastAsia="zh-CN"/>
+                    </w:rPr>
+                    <w:t>司机可以向系统发出请假请求</w:t>
+                  </w:r>
+                </w:p>
+              </w:tc>
+              <w:tc>
+                <w:tcPr>
+                  <w:tcW w:w="344" w:type="pct"/>
+                </w:tcPr>
+                <w:p>
+                  <w:pPr>
+                    <w:pStyle w:val="TableTextsmall"/>
+                    <w:spacing w:line="240" w:lineRule="auto"/>
+                    <w:ind w:left="-18"/>
+                    <w:rPr>
+                      <w:sz w:val="21"/>
+                      <w:szCs w:val="21"/>
+                      <w:lang w:eastAsia="zh-CN"/>
+                    </w:rPr>
+                  </w:pPr>
+                  <w:r>
+                    <w:rPr>
+                      <w:rFonts w:hint="eastAsia"/>
+                      <w:sz w:val="21"/>
+                      <w:szCs w:val="21"/>
+                      <w:lang w:eastAsia="zh-CN"/>
+                    </w:rPr>
+                    <w:t>2</w:t>
+                  </w:r>
+                </w:p>
+              </w:tc>
+              <w:tc>
+                <w:tcPr>
+                  <w:tcW w:w="430" w:type="pct"/>
+                </w:tcPr>
+                <w:p>
+                  <w:pPr>
+                    <w:pStyle w:val="TableTextsmall"/>
+                    <w:spacing w:line="240" w:lineRule="auto"/>
+                    <w:ind w:left="-18"/>
+                    <w:rPr>
+                      <w:sz w:val="21"/>
+                      <w:szCs w:val="21"/>
+                      <w:lang w:eastAsia="zh-CN"/>
+                    </w:rPr>
+                  </w:pPr>
+                  <w:r>
+                    <w:rPr>
+                      <w:rFonts w:hint="eastAsia"/>
+                      <w:sz w:val="21"/>
+                      <w:szCs w:val="21"/>
+                      <w:lang w:eastAsia="zh-CN"/>
+                    </w:rPr>
+                    <w:t>是</w:t>
+                  </w:r>
+                </w:p>
+              </w:tc>
+              <w:tc>
+                <w:tcPr>
+                  <w:tcW w:w="688" w:type="pct"/>
+                </w:tcPr>
+                <w:p>
+                  <w:pPr>
+                    <w:pStyle w:val="TableTextsmall"/>
+                    <w:spacing w:line="240" w:lineRule="auto"/>
+                    <w:ind w:left="-18"/>
+                    <w:rPr>
+                      <w:sz w:val="21"/>
+                      <w:szCs w:val="21"/>
+                      <w:lang w:eastAsia="zh-CN"/>
+                    </w:rPr>
+                  </w:pPr>
+                </w:p>
+              </w:tc>
+              <w:tc>
+                <w:tcPr>
+                  <w:tcW w:w="517" w:type="pct"/>
+                </w:tcPr>
+                <w:p>
+                  <w:pPr>
+                    <w:pStyle w:val="TableTextsmall"/>
+                    <w:spacing w:line="240" w:lineRule="auto"/>
+                    <w:ind w:left="-18"/>
+                    <w:rPr>
+                      <w:sz w:val="21"/>
+                      <w:szCs w:val="21"/>
+                      <w:lang w:eastAsia="zh-CN"/>
+                    </w:rPr>
+                  </w:pPr>
+                  <w:r>
+                    <w:rPr>
+                      <w:rFonts w:hint="eastAsia"/>
+                      <w:sz w:val="21"/>
+                      <w:szCs w:val="21"/>
+                      <w:lang w:eastAsia="zh-CN"/>
+                    </w:rPr>
+                    <w:t>系统</w:t>
+                  </w:r>
+                </w:p>
+              </w:tc>
+              <w:tc>
+                <w:tcPr>
+                  <w:tcW w:w="429" w:type="pct"/>
+                </w:tcPr>
+                <w:p>
+                  <w:pPr>
+                    <w:pStyle w:val="TableTextsmall"/>
+                    <w:spacing w:line="240" w:lineRule="auto"/>
+                    <w:ind w:left="-18"/>
+                    <w:rPr>
+                      <w:sz w:val="21"/>
+                      <w:szCs w:val="21"/>
+                      <w:lang w:eastAsia="zh-CN"/>
+                    </w:rPr>
+                  </w:pPr>
+                  <w:r>
+                    <w:rPr>
+                      <w:rFonts w:hint="eastAsia"/>
+                      <w:sz w:val="21"/>
+                      <w:szCs w:val="21"/>
+                      <w:lang w:eastAsia="zh-CN"/>
+                    </w:rPr>
+                    <w:t>初始</w:t>
+                  </w:r>
+                </w:p>
+              </w:tc>
+              <w:tc>
+                <w:tcPr>
+                  <w:tcW w:w="259" w:type="pct"/>
+                </w:tcPr>
+                <w:p>
+                  <w:pPr>
+                    <w:pStyle w:val="TableTextsmall"/>
+                    <w:spacing w:line="240" w:lineRule="auto"/>
+                    <w:ind w:left="-18"/>
+                    <w:rPr>
+                      <w:sz w:val="21"/>
+                      <w:szCs w:val="21"/>
+                      <w:lang w:eastAsia="zh-CN"/>
+                    </w:rPr>
+                  </w:pPr>
+                  <w:r>
+                    <w:rPr>
+                      <w:rFonts w:hint="eastAsia"/>
+                      <w:sz w:val="21"/>
+                      <w:szCs w:val="21"/>
+                      <w:lang w:eastAsia="zh-CN"/>
+                    </w:rPr>
+                    <w:t>0</w:t>
+                  </w:r>
+                </w:p>
+              </w:tc>
+            </w:tr>
+            <w:tr>
+              <w:tc>
+                <w:tcPr>
+                  <w:tcW w:w="526" w:type="pct"/>
+                  <w:vMerge/>
+                </w:tcPr>
+                <w:p>
+                  <w:pPr>
+                    <w:pStyle w:val="TableTextsmall"/>
+                    <w:spacing w:line="240" w:lineRule="auto"/>
+                    <w:rPr>
+                      <w:b/>
+                      <w:sz w:val="21"/>
+                      <w:szCs w:val="21"/>
+                      <w:lang w:eastAsia="zh-CN"/>
+                    </w:rPr>
+                  </w:pPr>
+                </w:p>
+              </w:tc>
+              <w:tc>
+                <w:tcPr>
+                  <w:tcW w:w="860" w:type="pct"/>
+                </w:tcPr>
+                <w:p>
+                  <w:pPr>
+                    <w:pStyle w:val="TableTextsmall"/>
+                    <w:spacing w:line="240" w:lineRule="auto"/>
+                    <w:rPr>
+                      <w:b/>
+                      <w:sz w:val="21"/>
+                      <w:szCs w:val="21"/>
+                      <w:lang w:eastAsia="zh-CN"/>
+                    </w:rPr>
+                  </w:pPr>
+                  <w:r>
+                    <w:rPr>
+                      <w:b/>
+                      <w:sz w:val="21"/>
+                      <w:szCs w:val="21"/>
+                      <w:lang w:eastAsia="zh-CN"/>
+                    </w:rPr>
+                    <w:t>STRQ</w:t>
+                  </w:r>
+                  <w:r>
+                    <w:rPr>
+                      <w:rFonts w:hint="eastAsia"/>
+                      <w:b/>
+                      <w:sz w:val="21"/>
+                      <w:szCs w:val="21"/>
+                      <w:lang w:eastAsia="zh-CN"/>
+                    </w:rPr>
+                    <w:t>3.2</w:t>
+                  </w:r>
+                  <w:r>
+                    <w:rPr>
+                      <w:b/>
+                      <w:sz w:val="21"/>
+                      <w:szCs w:val="21"/>
+                      <w:lang w:eastAsia="zh-CN"/>
+                    </w:rPr>
+                    <w:t>:</w:t>
+                  </w:r>
+                </w:p>
+              </w:tc>
+              <w:tc>
+                <w:tcPr>
+                  <w:tcW w:w="947" w:type="pct"/>
+                </w:tcPr>
+                <w:p>
+                  <w:pPr>
+                    <w:pStyle w:val="TableTextsmall"/>
+                    <w:spacing w:line="240" w:lineRule="auto"/>
+                    <w:rPr>
+                      <w:sz w:val="21"/>
+                      <w:szCs w:val="21"/>
+                      <w:lang w:eastAsia="zh-CN"/>
+                    </w:rPr>
+                  </w:pPr>
+                  <w:r>
+                    <w:rPr>
+                      <w:rFonts w:hint="eastAsia"/>
+                      <w:sz w:val="21"/>
+                      <w:szCs w:val="21"/>
+                      <w:lang w:eastAsia="zh-CN"/>
+                    </w:rPr>
+                    <w:t>司机要接受系统的调度信息</w:t>
+                  </w:r>
+                </w:p>
+              </w:tc>
+              <w:tc>
+                <w:tcPr>
+                  <w:tcW w:w="344" w:type="pct"/>
+                </w:tcPr>
+                <w:p>
+                  <w:pPr>
+                    <w:pStyle w:val="TableTextsmall"/>
+                    <w:spacing w:line="240" w:lineRule="auto"/>
+                    <w:ind w:left="-18"/>
+                    <w:rPr>
+                      <w:sz w:val="21"/>
+                      <w:szCs w:val="21"/>
+                      <w:lang w:eastAsia="zh-CN"/>
+                    </w:rPr>
+                  </w:pPr>
+                  <w:r>
+                    <w:rPr>
+                      <w:rFonts w:hint="eastAsia"/>
+                      <w:sz w:val="21"/>
+                      <w:szCs w:val="21"/>
+                      <w:lang w:eastAsia="zh-CN"/>
+                    </w:rPr>
+                    <w:t>2</w:t>
+                  </w:r>
+                </w:p>
+              </w:tc>
+              <w:tc>
+                <w:tcPr>
+                  <w:tcW w:w="430" w:type="pct"/>
+                </w:tcPr>
+                <w:p>
+                  <w:pPr>
+                    <w:pStyle w:val="TableTextsmall"/>
+                    <w:spacing w:line="240" w:lineRule="auto"/>
+                    <w:ind w:left="-18"/>
+                    <w:rPr>
+                      <w:sz w:val="21"/>
+                      <w:szCs w:val="21"/>
+                      <w:lang w:eastAsia="zh-CN"/>
+                    </w:rPr>
+                  </w:pPr>
+                  <w:r>
+                    <w:rPr>
+                      <w:rFonts w:hint="eastAsia"/>
+                      <w:sz w:val="21"/>
+                      <w:szCs w:val="21"/>
+                      <w:lang w:eastAsia="zh-CN"/>
+                    </w:rPr>
+                    <w:t>是</w:t>
+                  </w:r>
+                </w:p>
+              </w:tc>
+              <w:tc>
+                <w:tcPr>
+                  <w:tcW w:w="688" w:type="pct"/>
+                </w:tcPr>
+                <w:p>
+                  <w:pPr>
+                    <w:pStyle w:val="TableTextsmall"/>
+                    <w:spacing w:line="240" w:lineRule="auto"/>
+                    <w:ind w:left="-18"/>
+                    <w:rPr>
+                      <w:sz w:val="21"/>
+                      <w:szCs w:val="21"/>
+                      <w:lang w:eastAsia="zh-CN"/>
+                    </w:rPr>
+                  </w:pPr>
+                  <w:r>
+                    <w:rPr>
+                      <w:b/>
+                      <w:sz w:val="21"/>
+                      <w:szCs w:val="21"/>
+                      <w:lang w:eastAsia="zh-CN"/>
+                    </w:rPr>
+                    <w:t>STRQ</w:t>
+                  </w:r>
+                  <w:r>
+                    <w:rPr>
+                      <w:rFonts w:hint="eastAsia"/>
+                      <w:b/>
+                      <w:sz w:val="21"/>
+                      <w:szCs w:val="21"/>
+                      <w:lang w:eastAsia="zh-CN"/>
+                    </w:rPr>
+                    <w:t>4.1</w:t>
+                  </w:r>
+                </w:p>
+              </w:tc>
+              <w:tc>
+                <w:tcPr>
+                  <w:tcW w:w="517" w:type="pct"/>
+                </w:tcPr>
+                <w:p>
+                  <w:pPr>
+                    <w:pStyle w:val="TableTextsmall"/>
+                    <w:spacing w:line="240" w:lineRule="auto"/>
+                    <w:ind w:left="-18"/>
+                    <w:rPr>
+                      <w:sz w:val="21"/>
+                      <w:szCs w:val="21"/>
+                      <w:lang w:eastAsia="zh-CN"/>
+                    </w:rPr>
+                  </w:pPr>
+                  <w:r>
+                    <w:rPr>
+                      <w:rFonts w:hint="eastAsia"/>
+                      <w:sz w:val="21"/>
+                      <w:szCs w:val="21"/>
+                      <w:lang w:eastAsia="zh-CN"/>
+                    </w:rPr>
+                    <w:t>系统</w:t>
+                  </w:r>
+                </w:p>
+              </w:tc>
+              <w:tc>
+                <w:tcPr>
+                  <w:tcW w:w="429" w:type="pct"/>
+                </w:tcPr>
+                <w:p>
+                  <w:pPr>
+                    <w:pStyle w:val="TableTextsmall"/>
+                    <w:spacing w:line="240" w:lineRule="auto"/>
+                    <w:ind w:left="-18"/>
+                    <w:rPr>
+                      <w:sz w:val="21"/>
+                      <w:szCs w:val="21"/>
+                      <w:lang w:eastAsia="zh-CN"/>
+                    </w:rPr>
+                  </w:pPr>
+                  <w:r>
+                    <w:rPr>
+                      <w:rFonts w:hint="eastAsia"/>
+                      <w:sz w:val="21"/>
+                      <w:szCs w:val="21"/>
+                      <w:lang w:eastAsia="zh-CN"/>
+                    </w:rPr>
+                    <w:t>初始</w:t>
+                  </w:r>
+                </w:p>
+              </w:tc>
+              <w:tc>
+                <w:tcPr>
+                  <w:tcW w:w="259" w:type="pct"/>
+                </w:tcPr>
+                <w:p>
+                  <w:pPr>
+                    <w:pStyle w:val="TableTextsmall"/>
+                    <w:spacing w:line="240" w:lineRule="auto"/>
+                    <w:ind w:left="-18"/>
+                    <w:rPr>
+                      <w:sz w:val="21"/>
+                      <w:szCs w:val="21"/>
+                      <w:lang w:eastAsia="zh-CN"/>
+                    </w:rPr>
+                  </w:pPr>
+                  <w:r>
+                    <w:rPr>
+                      <w:rFonts w:hint="eastAsia"/>
+                      <w:sz w:val="21"/>
+                      <w:szCs w:val="21"/>
+                      <w:lang w:eastAsia="zh-CN"/>
+                    </w:rPr>
+                    <w:t>0</w:t>
+                  </w:r>
+                </w:p>
+              </w:tc>
+            </w:tr>
+            <w:tr>
+              <w:tc>
+                <w:tcPr>
+                  <w:tcW w:w="526" w:type="pct"/>
+                  <w:vMerge w:val="restart"/>
+                </w:tcPr>
+                <w:p>
+                  <w:pPr>
+                    <w:pStyle w:val="TableTextsmall"/>
+                    <w:spacing w:line="240" w:lineRule="auto"/>
+                    <w:rPr>
+                      <w:b/>
+                      <w:sz w:val="21"/>
+                      <w:szCs w:val="21"/>
+                      <w:lang w:eastAsia="zh-CN"/>
+                    </w:rPr>
+                  </w:pPr>
+                  <w:r>
+                    <w:rPr>
+                      <w:b/>
+                      <w:sz w:val="21"/>
+                      <w:szCs w:val="21"/>
+                      <w:lang w:eastAsia="zh-CN"/>
+                    </w:rPr>
+                    <w:t>STRQ</w:t>
+                  </w:r>
+                  <w:r>
+                    <w:rPr>
+                      <w:rFonts w:hint="eastAsia"/>
+                      <w:b/>
+                      <w:sz w:val="21"/>
+                      <w:szCs w:val="21"/>
+                      <w:lang w:eastAsia="zh-CN"/>
+                    </w:rPr>
+                    <w:t>4</w:t>
+                  </w:r>
+                  <w:r>
+                    <w:rPr>
+                      <w:b/>
+                      <w:sz w:val="21"/>
+                      <w:szCs w:val="21"/>
+                      <w:lang w:eastAsia="zh-CN"/>
+                    </w:rPr>
+                    <w:t>:</w:t>
+                  </w:r>
+                  <w:r>
+                    <w:rPr>
+                      <w:rFonts w:hint="eastAsia"/>
+                      <w:b/>
+                      <w:sz w:val="21"/>
+                      <w:szCs w:val="21"/>
+                      <w:lang w:eastAsia="zh-CN"/>
+                    </w:rPr>
+                    <w:t>管理员工作和系统界面设计</w:t>
+                  </w:r>
+                </w:p>
+              </w:tc>
+              <w:tc>
+                <w:tcPr>
+                  <w:tcW w:w="860" w:type="pct"/>
+                </w:tcPr>
+                <w:p>
+                  <w:pPr>
+                    <w:pStyle w:val="TableTextsmall"/>
+                    <w:spacing w:line="240" w:lineRule="auto"/>
+                    <w:rPr>
+                      <w:b/>
+                      <w:sz w:val="21"/>
+                      <w:szCs w:val="21"/>
+                      <w:lang w:eastAsia="zh-CN"/>
+                    </w:rPr>
+                  </w:pPr>
+                  <w:r>
+                    <w:rPr>
+                      <w:b/>
+                      <w:sz w:val="21"/>
+                      <w:szCs w:val="21"/>
+                      <w:lang w:eastAsia="zh-CN"/>
+                    </w:rPr>
+                    <w:t>STRQ</w:t>
+                  </w:r>
+                  <w:r>
+                    <w:rPr>
+                      <w:rFonts w:hint="eastAsia"/>
+                      <w:b/>
+                      <w:sz w:val="21"/>
+                      <w:szCs w:val="21"/>
+                      <w:lang w:eastAsia="zh-CN"/>
+                    </w:rPr>
+                    <w:t>4.1</w:t>
+                  </w:r>
+                  <w:r>
+                    <w:rPr>
+                      <w:b/>
+                      <w:sz w:val="21"/>
+                      <w:szCs w:val="21"/>
+                      <w:lang w:eastAsia="zh-CN"/>
+                    </w:rPr>
+                    <w:t>:</w:t>
+                  </w:r>
+                </w:p>
+              </w:tc>
+              <w:tc>
+                <w:tcPr>
+                  <w:tcW w:w="947" w:type="pct"/>
+                </w:tcPr>
+                <w:p>
+                  <w:pPr>
+                    <w:pStyle w:val="TableTextsmall"/>
+                    <w:spacing w:line="240" w:lineRule="auto"/>
+                    <w:rPr>
+                      <w:sz w:val="21"/>
+                      <w:szCs w:val="21"/>
+                      <w:lang w:eastAsia="zh-CN"/>
+                    </w:rPr>
+                  </w:pPr>
+                  <w:r>
+                    <w:rPr>
+                      <w:rFonts w:hint="eastAsia"/>
+                      <w:sz w:val="21"/>
+                      <w:szCs w:val="21"/>
+                      <w:lang w:eastAsia="zh-CN"/>
+                    </w:rPr>
+                    <w:t>安排校车发车信息</w:t>
+                  </w:r>
+                </w:p>
+              </w:tc>
+              <w:tc>
+                <w:tcPr>
+                  <w:tcW w:w="344" w:type="pct"/>
+                </w:tcPr>
+                <w:p>
+                  <w:pPr>
+                    <w:pStyle w:val="TableTextsmall"/>
+                    <w:spacing w:line="240" w:lineRule="auto"/>
+                    <w:ind w:left="-18"/>
+                    <w:rPr>
+                      <w:sz w:val="21"/>
+                      <w:szCs w:val="21"/>
+                      <w:lang w:eastAsia="zh-CN"/>
+                    </w:rPr>
+                  </w:pPr>
+                  <w:r>
+                    <w:rPr>
+                      <w:sz w:val="21"/>
+                      <w:szCs w:val="21"/>
+                      <w:lang w:eastAsia="zh-CN"/>
+                    </w:rPr>
+                    <w:t>3</w:t>
+                  </w:r>
+                </w:p>
+              </w:tc>
+              <w:tc>
+                <w:tcPr>
+                  <w:tcW w:w="430" w:type="pct"/>
+                </w:tcPr>
+                <w:p>
+                  <w:pPr>
+                    <w:pStyle w:val="TableTextsmall"/>
+                    <w:spacing w:line="240" w:lineRule="auto"/>
+                    <w:ind w:left="-18"/>
+                    <w:rPr>
+                      <w:sz w:val="21"/>
+                      <w:szCs w:val="21"/>
+                      <w:lang w:eastAsia="zh-CN"/>
+                    </w:rPr>
+                  </w:pPr>
+                  <w:r>
+                    <w:rPr>
+                      <w:rFonts w:hint="eastAsia"/>
+                      <w:sz w:val="21"/>
+                      <w:szCs w:val="21"/>
+                      <w:lang w:eastAsia="zh-CN"/>
+                    </w:rPr>
+                    <w:t>是</w:t>
+                  </w:r>
+                </w:p>
+              </w:tc>
+              <w:tc>
+                <w:tcPr>
+                  <w:tcW w:w="688" w:type="pct"/>
+                </w:tcPr>
+                <w:p>
+                  <w:pPr>
+                    <w:pStyle w:val="TableTextsmall"/>
+                    <w:spacing w:line="240" w:lineRule="auto"/>
+                    <w:ind w:left="-18"/>
+                    <w:rPr>
+                      <w:sz w:val="21"/>
+                      <w:szCs w:val="21"/>
+                      <w:lang w:eastAsia="zh-CN"/>
+                    </w:rPr>
+                  </w:pPr>
+                  <w:r>
+                    <w:rPr>
+                      <w:b/>
+                      <w:sz w:val="21"/>
+                      <w:szCs w:val="21"/>
+                      <w:lang w:eastAsia="zh-CN"/>
+                    </w:rPr>
+                    <w:t>STRQ1</w:t>
+                  </w:r>
+                  <w:r>
+                    <w:rPr>
+                      <w:rFonts w:hint="eastAsia"/>
+                      <w:b/>
+                      <w:sz w:val="21"/>
+                      <w:szCs w:val="21"/>
+                      <w:lang w:eastAsia="zh-CN"/>
+                    </w:rPr>
+                    <w:t>.</w:t>
+                  </w:r>
+                  <w:r>
+                    <w:rPr>
+                      <w:b/>
+                      <w:sz w:val="21"/>
+                      <w:szCs w:val="21"/>
+                      <w:lang w:eastAsia="zh-CN"/>
+                    </w:rPr>
+                    <w:t>4</w:t>
+                  </w:r>
+                </w:p>
+              </w:tc>
+              <w:tc>
+                <w:tcPr>
+                  <w:tcW w:w="517" w:type="pct"/>
+                </w:tcPr>
+                <w:p>
+                  <w:pPr>
+                    <w:pStyle w:val="TableTextsmall"/>
+                    <w:spacing w:line="240" w:lineRule="auto"/>
+                    <w:ind w:left="-18"/>
+                    <w:rPr>
+                      <w:sz w:val="21"/>
+                      <w:szCs w:val="21"/>
+                      <w:lang w:eastAsia="zh-CN"/>
+                    </w:rPr>
+                  </w:pPr>
+                  <w:r>
+                    <w:rPr>
+                      <w:rFonts w:hint="eastAsia"/>
+                      <w:sz w:val="21"/>
+                      <w:szCs w:val="21"/>
+                      <w:lang w:eastAsia="zh-CN"/>
+                    </w:rPr>
+                    <w:t>管理员</w:t>
+                  </w:r>
+                </w:p>
+              </w:tc>
+              <w:tc>
+                <w:tcPr>
+                  <w:tcW w:w="429" w:type="pct"/>
+                </w:tcPr>
+                <w:p>
+                  <w:pPr>
+                    <w:pStyle w:val="TableTextsmall"/>
+                    <w:spacing w:line="240" w:lineRule="auto"/>
+                    <w:ind w:left="-18"/>
+                    <w:rPr>
+                      <w:sz w:val="21"/>
+                      <w:szCs w:val="21"/>
+                      <w:lang w:eastAsia="zh-CN"/>
+                    </w:rPr>
+                  </w:pPr>
+                  <w:r>
+                    <w:rPr>
+                      <w:rFonts w:hint="eastAsia"/>
+                      <w:sz w:val="21"/>
+                      <w:szCs w:val="21"/>
+                      <w:lang w:eastAsia="zh-CN"/>
+                    </w:rPr>
+                    <w:t>初始</w:t>
+                  </w:r>
+                </w:p>
+              </w:tc>
+              <w:tc>
+                <w:tcPr>
+                  <w:tcW w:w="259" w:type="pct"/>
+                </w:tcPr>
+                <w:p>
+                  <w:pPr>
+                    <w:pStyle w:val="TableTextsmall"/>
+                    <w:spacing w:line="240" w:lineRule="auto"/>
+                    <w:ind w:left="-18"/>
+                    <w:rPr>
+                      <w:sz w:val="21"/>
+                      <w:szCs w:val="21"/>
+                      <w:lang w:eastAsia="zh-CN"/>
+                    </w:rPr>
+                  </w:pPr>
+                  <w:r>
+                    <w:rPr>
+                      <w:rFonts w:hint="eastAsia"/>
+                      <w:sz w:val="21"/>
+                      <w:szCs w:val="21"/>
+                      <w:lang w:eastAsia="zh-CN"/>
+                    </w:rPr>
+                    <w:t>0</w:t>
+                  </w:r>
+                </w:p>
+              </w:tc>
+            </w:tr>
+            <w:tr>
+              <w:tc>
+                <w:tcPr>
+                  <w:tcW w:w="526" w:type="pct"/>
+                  <w:vMerge/>
+                </w:tcPr>
+                <w:p>
+                  <w:pPr>
+                    <w:pStyle w:val="TableTextsmall"/>
+                    <w:spacing w:line="240" w:lineRule="auto"/>
+                    <w:rPr>
+                      <w:b/>
+                      <w:sz w:val="21"/>
+                      <w:szCs w:val="21"/>
+                      <w:lang w:eastAsia="zh-CN"/>
+                    </w:rPr>
+                  </w:pPr>
+                </w:p>
+              </w:tc>
+              <w:tc>
+                <w:tcPr>
+                  <w:tcW w:w="860" w:type="pct"/>
+                </w:tcPr>
+                <w:p>
+                  <w:pPr>
+                    <w:pStyle w:val="TableTextsmall"/>
+                    <w:spacing w:line="240" w:lineRule="auto"/>
+                    <w:rPr>
+                      <w:b/>
+                      <w:sz w:val="21"/>
+                      <w:szCs w:val="21"/>
+                      <w:lang w:eastAsia="zh-CN"/>
+                    </w:rPr>
+                  </w:pPr>
+                  <w:r>
+                    <w:rPr>
+                      <w:b/>
+                      <w:sz w:val="21"/>
+                      <w:szCs w:val="21"/>
+                      <w:lang w:eastAsia="zh-CN"/>
+                    </w:rPr>
+                    <w:t>STRQ</w:t>
+                  </w:r>
+                  <w:r>
+                    <w:rPr>
+                      <w:rFonts w:hint="eastAsia"/>
+                      <w:b/>
+                      <w:sz w:val="21"/>
+                      <w:szCs w:val="21"/>
+                      <w:lang w:eastAsia="zh-CN"/>
+                    </w:rPr>
+                    <w:t>4.2</w:t>
+                  </w:r>
+                  <w:r>
+                    <w:rPr>
+                      <w:b/>
+                      <w:sz w:val="21"/>
+                      <w:szCs w:val="21"/>
+                      <w:lang w:eastAsia="zh-CN"/>
+                    </w:rPr>
+                    <w:t>:</w:t>
+                  </w:r>
+                </w:p>
+              </w:tc>
+              <w:tc>
+                <w:tcPr>
+                  <w:tcW w:w="947" w:type="pct"/>
+                </w:tcPr>
+                <w:p>
+                  <w:pPr>
+                    <w:pStyle w:val="TableTextsmall"/>
+                    <w:spacing w:line="240" w:lineRule="auto"/>
+                    <w:rPr>
+                      <w:b/>
+                      <w:sz w:val="21"/>
+                      <w:szCs w:val="21"/>
+                      <w:lang w:eastAsia="zh-CN"/>
+                    </w:rPr>
+                  </w:pPr>
+                  <w:r>
+                    <w:rPr>
+                      <w:rFonts w:hint="eastAsia"/>
+                      <w:sz w:val="21"/>
+                      <w:szCs w:val="21"/>
+                      <w:lang w:eastAsia="zh-CN"/>
+                    </w:rPr>
+                    <w:t>根据实际情况（排队人数、剩余的车辆信息）做出判断，自动进行发车信息的更新（如增发车辆）</w:t>
+                  </w:r>
+                </w:p>
+              </w:tc>
+              <w:tc>
+                <w:tcPr>
+                  <w:tcW w:w="344" w:type="pct"/>
+                </w:tcPr>
+                <w:p>
+                  <w:pPr>
+                    <w:pStyle w:val="TableTextsmall"/>
+                    <w:spacing w:line="240" w:lineRule="auto"/>
+                    <w:ind w:left="-18"/>
+                    <w:rPr>
+                      <w:sz w:val="21"/>
+                      <w:szCs w:val="21"/>
+                      <w:lang w:eastAsia="zh-CN"/>
+                    </w:rPr>
+                  </w:pPr>
+                  <w:r>
+                    <w:rPr>
+                      <w:sz w:val="21"/>
+                      <w:szCs w:val="21"/>
+                      <w:lang w:eastAsia="zh-CN"/>
+                    </w:rPr>
+                    <w:t>2</w:t>
+                  </w:r>
+                </w:p>
+              </w:tc>
+              <w:tc>
+                <w:tcPr>
+                  <w:tcW w:w="430" w:type="pct"/>
+                </w:tcPr>
+                <w:p>
+                  <w:pPr>
+                    <w:pStyle w:val="TableTextsmall"/>
+                    <w:spacing w:line="240" w:lineRule="auto"/>
+                    <w:ind w:left="-18"/>
+                    <w:rPr>
+                      <w:sz w:val="21"/>
+                      <w:szCs w:val="21"/>
+                      <w:lang w:eastAsia="zh-CN"/>
+                    </w:rPr>
+                  </w:pPr>
+                  <w:r>
+                    <w:rPr>
+                      <w:rFonts w:hint="eastAsia"/>
+                      <w:sz w:val="21"/>
+                      <w:szCs w:val="21"/>
+                      <w:lang w:eastAsia="zh-CN"/>
+                    </w:rPr>
+                    <w:t>是</w:t>
+                  </w:r>
+                </w:p>
+              </w:tc>
+              <w:tc>
+                <w:tcPr>
+                  <w:tcW w:w="688" w:type="pct"/>
+                </w:tcPr>
+                <w:p>
+                  <w:pPr>
+                    <w:pStyle w:val="TableTextsmall"/>
+                    <w:spacing w:line="240" w:lineRule="auto"/>
+                    <w:ind w:left="-18"/>
+                    <w:rPr>
+                      <w:sz w:val="21"/>
+                      <w:szCs w:val="21"/>
+                      <w:lang w:eastAsia="zh-CN"/>
+                    </w:rPr>
+                  </w:pPr>
+                  <w:r>
+                    <w:rPr>
+                      <w:b/>
+                      <w:sz w:val="21"/>
+                      <w:szCs w:val="21"/>
+                      <w:lang w:eastAsia="zh-CN"/>
+                    </w:rPr>
+                    <w:t>STRQ</w:t>
+                  </w:r>
+                  <w:r>
+                    <w:rPr>
+                      <w:rFonts w:hint="eastAsia"/>
+                      <w:b/>
+                      <w:sz w:val="21"/>
+                      <w:szCs w:val="21"/>
+                      <w:lang w:eastAsia="zh-CN"/>
+                    </w:rPr>
+                    <w:t>2.1</w:t>
+                  </w:r>
+                </w:p>
+              </w:tc>
+              <w:tc>
+                <w:tcPr>
+                  <w:tcW w:w="517" w:type="pct"/>
+                </w:tcPr>
+                <w:p>
+                  <w:pPr>
+                    <w:pStyle w:val="TableTextsmall"/>
+                    <w:spacing w:line="240" w:lineRule="auto"/>
+                    <w:ind w:left="-18"/>
+                    <w:rPr>
+                      <w:sz w:val="21"/>
+                      <w:szCs w:val="21"/>
+                      <w:lang w:eastAsia="zh-CN"/>
+                    </w:rPr>
+                  </w:pPr>
+                  <w:r>
+                    <w:rPr>
+                      <w:rFonts w:hint="eastAsia"/>
+                      <w:sz w:val="21"/>
+                      <w:szCs w:val="21"/>
+                      <w:lang w:eastAsia="zh-CN"/>
+                    </w:rPr>
+                    <w:t>管理员</w:t>
+                  </w:r>
+                </w:p>
+              </w:tc>
+              <w:tc>
+                <w:tcPr>
+                  <w:tcW w:w="429" w:type="pct"/>
+                </w:tcPr>
+                <w:p>
+                  <w:pPr>
+                    <w:pStyle w:val="TableTextsmall"/>
+                    <w:spacing w:line="240" w:lineRule="auto"/>
+                    <w:ind w:left="-18"/>
+                    <w:rPr>
+                      <w:sz w:val="21"/>
+                      <w:szCs w:val="21"/>
+                      <w:lang w:eastAsia="zh-CN"/>
+                    </w:rPr>
+                  </w:pPr>
+                  <w:r>
+                    <w:rPr>
+                      <w:rFonts w:hint="eastAsia"/>
+                      <w:sz w:val="21"/>
+                      <w:szCs w:val="21"/>
+                      <w:lang w:eastAsia="zh-CN"/>
+                    </w:rPr>
+                    <w:t>初始</w:t>
+                  </w:r>
+                </w:p>
+              </w:tc>
+              <w:tc>
+                <w:tcPr>
+                  <w:tcW w:w="259" w:type="pct"/>
+                </w:tcPr>
+                <w:p>
+                  <w:pPr>
+                    <w:pStyle w:val="TableTextsmall"/>
+                    <w:spacing w:line="240" w:lineRule="auto"/>
+                    <w:ind w:left="-18"/>
+                    <w:rPr>
+                      <w:sz w:val="21"/>
+                      <w:szCs w:val="21"/>
+                      <w:lang w:eastAsia="zh-CN"/>
+                    </w:rPr>
+                  </w:pPr>
+                  <w:r>
+                    <w:rPr>
+                      <w:rFonts w:hint="eastAsia"/>
+                      <w:sz w:val="21"/>
+                      <w:szCs w:val="21"/>
+                      <w:lang w:eastAsia="zh-CN"/>
+                    </w:rPr>
+                    <w:t>0</w:t>
+                  </w:r>
+                </w:p>
+              </w:tc>
+            </w:tr>
+            <w:tr>
+              <w:trPr>
+                <w:trHeight w:val="1618"/>
+              </w:trPr>
+              <w:tc>
+                <w:tcPr>
+                  <w:tcW w:w="526" w:type="pct"/>
+                  <w:vMerge/>
+                </w:tcPr>
+                <w:p>
+                  <w:pPr>
+                    <w:pStyle w:val="TableTextsmall"/>
+                    <w:spacing w:line="240" w:lineRule="auto"/>
+                    <w:rPr>
+                      <w:b/>
+                      <w:sz w:val="21"/>
+                      <w:szCs w:val="21"/>
+                      <w:lang w:eastAsia="zh-CN"/>
+                    </w:rPr>
+                  </w:pPr>
+                </w:p>
+              </w:tc>
+              <w:tc>
+                <w:tcPr>
+                  <w:tcW w:w="860" w:type="pct"/>
+                </w:tcPr>
+                <w:p>
+                  <w:pPr>
+                    <w:pStyle w:val="TableTextsmall"/>
+                    <w:spacing w:line="240" w:lineRule="auto"/>
+                    <w:rPr>
+                      <w:b/>
+                      <w:sz w:val="21"/>
+                      <w:szCs w:val="21"/>
+                      <w:lang w:eastAsia="zh-CN"/>
+                    </w:rPr>
+                  </w:pPr>
+                  <w:r>
+                    <w:rPr>
+                      <w:b/>
+                      <w:sz w:val="21"/>
+                      <w:szCs w:val="21"/>
+                      <w:lang w:eastAsia="zh-CN"/>
+                    </w:rPr>
+                    <w:t>STRQ</w:t>
+                  </w:r>
+                  <w:r>
+                    <w:rPr>
+                      <w:rFonts w:hint="eastAsia"/>
+                      <w:b/>
+                      <w:sz w:val="21"/>
+                      <w:szCs w:val="21"/>
+                      <w:lang w:eastAsia="zh-CN"/>
+                    </w:rPr>
+                    <w:t>4.3</w:t>
+                  </w:r>
+                  <w:r>
+                    <w:rPr>
+                      <w:b/>
+                      <w:sz w:val="21"/>
+                      <w:szCs w:val="21"/>
+                      <w:lang w:eastAsia="zh-CN"/>
+                    </w:rPr>
+                    <w:t>:</w:t>
+                  </w:r>
+                </w:p>
+              </w:tc>
+              <w:tc>
+                <w:tcPr>
+                  <w:tcW w:w="947" w:type="pct"/>
+                </w:tcPr>
+                <w:p>
+                  <w:pPr>
+                    <w:pStyle w:val="TableTextsmall"/>
+                    <w:spacing w:line="240" w:lineRule="auto"/>
+                    <w:rPr>
+                      <w:b/>
+                      <w:sz w:val="21"/>
+                      <w:szCs w:val="21"/>
+                      <w:lang w:eastAsia="zh-CN"/>
+                    </w:rPr>
+                  </w:pPr>
+                  <w:r>
+                    <w:rPr>
+                      <w:rFonts w:hint="eastAsia"/>
+                      <w:sz w:val="21"/>
+                      <w:szCs w:val="21"/>
+                      <w:lang w:eastAsia="zh-CN"/>
+                    </w:rPr>
+                    <w:t>响应式布局和自适应布局</w:t>
+                  </w:r>
+                  <w:r>
+                    <w:rPr>
+                      <w:rFonts w:hint="eastAsia"/>
+                      <w:sz w:val="21"/>
+                      <w:szCs w:val="21"/>
+                      <w:lang w:eastAsia="zh-CN"/>
+                    </w:rPr>
+                    <w:t>。</w:t>
+                  </w:r>
+                </w:p>
+              </w:tc>
+              <w:tc>
+                <w:tcPr>
+                  <w:tcW w:w="344" w:type="pct"/>
+                </w:tcPr>
+                <w:p>
+                  <w:pPr>
+                    <w:pStyle w:val="TableTextsmall"/>
+                    <w:spacing w:line="240" w:lineRule="auto"/>
+                    <w:ind w:left="-18"/>
+                    <w:rPr>
+                      <w:sz w:val="21"/>
+                      <w:szCs w:val="21"/>
+                      <w:lang w:eastAsia="zh-CN"/>
+                    </w:rPr>
+                  </w:pPr>
+                  <w:r>
+                    <w:rPr>
+                      <w:sz w:val="21"/>
+                      <w:szCs w:val="21"/>
+                      <w:lang w:eastAsia="zh-CN"/>
+                    </w:rPr>
+                    <w:t>2</w:t>
+                  </w:r>
+                </w:p>
+              </w:tc>
+              <w:tc>
+                <w:tcPr>
+                  <w:tcW w:w="430" w:type="pct"/>
+                </w:tcPr>
+                <w:p>
+                  <w:pPr>
+                    <w:pStyle w:val="TableTextsmall"/>
+                    <w:spacing w:line="240" w:lineRule="auto"/>
+                    <w:ind w:left="-18"/>
+                    <w:rPr>
+                      <w:sz w:val="21"/>
+                      <w:szCs w:val="21"/>
+                      <w:lang w:eastAsia="zh-CN"/>
+                    </w:rPr>
+                  </w:pPr>
+                  <w:r>
+                    <w:rPr>
+                      <w:rFonts w:hint="eastAsia"/>
+                      <w:sz w:val="21"/>
+                      <w:szCs w:val="21"/>
+                      <w:lang w:eastAsia="zh-CN"/>
+                    </w:rPr>
+                    <w:t>否</w:t>
+                  </w:r>
+                </w:p>
+              </w:tc>
+              <w:tc>
+                <w:tcPr>
+                  <w:tcW w:w="688" w:type="pct"/>
+                </w:tcPr>
+                <w:p>
+                  <w:pPr>
+                    <w:pStyle w:val="TableTextsmall"/>
+                    <w:spacing w:line="240" w:lineRule="auto"/>
+                    <w:ind w:left="-18"/>
+                    <w:rPr>
+                      <w:sz w:val="21"/>
+                      <w:szCs w:val="21"/>
+                      <w:lang w:eastAsia="zh-CN"/>
+                    </w:rPr>
+                  </w:pPr>
+                </w:p>
+              </w:tc>
+              <w:tc>
+                <w:tcPr>
+                  <w:tcW w:w="517" w:type="pct"/>
+                </w:tcPr>
+                <w:p>
+                  <w:pPr>
+                    <w:pStyle w:val="TableTextsmall"/>
+                    <w:spacing w:line="240" w:lineRule="auto"/>
+                    <w:ind w:left="-18"/>
+                    <w:rPr>
+                      <w:sz w:val="21"/>
+                      <w:szCs w:val="21"/>
+                      <w:lang w:eastAsia="zh-CN"/>
+                    </w:rPr>
+                  </w:pPr>
+                  <w:r>
+                    <w:rPr>
+                      <w:rFonts w:hint="eastAsia"/>
+                      <w:sz w:val="21"/>
+                      <w:szCs w:val="21"/>
+                      <w:lang w:eastAsia="zh-CN"/>
+                    </w:rPr>
+                    <w:t>系统</w:t>
+                  </w:r>
+                </w:p>
+              </w:tc>
+              <w:tc>
+                <w:tcPr>
+                  <w:tcW w:w="429" w:type="pct"/>
+                </w:tcPr>
+                <w:p>
+                  <w:pPr>
+                    <w:pStyle w:val="TableTextsmall"/>
+                    <w:spacing w:line="240" w:lineRule="auto"/>
+                    <w:ind w:left="-18"/>
+                    <w:rPr>
+                      <w:sz w:val="21"/>
+                      <w:szCs w:val="21"/>
+                      <w:lang w:eastAsia="zh-CN"/>
+                    </w:rPr>
+                  </w:pPr>
+                  <w:r>
+                    <w:rPr>
+                      <w:rFonts w:hint="eastAsia"/>
+                      <w:sz w:val="21"/>
+                      <w:szCs w:val="21"/>
+                      <w:lang w:eastAsia="zh-CN"/>
+                    </w:rPr>
+                    <w:t>初始</w:t>
+                  </w:r>
+                </w:p>
+              </w:tc>
+              <w:tc>
+                <w:tcPr>
+                  <w:tcW w:w="259" w:type="pct"/>
+                </w:tcPr>
+                <w:p>
+                  <w:pPr>
+                    <w:pStyle w:val="TableTextsmall"/>
+                    <w:spacing w:line="240" w:lineRule="auto"/>
+                    <w:ind w:left="-18"/>
+                    <w:rPr>
+                      <w:sz w:val="21"/>
+                      <w:szCs w:val="21"/>
+                      <w:lang w:eastAsia="zh-CN"/>
+                    </w:rPr>
+                  </w:pPr>
+                  <w:r>
+                    <w:rPr>
+                      <w:rFonts w:hint="eastAsia"/>
+                      <w:sz w:val="21"/>
+                      <w:szCs w:val="21"/>
+                      <w:lang w:eastAsia="zh-CN"/>
+                    </w:rPr>
+                    <w:t>0</w:t>
+                  </w:r>
+                </w:p>
+              </w:tc>
+            </w:tr>
+            <w:tr>
+              <w:trPr>
+                <w:trHeight w:val="1618"/>
+              </w:trPr>
+              <w:tc>
+                <w:tcPr>
+                  <w:tcW w:w="526" w:type="pct"/>
+                </w:tcPr>
+                <w:p>
+                  <w:pPr>
+                    <w:pStyle w:val="TableTextsmall"/>
+                    <w:spacing w:line="240" w:lineRule="auto"/>
+                    <w:rPr>
+                      <w:b/>
+                      <w:sz w:val="21"/>
+                      <w:szCs w:val="21"/>
+                      <w:lang w:eastAsia="zh-CN"/>
+                    </w:rPr>
+                  </w:pPr>
+                </w:p>
+              </w:tc>
+              <w:tc>
+                <w:tcPr>
+                  <w:tcW w:w="860" w:type="pct"/>
+                </w:tcPr>
+                <w:p>
+                  <w:pPr>
+                    <w:pStyle w:val="TableTextsmall"/>
+                    <w:spacing w:line="240" w:lineRule="auto"/>
+                    <w:rPr>
+                      <w:b/>
+                      <w:sz w:val="21"/>
+                      <w:szCs w:val="21"/>
+                      <w:lang w:eastAsia="zh-CN"/>
+                    </w:rPr>
+                  </w:pPr>
+                  <w:r>
+                    <w:rPr>
+                      <w:b/>
+                      <w:sz w:val="21"/>
+                      <w:szCs w:val="21"/>
+                      <w:lang w:eastAsia="zh-CN"/>
+                    </w:rPr>
+                    <w:t>STRQ</w:t>
+                  </w:r>
+                  <w:r>
+                    <w:rPr>
+                      <w:rFonts w:hint="eastAsia"/>
+                      <w:b/>
+                      <w:sz w:val="21"/>
+                      <w:szCs w:val="21"/>
+                      <w:lang w:eastAsia="zh-CN"/>
+                    </w:rPr>
+                    <w:t>4.</w:t>
+                  </w:r>
+                  <w:r>
+                    <w:rPr>
+                      <w:b/>
+                      <w:sz w:val="21"/>
+                      <w:szCs w:val="21"/>
+                      <w:lang w:eastAsia="zh-CN"/>
+                    </w:rPr>
+                    <w:t>4</w:t>
+                  </w:r>
+                  <w:r>
+                    <w:rPr>
+                      <w:b/>
+                      <w:sz w:val="21"/>
+                      <w:szCs w:val="21"/>
+                      <w:lang w:eastAsia="zh-CN"/>
+                    </w:rPr>
+                    <w:t>:</w:t>
+                  </w:r>
+                </w:p>
+              </w:tc>
+              <w:tc>
+                <w:tcPr>
+                  <w:tcW w:w="947" w:type="pct"/>
+                </w:tcPr>
+                <w:p>
+                  <w:pPr>
+                    <w:pStyle w:val="TableTextsmall"/>
+                    <w:spacing w:line="240" w:lineRule="auto"/>
+                    <w:rPr>
+                      <w:sz w:val="21"/>
+                      <w:szCs w:val="21"/>
+                      <w:lang w:eastAsia="zh-CN"/>
+                    </w:rPr>
+                  </w:pPr>
+                  <w:r>
+                    <w:rPr>
+                      <w:rFonts w:hint="eastAsia"/>
+                      <w:sz w:val="21"/>
+                      <w:szCs w:val="21"/>
+                      <w:lang w:eastAsia="zh-CN"/>
+                    </w:rPr>
+                    <w:t>中英文切换</w:t>
+                  </w:r>
+                </w:p>
+              </w:tc>
+              <w:tc>
+                <w:tcPr>
+                  <w:tcW w:w="344" w:type="pct"/>
+                </w:tcPr>
+                <w:p>
+                  <w:pPr>
+                    <w:pStyle w:val="TableTextsmall"/>
+                    <w:spacing w:line="240" w:lineRule="auto"/>
+                    <w:ind w:left="-18"/>
+                    <w:rPr>
+                      <w:sz w:val="21"/>
+                      <w:szCs w:val="21"/>
+                      <w:lang w:eastAsia="zh-CN"/>
+                    </w:rPr>
+                  </w:pPr>
+                  <w:r>
+                    <w:rPr>
+                      <w:rFonts w:hint="eastAsia"/>
+                      <w:sz w:val="21"/>
+                      <w:szCs w:val="21"/>
+                      <w:lang w:eastAsia="zh-CN"/>
+                    </w:rPr>
+                    <w:t>1</w:t>
+                  </w:r>
+                </w:p>
+              </w:tc>
+              <w:tc>
+                <w:tcPr>
+                  <w:tcW w:w="430" w:type="pct"/>
+                </w:tcPr>
+                <w:p>
+                  <w:pPr>
+                    <w:pStyle w:val="TableTextsmall"/>
+                    <w:spacing w:line="240" w:lineRule="auto"/>
+                    <w:ind w:left="-18"/>
+                    <w:rPr>
+                      <w:sz w:val="21"/>
+                      <w:szCs w:val="21"/>
+                      <w:lang w:eastAsia="zh-CN"/>
+                    </w:rPr>
+                  </w:pPr>
+                  <w:r>
+                    <w:rPr>
+                      <w:rFonts w:hint="eastAsia"/>
+                      <w:sz w:val="21"/>
+                      <w:szCs w:val="21"/>
+                      <w:lang w:eastAsia="zh-CN"/>
+                    </w:rPr>
+                    <w:t>否</w:t>
+                  </w:r>
+                </w:p>
+              </w:tc>
+              <w:tc>
+                <w:tcPr>
+                  <w:tcW w:w="688" w:type="pct"/>
+                </w:tcPr>
+                <w:p>
+                  <w:pPr>
+                    <w:pStyle w:val="TableTextsmall"/>
+                    <w:spacing w:line="240" w:lineRule="auto"/>
+                    <w:ind w:left="-18"/>
+                    <w:rPr>
+                      <w:sz w:val="21"/>
+                      <w:szCs w:val="21"/>
+                      <w:lang w:eastAsia="zh-CN"/>
+                    </w:rPr>
+                  </w:pPr>
+                </w:p>
+              </w:tc>
+              <w:tc>
+                <w:tcPr>
+                  <w:tcW w:w="517" w:type="pct"/>
+                </w:tcPr>
+                <w:p>
+                  <w:pPr>
+                    <w:pStyle w:val="TableTextsmall"/>
+                    <w:spacing w:line="240" w:lineRule="auto"/>
+                    <w:ind w:left="-18"/>
+                    <w:rPr>
+                      <w:sz w:val="21"/>
+                      <w:szCs w:val="21"/>
+                      <w:lang w:eastAsia="zh-CN"/>
+                    </w:rPr>
+                  </w:pPr>
+                  <w:r>
+                    <w:rPr>
+                      <w:rFonts w:hint="eastAsia"/>
+                      <w:sz w:val="21"/>
+                      <w:szCs w:val="21"/>
+                      <w:lang w:eastAsia="zh-CN"/>
+                    </w:rPr>
+                    <w:t>系统</w:t>
+                  </w:r>
+                </w:p>
+              </w:tc>
+              <w:tc>
+                <w:tcPr>
+                  <w:tcW w:w="429" w:type="pct"/>
+                </w:tcPr>
+                <w:p>
+                  <w:pPr>
+                    <w:pStyle w:val="TableTextsmall"/>
+                    <w:spacing w:line="240" w:lineRule="auto"/>
+                    <w:ind w:left="-18"/>
+                    <w:rPr>
+                      <w:sz w:val="21"/>
+                      <w:szCs w:val="21"/>
+                      <w:lang w:eastAsia="zh-CN"/>
+                    </w:rPr>
+                  </w:pPr>
+                </w:p>
+              </w:tc>
+              <w:tc>
+                <w:tcPr>
+                  <w:tcW w:w="259" w:type="pct"/>
+                </w:tcPr>
+                <w:p>
+                  <w:pPr>
+                    <w:pStyle w:val="TableTextsmall"/>
+                    <w:spacing w:line="240" w:lineRule="auto"/>
+                    <w:ind w:left="-18"/>
+                    <w:rPr>
+                      <w:sz w:val="21"/>
+                      <w:szCs w:val="21"/>
+                      <w:lang w:eastAsia="zh-CN"/>
+                    </w:rPr>
+                  </w:pPr>
+                </w:p>
+              </w:tc>
+            </w:tr>
+          </w:tbl>
+          <w:p>
+            <w:pPr>
+              <w:spacing w:before="156" w:line="440" w:lineRule="exact"/>
+              <w:rPr>
+                <w:sz w:val="24"/>
+              </w:rPr>
+            </w:pPr>
+          </w:p>
+        </w:tc>
+      </w:tr>
+    </w:tbl>
+    <w:p>
+      <w:pPr>
+        <w:ind w:firstLine="420"/>
+        <w:jc w:val="left"/>
+      </w:pPr>
     </w:p>
     <w:p>
       <w:pPr>
@@ -8672,29 +12109,36 @@
     <w:p>
       <w:pPr>
         <w:pStyle w:val="1"/>
+        <w:spacing w:line="360" w:lineRule="auto"/>
+        <w:rPr>
+          <w:b w:val="0"/>
+        </w:rPr>
       </w:pPr>
-      <w:bookmarkStart w:id="41" w:name="_Toc235854324"/>
-      <w:bookmarkStart w:id="42" w:name="_Toc423645024"/>
-      <w:bookmarkStart w:id="43" w:name="_Toc423645055"/>
-      <w:bookmarkStart w:id="44" w:name="_Toc423645285"/>
-      <w:bookmarkStart w:id="45" w:name="_Toc13085932"/>
+      <w:bookmarkStart w:id="38" w:name="_Toc235854324"/>
+      <w:bookmarkStart w:id="39" w:name="_Toc423645024"/>
+      <w:bookmarkStart w:id="40" w:name="_Toc423645055"/>
+      <w:bookmarkStart w:id="41" w:name="_Toc423645285"/>
+      <w:bookmarkStart w:id="42" w:name="_Toc13169630"/>
       <w:r>
         <w:rPr>
           <w:rFonts w:hint="eastAsia"/>
-        </w:rPr>
+          <w:b w:val="0"/>
+        </w:rPr>
+        <w:lastRenderedPageBreak/>
         <w:t>7</w:t>
       </w:r>
       <w:r>
         <w:rPr>
           <w:rFonts w:hint="eastAsia"/>
+          <w:b w:val="0"/>
         </w:rPr>
         <w:t>注解</w:t>
       </w:r>
+      <w:bookmarkEnd w:id="38"/>
+      <w:bookmarkEnd w:id="39"/>
+      <w:bookmarkEnd w:id="40"/>
       <w:bookmarkEnd w:id="41"/>
       <w:bookmarkEnd w:id="42"/>
-      <w:bookmarkEnd w:id="43"/>
-      <w:bookmarkEnd w:id="44"/>
-      <w:bookmarkEnd w:id="45"/>
     </w:p>
     <w:p>
       <w:pPr>
@@ -8726,7 +12170,23 @@
           <w:rFonts w:ascii="宋体" w:hAnsi="宋体" w:cs="宋体" w:hint="eastAsia"/>
           <w:sz w:val="24"/>
         </w:rPr>
-        <w:t>JDK（Java Development Kit）是Sun Microsystems针对Java开发员的产品。自从Java推出以来，JDK已经成为使用最广泛的Java SDK。JDK 是整个Java的核心，包括了Java运行环境、Java工具和Java基础类库。JDK是学好Java的第一步。而专门运行在x86平台的</w:t>
+        <w:t>JDK（Java Development Kit）是Sun Microsystems针对Java</w:t>
+      </w:r>
+      <w:proofErr w:type="gramStart"/>
+      <w:r>
+        <w:rPr>
+          <w:rFonts w:ascii="宋体" w:hAnsi="宋体" w:cs="宋体" w:hint="eastAsia"/>
+          <w:sz w:val="24"/>
+        </w:rPr>
+        <w:t>开发员</w:t>
+      </w:r>
+      <w:proofErr w:type="gramEnd"/>
+      <w:r>
+        <w:rPr>
+          <w:rFonts w:ascii="宋体" w:hAnsi="宋体" w:cs="宋体" w:hint="eastAsia"/>
+          <w:sz w:val="24"/>
+        </w:rPr>
+        <w:t>的产品。自从Java推出以来，JDK已经成为使用最广泛的Java SDK。JDK 是整个Java的核心，包括了Java运行环境、Java工具和Java基础类库。JDK是学好Java的第一步。而专门运行在x86平台的</w:t>
       </w:r>
       <w:proofErr w:type="spellStart"/>
       <w:r>
@@ -8742,7 +12202,23 @@
           <w:rFonts w:ascii="宋体" w:hAnsi="宋体" w:cs="宋体" w:hint="eastAsia"/>
           <w:sz w:val="24"/>
         </w:rPr>
-        <w:t>在服务端运行效率也要比Sun JDK好很多。从SUN的JDK5.0开始，提供了泛型等非常实用的功能，其版本也不断更新，运行效率得到了非常大的提高。</w:t>
+        <w:t>在服务</w:t>
+      </w:r>
+      <w:proofErr w:type="gramStart"/>
+      <w:r>
+        <w:rPr>
+          <w:rFonts w:ascii="宋体" w:hAnsi="宋体" w:cs="宋体" w:hint="eastAsia"/>
+          <w:sz w:val="24"/>
+        </w:rPr>
+        <w:t>端运行</w:t>
+      </w:r>
+      <w:proofErr w:type="gramEnd"/>
+      <w:r>
+        <w:rPr>
+          <w:rFonts w:ascii="宋体" w:hAnsi="宋体" w:cs="宋体" w:hint="eastAsia"/>
+          <w:sz w:val="24"/>
+        </w:rPr>
+        <w:t>效率也要比Sun JDK好很多。从SUN的JDK5.0开始，提供了泛型等非常实用的功能，其版本也不断更新，运行效率得到了非常大的提高。</w:t>
       </w:r>
     </w:p>
     <w:p>
@@ -8792,7 +12268,15 @@
           <w:rFonts w:ascii="宋体" w:hAnsi="宋体" w:cs="宋体" w:hint="eastAsia"/>
           <w:sz w:val="24"/>
         </w:rPr>
-        <w:t>[3</w:t>
+        <w:t>[</w:t>
+      </w:r>
+      <w:proofErr w:type="gramStart"/>
+      <w:r>
+        <w:rPr>
+          <w:rFonts w:ascii="宋体" w:hAnsi="宋体" w:cs="宋体" w:hint="eastAsia"/>
+          <w:sz w:val="24"/>
+        </w:rPr>
+        <w:t>3</w:t>
       </w:r>
       <w:r>
         <w:rPr>
@@ -8809,6 +12293,7 @@
         </w:rPr>
         <w:t>]</w:t>
       </w:r>
+      <w:proofErr w:type="gramEnd"/>
       <w:r>
         <w:rPr>
           <w:rFonts w:ascii="宋体" w:hAnsi="宋体" w:cs="宋体" w:hint="eastAsia"/>
@@ -8974,6 +12459,92 @@
     </w:lvl>
   </w:abstractNum>
   <w:abstractNum w:abstractNumId="1" w15:restartNumberingAfterBreak="0">
+    <w:nsid w:val="4B74558E"/>
+    <w:multiLevelType w:val="hybridMultilevel"/>
+    <w:tmpl w:val="F02C706C"/>
+    <w:lvl w:ilvl="0" w:tplc="0409000F">
+      <w:start w:val="1"/>
+      <w:numFmt w:val="decimal"/>
+      <w:lvlText w:val="%1."/>
+      <w:lvlJc w:val="left"/>
+      <w:pPr>
+        <w:ind w:left="840" w:hanging="420"/>
+      </w:pPr>
+    </w:lvl>
+    <w:lvl w:ilvl="1" w:tplc="04090019" w:tentative="1">
+      <w:start w:val="1"/>
+      <w:numFmt w:val="lowerLetter"/>
+      <w:lvlText w:val="%2)"/>
+      <w:lvlJc w:val="left"/>
+      <w:pPr>
+        <w:ind w:left="1260" w:hanging="420"/>
+      </w:pPr>
+    </w:lvl>
+    <w:lvl w:ilvl="2" w:tplc="0409001B" w:tentative="1">
+      <w:start w:val="1"/>
+      <w:numFmt w:val="lowerRoman"/>
+      <w:lvlText w:val="%3."/>
+      <w:lvlJc w:val="right"/>
+      <w:pPr>
+        <w:ind w:left="1680" w:hanging="420"/>
+      </w:pPr>
+    </w:lvl>
+    <w:lvl w:ilvl="3" w:tplc="0409000F" w:tentative="1">
+      <w:start w:val="1"/>
+      <w:numFmt w:val="decimal"/>
+      <w:lvlText w:val="%4."/>
+      <w:lvlJc w:val="left"/>
+      <w:pPr>
+        <w:ind w:left="2100" w:hanging="420"/>
+      </w:pPr>
+    </w:lvl>
+    <w:lvl w:ilvl="4" w:tplc="04090019" w:tentative="1">
+      <w:start w:val="1"/>
+      <w:numFmt w:val="lowerLetter"/>
+      <w:lvlText w:val="%5)"/>
+      <w:lvlJc w:val="left"/>
+      <w:pPr>
+        <w:ind w:left="2520" w:hanging="420"/>
+      </w:pPr>
+    </w:lvl>
+    <w:lvl w:ilvl="5" w:tplc="0409001B" w:tentative="1">
+      <w:start w:val="1"/>
+      <w:numFmt w:val="lowerRoman"/>
+      <w:lvlText w:val="%6."/>
+      <w:lvlJc w:val="right"/>
+      <w:pPr>
+        <w:ind w:left="2940" w:hanging="420"/>
+      </w:pPr>
+    </w:lvl>
+    <w:lvl w:ilvl="6" w:tplc="0409000F" w:tentative="1">
+      <w:start w:val="1"/>
+      <w:numFmt w:val="decimal"/>
+      <w:lvlText w:val="%7."/>
+      <w:lvlJc w:val="left"/>
+      <w:pPr>
+        <w:ind w:left="3360" w:hanging="420"/>
+      </w:pPr>
+    </w:lvl>
+    <w:lvl w:ilvl="7" w:tplc="04090019" w:tentative="1">
+      <w:start w:val="1"/>
+      <w:numFmt w:val="lowerLetter"/>
+      <w:lvlText w:val="%8)"/>
+      <w:lvlJc w:val="left"/>
+      <w:pPr>
+        <w:ind w:left="3780" w:hanging="420"/>
+      </w:pPr>
+    </w:lvl>
+    <w:lvl w:ilvl="8" w:tplc="0409001B" w:tentative="1">
+      <w:start w:val="1"/>
+      <w:numFmt w:val="lowerRoman"/>
+      <w:lvlText w:val="%9."/>
+      <w:lvlJc w:val="right"/>
+      <w:pPr>
+        <w:ind w:left="4200" w:hanging="420"/>
+      </w:pPr>
+    </w:lvl>
+  </w:abstractNum>
+  <w:abstractNum w:abstractNumId="2" w15:restartNumberingAfterBreak="0">
     <w:nsid w:val="6E43589D"/>
     <w:multiLevelType w:val="multilevel"/>
     <w:tmpl w:val="0409001D"/>
@@ -9063,6 +12634,9 @@
     <w:abstractNumId w:val="0"/>
   </w:num>
   <w:num w:numId="2">
+    <w:abstractNumId w:val="2"/>
+  </w:num>
+  <w:num w:numId="3">
     <w:abstractNumId w:val="1"/>
   </w:num>
 </w:numbering>
@@ -9778,6 +13352,46 @@
       <w:u w:val="single"/>
     </w:rPr>
   </w:style>
+  <w:style w:type="paragraph" w:customStyle="1" w:styleId="TableTextsmall">
+    <w:name w:val="Table Text small"/>
+    <w:basedOn w:val="a"/>
+    <w:rsid w:val="00910338"/>
+    <w:pPr>
+      <w:keepNext/>
+      <w:keepLines/>
+      <w:widowControl/>
+      <w:spacing w:before="20" w:after="20" w:line="240" w:lineRule="exact"/>
+      <w:ind w:left="95"/>
+      <w:jc w:val="left"/>
+    </w:pPr>
+    <w:rPr>
+      <w:rFonts w:ascii="Arial" w:eastAsiaTheme="minorEastAsia" w:hAnsi="Arial"/>
+      <w:kern w:val="0"/>
+      <w:sz w:val="18"/>
+      <w:szCs w:val="18"/>
+      <w:lang w:eastAsia="en-US"/>
+    </w:rPr>
+  </w:style>
+  <w:style w:type="paragraph" w:customStyle="1" w:styleId="TableHead">
+    <w:name w:val="Table Head"/>
+    <w:basedOn w:val="3"/>
+    <w:next w:val="a"/>
+    <w:rsid w:val="00910338"/>
+    <w:pPr>
+      <w:widowControl/>
+      <w:spacing w:before="60" w:after="60" w:line="240" w:lineRule="exact"/>
+      <w:jc w:val="center"/>
+      <w:outlineLvl w:val="9"/>
+    </w:pPr>
+    <w:rPr>
+      <w:rFonts w:ascii="Arial" w:eastAsiaTheme="minorEastAsia" w:hAnsi="Arial"/>
+      <w:bCs w:val="0"/>
+      <w:kern w:val="0"/>
+      <w:sz w:val="22"/>
+      <w:szCs w:val="22"/>
+      <w:lang w:eastAsia="en-US"/>
+    </w:rPr>
+  </w:style>
 </w:styles>
 </file>
 
@@ -9786,7 +13400,7 @@
   <w:docParts>
     <w:docPart>
       <w:docPartPr>
-        <w:name w:val="7550E3BAF9A9434A9D032D0207F6D7D1"/>
+        <w:name w:val="C937C59BA62648728AD976D349A9A8AE"/>
         <w:category>
           <w:name w:val="常规"/>
           <w:gallery w:val="placeholder"/>
@@ -9797,12 +13411,12 @@
         <w:behaviors>
           <w:behavior w:val="content"/>
         </w:behaviors>
-        <w:guid w:val="{4E117753-E5E1-471F-B19F-DDFC702ED8A1}"/>
+        <w:guid w:val="{97A17795-2425-46CE-90EA-31C955233BAC}"/>
       </w:docPartPr>
       <w:docPartBody>
         <w:p>
           <w:pPr>
-            <w:pStyle w:val="7550E3BAF9A9434A9D032D0207F6D7D1"/>
+            <w:pStyle w:val="C937C59BA62648728AD976D349A9A8AE"/>
           </w:pPr>
           <w:r>
             <w:rPr>
@@ -9816,7 +13430,7 @@
     </w:docPart>
     <w:docPart>
       <w:docPartPr>
-        <w:name w:val="4EA6DA1AA33040949B9538611D55333B"/>
+        <w:name w:val="BD75D7D2CE4A4AA9B2976E14A59962C4"/>
         <w:category>
           <w:name w:val="常规"/>
           <w:gallery w:val="placeholder"/>
@@ -9827,12 +13441,12 @@
         <w:behaviors>
           <w:behavior w:val="content"/>
         </w:behaviors>
-        <w:guid w:val="{80F593F3-F21D-4FE2-8392-7E92A1007FAD}"/>
+        <w:guid w:val="{3DF36036-BB80-438A-A7DD-D6AD945E4C21}"/>
       </w:docPartPr>
       <w:docPartBody>
         <w:p>
           <w:pPr>
-            <w:pStyle w:val="4EA6DA1AA33040949B9538611D55333B"/>
+            <w:pStyle w:val="BD75D7D2CE4A4AA9B2976E14A59962C4"/>
           </w:pPr>
           <w:r>
             <w:rPr>
@@ -9887,19 +13501,19 @@
     <w:pitch w:val="variable"/>
     <w:sig w:usb0="E0002EFF" w:usb1="C000247B" w:usb2="00000009" w:usb3="00000000" w:csb0="000001FF" w:csb1="00000000"/>
   </w:font>
+  <w:font w:name="Arial">
+    <w:panose1 w:val="020B0604020202020204"/>
+    <w:charset w:val="00"/>
+    <w:family w:val="swiss"/>
+    <w:pitch w:val="variable"/>
+    <w:sig w:usb0="E0002EFF" w:usb1="C000785B" w:usb2="00000009" w:usb3="00000000" w:csb0="000001FF" w:csb1="00000000"/>
+  </w:font>
   <w:font w:name="微软雅黑">
     <w:panose1 w:val="020B0503020204020204"/>
     <w:charset w:val="86"/>
     <w:family w:val="swiss"/>
     <w:pitch w:val="variable"/>
     <w:sig w:usb0="80000287" w:usb1="2ACF3C50" w:usb2="00000016" w:usb3="00000000" w:csb0="0004001F" w:csb1="00000000"/>
-  </w:font>
-  <w:font w:name="Arial">
-    <w:panose1 w:val="020B0604020202020204"/>
-    <w:charset w:val="00"/>
-    <w:family w:val="swiss"/>
-    <w:pitch w:val="variable"/>
-    <w:sig w:usb0="E0002EFF" w:usb1="C000785B" w:usb2="00000009" w:usb3="00000000" w:csb0="000001FF" w:csb1="00000000"/>
   </w:font>
 </w:fonts>
 </file>
@@ -9930,12 +13544,9 @@
     <w:compatSetting w:name="useWord2013TrackBottomHyphenation" w:uri="http://schemas.microsoft.com/office/word" w:val="0"/>
   </w:compat>
   <w:rsids>
-    <w:rsidRoot w:val="00712C58"/>
-    <w:rsid w:val="0031715D"/>
-    <w:rsid w:val="003A4A82"/>
-    <w:rsid w:val="003B3A5A"/>
-    <w:rsid w:val="00712C58"/>
-    <w:rsid w:val="00F54780"/>
+    <w:rsidRoot w:val="00EF56CF"/>
+    <w:rsid w:val="00935F9E"/>
+    <w:rsid w:val="00EF56CF"/>
   </w:rsids>
   <m:mathPr>
     <m:mathFont m:val="Cambria Math"/>
@@ -10390,22 +14001,22 @@
     <w:basedOn w:val="a0"/>
     <w:uiPriority w:val="99"/>
     <w:semiHidden/>
-    <w:rsid w:val="00712C58"/>
+    <w:rsid w:val="00EF56CF"/>
     <w:rPr>
       <w:color w:val="808080"/>
     </w:rPr>
   </w:style>
-  <w:style w:type="paragraph" w:customStyle="1" w:styleId="7550E3BAF9A9434A9D032D0207F6D7D1">
-    <w:name w:val="7550E3BAF9A9434A9D032D0207F6D7D1"/>
-    <w:rsid w:val="00712C58"/>
+  <w:style w:type="paragraph" w:customStyle="1" w:styleId="C937C59BA62648728AD976D349A9A8AE">
+    <w:name w:val="C937C59BA62648728AD976D349A9A8AE"/>
+    <w:rsid w:val="00EF56CF"/>
     <w:pPr>
       <w:widowControl w:val="0"/>
       <w:jc w:val="both"/>
     </w:pPr>
   </w:style>
-  <w:style w:type="paragraph" w:customStyle="1" w:styleId="4EA6DA1AA33040949B9538611D55333B">
-    <w:name w:val="4EA6DA1AA33040949B9538611D55333B"/>
-    <w:rsid w:val="00712C58"/>
+  <w:style w:type="paragraph" w:customStyle="1" w:styleId="BD75D7D2CE4A4AA9B2976E14A59962C4">
+    <w:name w:val="BD75D7D2CE4A4AA9B2976E14A59962C4"/>
+    <w:rsid w:val="00EF56CF"/>
     <w:pPr>
       <w:widowControl w:val="0"/>
       <w:jc w:val="both"/>
@@ -10721,7 +14332,7 @@
 </file>
 
 <file path=customXml/itemProps1.xml><?xml version="1.0" encoding="utf-8"?>
-<ds:datastoreItem xmlns:ds="http://schemas.openxmlformats.org/officeDocument/2006/customXml" ds:itemID="{6523459A-7EB9-4997-A087-DABBF5B17FFC}">
+<ds:datastoreItem xmlns:ds="http://schemas.openxmlformats.org/officeDocument/2006/customXml" ds:itemID="{C3FB6B1B-30DB-4875-9EB8-5F1F31468048}">
   <ds:schemaRefs>
     <ds:schemaRef ds:uri="http://schemas.openxmlformats.org/officeDocument/2006/bibliography"/>
   </ds:schemaRefs>
